--- a/bab 1.docx
+++ b/bab 1.docx
@@ -107,10 +107,1750 @@
     <w:p>
       <w:pPr>
         <w:spacing w:line="356" w:lineRule="auto"/>
-        <w:ind w:left="820" w:right="260" w:firstLine="720"/>
+        <w:ind w:left="820" w:right="260" w:firstLine="620"/>
         <w:jc w:val="both"/>
         <w:rPr>
           <w:rFonts w:ascii="Times New Roman" w:hAnsi="Times New Roman" w:cs="Times New Roman"/>
+          <w:color w:val="000000"/>
+          <w:sz w:val="24"/>
+          <w:szCs w:val="24"/>
+        </w:rPr>
+      </w:pPr>
+      <w:r>
+        <w:rPr>
+          <w:rFonts w:ascii="Times New Roman" w:hAnsi="Times New Roman" w:cs="Times New Roman"/>
+          <w:color w:val="000000"/>
+          <w:sz w:val="24"/>
+          <w:szCs w:val="24"/>
+        </w:rPr>
+        <w:t xml:space="preserve">STMIK </w:t>
+      </w:r>
+      <w:proofErr w:type="spellStart"/>
+      <w:r>
+        <w:rPr>
+          <w:rFonts w:ascii="Times New Roman" w:hAnsi="Times New Roman" w:cs="Times New Roman"/>
+          <w:color w:val="000000"/>
+          <w:sz w:val="24"/>
+          <w:szCs w:val="24"/>
+        </w:rPr>
+        <w:t>Widya</w:t>
+      </w:r>
+      <w:proofErr w:type="spellEnd"/>
+      <w:r>
+        <w:rPr>
+          <w:rFonts w:ascii="Times New Roman" w:hAnsi="Times New Roman" w:cs="Times New Roman"/>
+          <w:color w:val="000000"/>
+          <w:sz w:val="24"/>
+          <w:szCs w:val="24"/>
+        </w:rPr>
+        <w:t xml:space="preserve"> Utama </w:t>
+      </w:r>
+      <w:proofErr w:type="spellStart"/>
+      <w:r>
+        <w:rPr>
+          <w:rFonts w:ascii="Times New Roman" w:hAnsi="Times New Roman" w:cs="Times New Roman"/>
+          <w:color w:val="000000"/>
+          <w:sz w:val="24"/>
+          <w:szCs w:val="24"/>
+        </w:rPr>
+        <w:t>adalah</w:t>
+      </w:r>
+      <w:proofErr w:type="spellEnd"/>
+      <w:r>
+        <w:rPr>
+          <w:rFonts w:ascii="Times New Roman" w:hAnsi="Times New Roman" w:cs="Times New Roman"/>
+          <w:color w:val="000000"/>
+          <w:sz w:val="24"/>
+          <w:szCs w:val="24"/>
+        </w:rPr>
+        <w:t xml:space="preserve"> </w:t>
+      </w:r>
+      <w:proofErr w:type="spellStart"/>
+      <w:r>
+        <w:rPr>
+          <w:rFonts w:ascii="Times New Roman" w:hAnsi="Times New Roman" w:cs="Times New Roman"/>
+          <w:color w:val="000000"/>
+          <w:sz w:val="24"/>
+          <w:szCs w:val="24"/>
+        </w:rPr>
+        <w:t>sebuah</w:t>
+      </w:r>
+      <w:proofErr w:type="spellEnd"/>
+      <w:r>
+        <w:rPr>
+          <w:rFonts w:ascii="Times New Roman" w:hAnsi="Times New Roman" w:cs="Times New Roman"/>
+          <w:color w:val="000000"/>
+          <w:sz w:val="24"/>
+          <w:szCs w:val="24"/>
+        </w:rPr>
+        <w:t xml:space="preserve"> </w:t>
+      </w:r>
+      <w:proofErr w:type="spellStart"/>
+      <w:r>
+        <w:rPr>
+          <w:rFonts w:ascii="Times New Roman" w:hAnsi="Times New Roman" w:cs="Times New Roman"/>
+          <w:color w:val="000000"/>
+          <w:sz w:val="24"/>
+          <w:szCs w:val="24"/>
+        </w:rPr>
+        <w:t>perguruan</w:t>
+      </w:r>
+      <w:proofErr w:type="spellEnd"/>
+      <w:r>
+        <w:rPr>
+          <w:rFonts w:ascii="Times New Roman" w:hAnsi="Times New Roman" w:cs="Times New Roman"/>
+          <w:color w:val="000000"/>
+          <w:sz w:val="24"/>
+          <w:szCs w:val="24"/>
+        </w:rPr>
+        <w:t xml:space="preserve"> </w:t>
+      </w:r>
+      <w:proofErr w:type="spellStart"/>
+      <w:r>
+        <w:rPr>
+          <w:rFonts w:ascii="Times New Roman" w:hAnsi="Times New Roman" w:cs="Times New Roman"/>
+          <w:color w:val="000000"/>
+          <w:sz w:val="24"/>
+          <w:szCs w:val="24"/>
+        </w:rPr>
+        <w:t>tinggi</w:t>
+      </w:r>
+      <w:proofErr w:type="spellEnd"/>
+      <w:r>
+        <w:rPr>
+          <w:rFonts w:ascii="Times New Roman" w:hAnsi="Times New Roman" w:cs="Times New Roman"/>
+          <w:color w:val="000000"/>
+          <w:sz w:val="24"/>
+          <w:szCs w:val="24"/>
+        </w:rPr>
+        <w:t xml:space="preserve"> </w:t>
+      </w:r>
+      <w:proofErr w:type="spellStart"/>
+      <w:r>
+        <w:rPr>
+          <w:rFonts w:ascii="Times New Roman" w:hAnsi="Times New Roman" w:cs="Times New Roman"/>
+          <w:color w:val="000000"/>
+          <w:sz w:val="24"/>
+          <w:szCs w:val="24"/>
+        </w:rPr>
+        <w:t>swasta</w:t>
+      </w:r>
+      <w:proofErr w:type="spellEnd"/>
+      <w:r>
+        <w:rPr>
+          <w:rFonts w:ascii="Times New Roman" w:hAnsi="Times New Roman" w:cs="Times New Roman"/>
+          <w:color w:val="000000"/>
+          <w:sz w:val="24"/>
+          <w:szCs w:val="24"/>
+        </w:rPr>
+        <w:t xml:space="preserve"> yang </w:t>
+      </w:r>
+      <w:proofErr w:type="spellStart"/>
+      <w:r>
+        <w:rPr>
+          <w:rFonts w:ascii="Times New Roman" w:hAnsi="Times New Roman" w:cs="Times New Roman"/>
+          <w:color w:val="000000"/>
+          <w:sz w:val="24"/>
+          <w:szCs w:val="24"/>
+        </w:rPr>
+        <w:t>terdapat</w:t>
+      </w:r>
+      <w:proofErr w:type="spellEnd"/>
+      <w:r>
+        <w:rPr>
+          <w:rFonts w:ascii="Times New Roman" w:hAnsi="Times New Roman" w:cs="Times New Roman"/>
+          <w:color w:val="000000"/>
+          <w:sz w:val="24"/>
+          <w:szCs w:val="24"/>
+        </w:rPr>
+        <w:t xml:space="preserve"> di </w:t>
+      </w:r>
+      <w:proofErr w:type="spellStart"/>
+      <w:r>
+        <w:rPr>
+          <w:rFonts w:ascii="Times New Roman" w:hAnsi="Times New Roman" w:cs="Times New Roman"/>
+          <w:color w:val="000000"/>
+          <w:sz w:val="24"/>
+          <w:szCs w:val="24"/>
+        </w:rPr>
+        <w:t>Kabupaten</w:t>
+      </w:r>
+      <w:proofErr w:type="spellEnd"/>
+      <w:r>
+        <w:rPr>
+          <w:rFonts w:ascii="Times New Roman" w:hAnsi="Times New Roman" w:cs="Times New Roman"/>
+          <w:color w:val="000000"/>
+          <w:sz w:val="24"/>
+          <w:szCs w:val="24"/>
+        </w:rPr>
+        <w:t xml:space="preserve"> </w:t>
+      </w:r>
+      <w:proofErr w:type="spellStart"/>
+      <w:r>
+        <w:rPr>
+          <w:rFonts w:ascii="Times New Roman" w:hAnsi="Times New Roman" w:cs="Times New Roman"/>
+          <w:color w:val="000000"/>
+          <w:sz w:val="24"/>
+          <w:szCs w:val="24"/>
+        </w:rPr>
+        <w:t>Banyumas</w:t>
+      </w:r>
+      <w:proofErr w:type="spellEnd"/>
+      <w:r>
+        <w:rPr>
+          <w:rFonts w:ascii="Times New Roman" w:hAnsi="Times New Roman" w:cs="Times New Roman"/>
+          <w:color w:val="000000"/>
+          <w:sz w:val="24"/>
+          <w:szCs w:val="24"/>
+        </w:rPr>
+        <w:t xml:space="preserve">, </w:t>
+      </w:r>
+      <w:proofErr w:type="spellStart"/>
+      <w:r>
+        <w:rPr>
+          <w:rFonts w:ascii="Times New Roman" w:hAnsi="Times New Roman" w:cs="Times New Roman"/>
+          <w:color w:val="000000"/>
+          <w:sz w:val="24"/>
+          <w:szCs w:val="24"/>
+        </w:rPr>
+        <w:t>Jawa</w:t>
+      </w:r>
+      <w:proofErr w:type="spellEnd"/>
+      <w:r>
+        <w:rPr>
+          <w:rFonts w:ascii="Times New Roman" w:hAnsi="Times New Roman" w:cs="Times New Roman"/>
+          <w:color w:val="000000"/>
+          <w:sz w:val="24"/>
+          <w:szCs w:val="24"/>
+        </w:rPr>
+        <w:t xml:space="preserve"> Tengah, Indonesia. STMIK </w:t>
+      </w:r>
+      <w:proofErr w:type="spellStart"/>
+      <w:r>
+        <w:rPr>
+          <w:rFonts w:ascii="Times New Roman" w:hAnsi="Times New Roman" w:cs="Times New Roman"/>
+          <w:color w:val="000000"/>
+          <w:sz w:val="24"/>
+          <w:szCs w:val="24"/>
+        </w:rPr>
+        <w:t>Widya</w:t>
+      </w:r>
+      <w:proofErr w:type="spellEnd"/>
+      <w:r>
+        <w:rPr>
+          <w:rFonts w:ascii="Times New Roman" w:hAnsi="Times New Roman" w:cs="Times New Roman"/>
+          <w:color w:val="000000"/>
+          <w:sz w:val="24"/>
+          <w:szCs w:val="24"/>
+        </w:rPr>
+        <w:t xml:space="preserve"> Utama </w:t>
+      </w:r>
+      <w:proofErr w:type="spellStart"/>
+      <w:r>
+        <w:rPr>
+          <w:rFonts w:ascii="Times New Roman" w:hAnsi="Times New Roman" w:cs="Times New Roman"/>
+          <w:color w:val="000000"/>
+          <w:sz w:val="24"/>
+          <w:szCs w:val="24"/>
+        </w:rPr>
+        <w:t>berdiri</w:t>
+      </w:r>
+      <w:proofErr w:type="spellEnd"/>
+      <w:r>
+        <w:rPr>
+          <w:rFonts w:ascii="Times New Roman" w:hAnsi="Times New Roman" w:cs="Times New Roman"/>
+          <w:color w:val="000000"/>
+          <w:sz w:val="24"/>
+          <w:szCs w:val="24"/>
+        </w:rPr>
+        <w:t xml:space="preserve"> </w:t>
+      </w:r>
+      <w:proofErr w:type="spellStart"/>
+      <w:r>
+        <w:rPr>
+          <w:rFonts w:ascii="Times New Roman" w:hAnsi="Times New Roman" w:cs="Times New Roman"/>
+          <w:color w:val="000000"/>
+          <w:sz w:val="24"/>
+          <w:szCs w:val="24"/>
+        </w:rPr>
+        <w:t>berdasarkan</w:t>
+      </w:r>
+      <w:proofErr w:type="spellEnd"/>
+      <w:r>
+        <w:rPr>
+          <w:rFonts w:ascii="Times New Roman" w:hAnsi="Times New Roman" w:cs="Times New Roman"/>
+          <w:color w:val="000000"/>
+          <w:sz w:val="24"/>
+          <w:szCs w:val="24"/>
+        </w:rPr>
+        <w:t xml:space="preserve"> SK </w:t>
+      </w:r>
+      <w:proofErr w:type="spellStart"/>
+      <w:r>
+        <w:rPr>
+          <w:rFonts w:ascii="Times New Roman" w:hAnsi="Times New Roman" w:cs="Times New Roman"/>
+          <w:color w:val="000000"/>
+          <w:sz w:val="24"/>
+          <w:szCs w:val="24"/>
+        </w:rPr>
+        <w:t>Mendikbud</w:t>
+      </w:r>
+      <w:proofErr w:type="spellEnd"/>
+      <w:r>
+        <w:rPr>
+          <w:rFonts w:ascii="Times New Roman" w:hAnsi="Times New Roman" w:cs="Times New Roman"/>
+          <w:color w:val="000000"/>
+          <w:sz w:val="24"/>
+          <w:szCs w:val="24"/>
+        </w:rPr>
+        <w:t xml:space="preserve"> No.147/D/O/1999 dan </w:t>
+      </w:r>
+      <w:proofErr w:type="spellStart"/>
+      <w:r>
+        <w:rPr>
+          <w:rFonts w:ascii="Times New Roman" w:hAnsi="Times New Roman" w:cs="Times New Roman"/>
+          <w:color w:val="000000"/>
+          <w:sz w:val="24"/>
+          <w:szCs w:val="24"/>
+        </w:rPr>
+        <w:t>telah</w:t>
+      </w:r>
+      <w:proofErr w:type="spellEnd"/>
+      <w:r>
+        <w:rPr>
+          <w:rFonts w:ascii="Times New Roman" w:hAnsi="Times New Roman" w:cs="Times New Roman"/>
+          <w:color w:val="000000"/>
+          <w:sz w:val="24"/>
+          <w:szCs w:val="24"/>
+        </w:rPr>
+        <w:t xml:space="preserve"> </w:t>
+      </w:r>
+      <w:proofErr w:type="spellStart"/>
+      <w:r>
+        <w:rPr>
+          <w:rFonts w:ascii="Times New Roman" w:hAnsi="Times New Roman" w:cs="Times New Roman"/>
+          <w:color w:val="000000"/>
+          <w:sz w:val="24"/>
+          <w:szCs w:val="24"/>
+        </w:rPr>
+        <w:t>Terakreditasi</w:t>
+      </w:r>
+      <w:proofErr w:type="spellEnd"/>
+      <w:r>
+        <w:rPr>
+          <w:rFonts w:ascii="Times New Roman" w:hAnsi="Times New Roman" w:cs="Times New Roman"/>
+          <w:color w:val="000000"/>
+          <w:sz w:val="24"/>
+          <w:szCs w:val="24"/>
+        </w:rPr>
+        <w:t xml:space="preserve"> </w:t>
+      </w:r>
+      <w:proofErr w:type="spellStart"/>
+      <w:r>
+        <w:rPr>
+          <w:rFonts w:ascii="Times New Roman" w:hAnsi="Times New Roman" w:cs="Times New Roman"/>
+          <w:color w:val="000000"/>
+          <w:sz w:val="24"/>
+          <w:szCs w:val="24"/>
+        </w:rPr>
+        <w:t>resmi</w:t>
+      </w:r>
+      <w:proofErr w:type="spellEnd"/>
+      <w:r>
+        <w:rPr>
+          <w:rFonts w:ascii="Times New Roman" w:hAnsi="Times New Roman" w:cs="Times New Roman"/>
+          <w:color w:val="000000"/>
+          <w:sz w:val="24"/>
+          <w:szCs w:val="24"/>
+        </w:rPr>
+        <w:t xml:space="preserve"> oleh BAN-PT.</w:t>
+      </w:r>
+      <w:r>
+        <w:rPr>
+          <w:rFonts w:ascii="Times New Roman" w:hAnsi="Times New Roman" w:cs="Times New Roman"/>
+          <w:color w:val="000000"/>
+          <w:sz w:val="24"/>
+          <w:szCs w:val="24"/>
+        </w:rPr>
+        <w:t xml:space="preserve"> </w:t>
+      </w:r>
+    </w:p>
+    <w:p>
+      <w:pPr>
+        <w:spacing w:line="356" w:lineRule="auto"/>
+        <w:ind w:left="820" w:right="260" w:firstLine="620"/>
+        <w:jc w:val="both"/>
+        <w:rPr>
+          <w:rFonts w:ascii="Times New Roman" w:hAnsi="Times New Roman" w:cs="Times New Roman"/>
+          <w:color w:val="000000"/>
+          <w:sz w:val="24"/>
+          <w:szCs w:val="24"/>
+        </w:rPr>
+      </w:pPr>
+      <w:proofErr w:type="spellStart"/>
+      <w:r>
+        <w:rPr>
+          <w:rFonts w:ascii="Times New Roman" w:hAnsi="Times New Roman" w:cs="Times New Roman"/>
+          <w:color w:val="000000"/>
+          <w:sz w:val="24"/>
+          <w:szCs w:val="24"/>
+        </w:rPr>
+        <w:t>Jaringan</w:t>
+      </w:r>
+      <w:proofErr w:type="spellEnd"/>
+      <w:r>
+        <w:rPr>
+          <w:rFonts w:ascii="Times New Roman" w:hAnsi="Times New Roman" w:cs="Times New Roman"/>
+          <w:color w:val="000000"/>
+          <w:sz w:val="24"/>
+          <w:szCs w:val="24"/>
+        </w:rPr>
+        <w:t xml:space="preserve"> LAN (Local Area Network) </w:t>
+      </w:r>
+      <w:proofErr w:type="spellStart"/>
+      <w:r>
+        <w:rPr>
+          <w:rFonts w:ascii="Times New Roman" w:hAnsi="Times New Roman" w:cs="Times New Roman"/>
+          <w:color w:val="000000"/>
+          <w:sz w:val="24"/>
+          <w:szCs w:val="24"/>
+        </w:rPr>
+        <w:t>dengan</w:t>
+      </w:r>
+      <w:proofErr w:type="spellEnd"/>
+      <w:r>
+        <w:rPr>
+          <w:rFonts w:ascii="Times New Roman" w:hAnsi="Times New Roman" w:cs="Times New Roman"/>
+          <w:color w:val="000000"/>
+          <w:sz w:val="24"/>
+          <w:szCs w:val="24"/>
+        </w:rPr>
+        <w:t xml:space="preserve"> </w:t>
+      </w:r>
+      <w:proofErr w:type="spellStart"/>
+      <w:r>
+        <w:rPr>
+          <w:rFonts w:ascii="Times New Roman" w:hAnsi="Times New Roman" w:cs="Times New Roman"/>
+          <w:color w:val="000000"/>
+          <w:sz w:val="24"/>
+          <w:szCs w:val="24"/>
+        </w:rPr>
+        <w:t>kabel</w:t>
+      </w:r>
+      <w:proofErr w:type="spellEnd"/>
+      <w:r>
+        <w:rPr>
+          <w:rFonts w:ascii="Times New Roman" w:hAnsi="Times New Roman" w:cs="Times New Roman"/>
+          <w:color w:val="000000"/>
+          <w:sz w:val="24"/>
+          <w:szCs w:val="24"/>
+        </w:rPr>
+        <w:t xml:space="preserve"> UTP (unshielded twisted </w:t>
+      </w:r>
+      <w:proofErr w:type="gramStart"/>
+      <w:r>
+        <w:rPr>
+          <w:rFonts w:ascii="Times New Roman" w:hAnsi="Times New Roman" w:cs="Times New Roman"/>
+          <w:color w:val="000000"/>
+          <w:sz w:val="24"/>
+          <w:szCs w:val="24"/>
+        </w:rPr>
+        <w:t>pair)cat</w:t>
+      </w:r>
+      <w:proofErr w:type="gramEnd"/>
+      <w:r>
+        <w:rPr>
+          <w:rFonts w:ascii="Times New Roman" w:hAnsi="Times New Roman" w:cs="Times New Roman"/>
+          <w:color w:val="000000"/>
+          <w:sz w:val="24"/>
+          <w:szCs w:val="24"/>
+        </w:rPr>
+        <w:t xml:space="preserve"> 5 di </w:t>
+      </w:r>
+      <w:proofErr w:type="spellStart"/>
+      <w:r>
+        <w:rPr>
+          <w:rFonts w:ascii="Times New Roman" w:hAnsi="Times New Roman" w:cs="Times New Roman"/>
+          <w:color w:val="000000"/>
+          <w:sz w:val="24"/>
+          <w:szCs w:val="24"/>
+        </w:rPr>
+        <w:t>setiap</w:t>
+      </w:r>
+      <w:proofErr w:type="spellEnd"/>
+      <w:r>
+        <w:rPr>
+          <w:rFonts w:ascii="Times New Roman" w:hAnsi="Times New Roman" w:cs="Times New Roman"/>
+          <w:color w:val="000000"/>
+          <w:sz w:val="24"/>
+          <w:szCs w:val="24"/>
+        </w:rPr>
+        <w:t xml:space="preserve"> </w:t>
+      </w:r>
+      <w:proofErr w:type="spellStart"/>
+      <w:r>
+        <w:rPr>
+          <w:rFonts w:ascii="Times New Roman" w:hAnsi="Times New Roman" w:cs="Times New Roman"/>
+          <w:color w:val="000000"/>
+          <w:sz w:val="24"/>
+          <w:szCs w:val="24"/>
+        </w:rPr>
+        <w:t>ruangan</w:t>
+      </w:r>
+      <w:proofErr w:type="spellEnd"/>
+      <w:r>
+        <w:rPr>
+          <w:rFonts w:ascii="Times New Roman" w:hAnsi="Times New Roman" w:cs="Times New Roman"/>
+          <w:color w:val="000000"/>
+          <w:sz w:val="24"/>
+          <w:szCs w:val="24"/>
+        </w:rPr>
+        <w:t xml:space="preserve"> </w:t>
+      </w:r>
+      <w:proofErr w:type="spellStart"/>
+      <w:r>
+        <w:rPr>
+          <w:rFonts w:ascii="Times New Roman" w:hAnsi="Times New Roman" w:cs="Times New Roman"/>
+          <w:color w:val="000000"/>
+          <w:sz w:val="24"/>
+          <w:szCs w:val="24"/>
+        </w:rPr>
+        <w:t>sudah</w:t>
+      </w:r>
+      <w:proofErr w:type="spellEnd"/>
+      <w:r>
+        <w:rPr>
+          <w:rFonts w:ascii="Times New Roman" w:hAnsi="Times New Roman" w:cs="Times New Roman"/>
+          <w:color w:val="000000"/>
+          <w:sz w:val="24"/>
+          <w:szCs w:val="24"/>
+        </w:rPr>
+        <w:t xml:space="preserve"> </w:t>
+      </w:r>
+      <w:proofErr w:type="spellStart"/>
+      <w:r>
+        <w:rPr>
+          <w:rFonts w:ascii="Times New Roman" w:hAnsi="Times New Roman" w:cs="Times New Roman"/>
+          <w:color w:val="000000"/>
+          <w:sz w:val="24"/>
+          <w:szCs w:val="24"/>
+        </w:rPr>
+        <w:t>terpasang</w:t>
+      </w:r>
+      <w:proofErr w:type="spellEnd"/>
+      <w:r>
+        <w:rPr>
+          <w:rFonts w:ascii="Times New Roman" w:hAnsi="Times New Roman" w:cs="Times New Roman"/>
+          <w:color w:val="000000"/>
+          <w:sz w:val="24"/>
+          <w:szCs w:val="24"/>
+        </w:rPr>
+        <w:t xml:space="preserve">. </w:t>
+      </w:r>
+      <w:proofErr w:type="spellStart"/>
+      <w:r>
+        <w:rPr>
+          <w:rFonts w:ascii="Times New Roman" w:hAnsi="Times New Roman" w:cs="Times New Roman"/>
+          <w:color w:val="000000"/>
+          <w:sz w:val="24"/>
+          <w:szCs w:val="24"/>
+        </w:rPr>
+        <w:t>Jaringan</w:t>
+      </w:r>
+      <w:proofErr w:type="spellEnd"/>
+      <w:r>
+        <w:rPr>
+          <w:rFonts w:ascii="Times New Roman" w:hAnsi="Times New Roman" w:cs="Times New Roman"/>
+          <w:color w:val="000000"/>
+          <w:sz w:val="24"/>
+          <w:szCs w:val="24"/>
+        </w:rPr>
+        <w:t xml:space="preserve"> Wireless Local Area Network (WLAN) </w:t>
+      </w:r>
+      <w:proofErr w:type="spellStart"/>
+      <w:r>
+        <w:rPr>
+          <w:rFonts w:ascii="Times New Roman" w:hAnsi="Times New Roman" w:cs="Times New Roman"/>
+          <w:color w:val="000000"/>
+          <w:sz w:val="24"/>
+          <w:szCs w:val="24"/>
+        </w:rPr>
+        <w:t>dengan</w:t>
+      </w:r>
+      <w:proofErr w:type="spellEnd"/>
+      <w:r>
+        <w:rPr>
+          <w:rFonts w:ascii="Times New Roman" w:hAnsi="Times New Roman" w:cs="Times New Roman"/>
+          <w:color w:val="000000"/>
+          <w:sz w:val="24"/>
+          <w:szCs w:val="24"/>
+        </w:rPr>
+        <w:t xml:space="preserve"> </w:t>
+      </w:r>
+      <w:proofErr w:type="spellStart"/>
+      <w:r>
+        <w:rPr>
+          <w:rFonts w:ascii="Times New Roman" w:hAnsi="Times New Roman" w:cs="Times New Roman"/>
+          <w:color w:val="000000"/>
+          <w:sz w:val="24"/>
+          <w:szCs w:val="24"/>
+        </w:rPr>
+        <w:t>bantuan</w:t>
+      </w:r>
+      <w:proofErr w:type="spellEnd"/>
+      <w:r>
+        <w:rPr>
+          <w:rFonts w:ascii="Times New Roman" w:hAnsi="Times New Roman" w:cs="Times New Roman"/>
+          <w:color w:val="000000"/>
+          <w:sz w:val="24"/>
+          <w:szCs w:val="24"/>
+        </w:rPr>
+        <w:t xml:space="preserve"> Access Point dan </w:t>
+      </w:r>
+      <w:proofErr w:type="spellStart"/>
+      <w:r>
+        <w:rPr>
+          <w:rFonts w:ascii="Times New Roman" w:hAnsi="Times New Roman" w:cs="Times New Roman"/>
+          <w:color w:val="000000"/>
+          <w:sz w:val="24"/>
+          <w:szCs w:val="24"/>
+        </w:rPr>
+        <w:t>kabel</w:t>
+      </w:r>
+      <w:proofErr w:type="spellEnd"/>
+      <w:r>
+        <w:rPr>
+          <w:rFonts w:ascii="Times New Roman" w:hAnsi="Times New Roman" w:cs="Times New Roman"/>
+          <w:color w:val="000000"/>
+          <w:sz w:val="24"/>
+          <w:szCs w:val="24"/>
+        </w:rPr>
+        <w:t xml:space="preserve"> UTP juga </w:t>
+      </w:r>
+      <w:proofErr w:type="spellStart"/>
+      <w:r>
+        <w:rPr>
+          <w:rFonts w:ascii="Times New Roman" w:hAnsi="Times New Roman" w:cs="Times New Roman"/>
+          <w:color w:val="000000"/>
+          <w:sz w:val="24"/>
+          <w:szCs w:val="24"/>
+        </w:rPr>
+        <w:t>sudah</w:t>
+      </w:r>
+      <w:proofErr w:type="spellEnd"/>
+      <w:r>
+        <w:rPr>
+          <w:rFonts w:ascii="Times New Roman" w:hAnsi="Times New Roman" w:cs="Times New Roman"/>
+          <w:color w:val="000000"/>
+          <w:sz w:val="24"/>
+          <w:szCs w:val="24"/>
+        </w:rPr>
+        <w:t xml:space="preserve"> </w:t>
+      </w:r>
+      <w:proofErr w:type="spellStart"/>
+      <w:r>
+        <w:rPr>
+          <w:rFonts w:ascii="Times New Roman" w:hAnsi="Times New Roman" w:cs="Times New Roman"/>
+          <w:color w:val="000000"/>
+          <w:sz w:val="24"/>
+          <w:szCs w:val="24"/>
+        </w:rPr>
+        <w:t>selesai</w:t>
+      </w:r>
+      <w:proofErr w:type="spellEnd"/>
+      <w:r>
+        <w:rPr>
+          <w:rFonts w:ascii="Times New Roman" w:hAnsi="Times New Roman" w:cs="Times New Roman"/>
+          <w:color w:val="000000"/>
+          <w:sz w:val="24"/>
+          <w:szCs w:val="24"/>
+        </w:rPr>
+        <w:t xml:space="preserve"> </w:t>
+      </w:r>
+      <w:proofErr w:type="spellStart"/>
+      <w:r>
+        <w:rPr>
+          <w:rFonts w:ascii="Times New Roman" w:hAnsi="Times New Roman" w:cs="Times New Roman"/>
+          <w:color w:val="000000"/>
+          <w:sz w:val="24"/>
+          <w:szCs w:val="24"/>
+        </w:rPr>
+        <w:t>terpasang</w:t>
+      </w:r>
+      <w:proofErr w:type="spellEnd"/>
+      <w:r>
+        <w:rPr>
+          <w:rFonts w:ascii="Times New Roman" w:hAnsi="Times New Roman" w:cs="Times New Roman"/>
+          <w:color w:val="000000"/>
+          <w:sz w:val="24"/>
+          <w:szCs w:val="24"/>
+        </w:rPr>
+        <w:t xml:space="preserve">. </w:t>
+      </w:r>
+      <w:proofErr w:type="spellStart"/>
+      <w:r>
+        <w:rPr>
+          <w:rFonts w:ascii="Times New Roman" w:hAnsi="Times New Roman" w:cs="Times New Roman"/>
+          <w:color w:val="000000"/>
+          <w:sz w:val="24"/>
+          <w:szCs w:val="24"/>
+        </w:rPr>
+        <w:t>Permasalahan</w:t>
+      </w:r>
+      <w:proofErr w:type="spellEnd"/>
+      <w:r>
+        <w:rPr>
+          <w:rFonts w:ascii="Times New Roman" w:hAnsi="Times New Roman" w:cs="Times New Roman"/>
+          <w:color w:val="000000"/>
+          <w:sz w:val="24"/>
+          <w:szCs w:val="24"/>
+        </w:rPr>
+        <w:t xml:space="preserve"> yang </w:t>
+      </w:r>
+      <w:proofErr w:type="spellStart"/>
+      <w:r>
+        <w:rPr>
+          <w:rFonts w:ascii="Times New Roman" w:hAnsi="Times New Roman" w:cs="Times New Roman"/>
+          <w:color w:val="000000"/>
+          <w:sz w:val="24"/>
+          <w:szCs w:val="24"/>
+        </w:rPr>
+        <w:t>didapat</w:t>
+      </w:r>
+      <w:proofErr w:type="spellEnd"/>
+      <w:r>
+        <w:rPr>
+          <w:rFonts w:ascii="Times New Roman" w:hAnsi="Times New Roman" w:cs="Times New Roman"/>
+          <w:color w:val="000000"/>
+          <w:sz w:val="24"/>
+          <w:szCs w:val="24"/>
+        </w:rPr>
+        <w:t xml:space="preserve"> </w:t>
+      </w:r>
+      <w:proofErr w:type="spellStart"/>
+      <w:r>
+        <w:rPr>
+          <w:rFonts w:ascii="Times New Roman" w:hAnsi="Times New Roman" w:cs="Times New Roman"/>
+          <w:color w:val="000000"/>
+          <w:sz w:val="24"/>
+          <w:szCs w:val="24"/>
+        </w:rPr>
+        <w:t>dari</w:t>
+      </w:r>
+      <w:proofErr w:type="spellEnd"/>
+      <w:r>
+        <w:rPr>
+          <w:rFonts w:ascii="Times New Roman" w:hAnsi="Times New Roman" w:cs="Times New Roman"/>
+          <w:color w:val="000000"/>
+          <w:sz w:val="24"/>
+          <w:szCs w:val="24"/>
+        </w:rPr>
+        <w:t xml:space="preserve"> di </w:t>
+      </w:r>
+      <w:proofErr w:type="spellStart"/>
+      <w:r>
+        <w:rPr>
+          <w:rFonts w:ascii="Times New Roman" w:hAnsi="Times New Roman" w:cs="Times New Roman"/>
+          <w:color w:val="000000"/>
+          <w:sz w:val="24"/>
+          <w:szCs w:val="24"/>
+        </w:rPr>
+        <w:t>tempat</w:t>
+      </w:r>
+      <w:proofErr w:type="spellEnd"/>
+      <w:r>
+        <w:rPr>
+          <w:rFonts w:ascii="Times New Roman" w:hAnsi="Times New Roman" w:cs="Times New Roman"/>
+          <w:color w:val="000000"/>
+          <w:sz w:val="24"/>
+          <w:szCs w:val="24"/>
+        </w:rPr>
+        <w:t xml:space="preserve"> </w:t>
+      </w:r>
+      <w:proofErr w:type="spellStart"/>
+      <w:r>
+        <w:rPr>
+          <w:rFonts w:ascii="Times New Roman" w:hAnsi="Times New Roman" w:cs="Times New Roman"/>
+          <w:color w:val="000000"/>
+          <w:sz w:val="24"/>
+          <w:szCs w:val="24"/>
+        </w:rPr>
+        <w:t>penelitian</w:t>
+      </w:r>
+      <w:proofErr w:type="spellEnd"/>
+      <w:r>
+        <w:rPr>
+          <w:rFonts w:ascii="Times New Roman" w:hAnsi="Times New Roman" w:cs="Times New Roman"/>
+          <w:color w:val="000000"/>
+          <w:sz w:val="24"/>
+          <w:szCs w:val="24"/>
+        </w:rPr>
+        <w:t xml:space="preserve"> </w:t>
+      </w:r>
+      <w:proofErr w:type="spellStart"/>
+      <w:r>
+        <w:rPr>
+          <w:rFonts w:ascii="Times New Roman" w:hAnsi="Times New Roman" w:cs="Times New Roman"/>
+          <w:color w:val="000000"/>
+          <w:sz w:val="24"/>
+          <w:szCs w:val="24"/>
+        </w:rPr>
+        <w:t>tersebut</w:t>
+      </w:r>
+      <w:proofErr w:type="spellEnd"/>
+      <w:r>
+        <w:rPr>
+          <w:rFonts w:ascii="Times New Roman" w:hAnsi="Times New Roman" w:cs="Times New Roman"/>
+          <w:color w:val="000000"/>
+          <w:sz w:val="24"/>
+          <w:szCs w:val="24"/>
+        </w:rPr>
+        <w:t xml:space="preserve"> </w:t>
+      </w:r>
+      <w:proofErr w:type="spellStart"/>
+      <w:r>
+        <w:rPr>
+          <w:rFonts w:ascii="Times New Roman" w:hAnsi="Times New Roman" w:cs="Times New Roman"/>
+          <w:color w:val="000000"/>
+          <w:sz w:val="24"/>
+          <w:szCs w:val="24"/>
+        </w:rPr>
+        <w:t>adalah</w:t>
+      </w:r>
+      <w:proofErr w:type="spellEnd"/>
+      <w:r>
+        <w:rPr>
+          <w:rFonts w:ascii="Times New Roman" w:hAnsi="Times New Roman" w:cs="Times New Roman"/>
+          <w:color w:val="000000"/>
+          <w:sz w:val="24"/>
+          <w:szCs w:val="24"/>
+        </w:rPr>
+        <w:t xml:space="preserve"> </w:t>
+      </w:r>
+      <w:proofErr w:type="spellStart"/>
+      <w:r>
+        <w:rPr>
+          <w:rFonts w:ascii="Times New Roman" w:hAnsi="Times New Roman" w:cs="Times New Roman"/>
+          <w:color w:val="000000"/>
+          <w:sz w:val="24"/>
+          <w:szCs w:val="24"/>
+        </w:rPr>
+        <w:t>fasilitas</w:t>
+      </w:r>
+      <w:proofErr w:type="spellEnd"/>
+      <w:r>
+        <w:rPr>
+          <w:rFonts w:ascii="Times New Roman" w:hAnsi="Times New Roman" w:cs="Times New Roman"/>
+          <w:color w:val="000000"/>
+          <w:sz w:val="24"/>
+          <w:szCs w:val="24"/>
+        </w:rPr>
+        <w:t xml:space="preserve"> internet yang </w:t>
+      </w:r>
+      <w:proofErr w:type="spellStart"/>
+      <w:r>
+        <w:rPr>
+          <w:rFonts w:ascii="Times New Roman" w:hAnsi="Times New Roman" w:cs="Times New Roman"/>
+          <w:color w:val="000000"/>
+          <w:sz w:val="24"/>
+          <w:szCs w:val="24"/>
+        </w:rPr>
+        <w:t>kurang</w:t>
+      </w:r>
+      <w:proofErr w:type="spellEnd"/>
+      <w:r>
+        <w:rPr>
+          <w:rFonts w:ascii="Times New Roman" w:hAnsi="Times New Roman" w:cs="Times New Roman"/>
+          <w:color w:val="000000"/>
+          <w:sz w:val="24"/>
+          <w:szCs w:val="24"/>
+        </w:rPr>
+        <w:t xml:space="preserve"> </w:t>
+      </w:r>
+      <w:proofErr w:type="spellStart"/>
+      <w:r>
+        <w:rPr>
+          <w:rFonts w:ascii="Times New Roman" w:hAnsi="Times New Roman" w:cs="Times New Roman"/>
+          <w:color w:val="000000"/>
+          <w:sz w:val="24"/>
+          <w:szCs w:val="24"/>
+        </w:rPr>
+        <w:t>memuaskan</w:t>
+      </w:r>
+      <w:proofErr w:type="spellEnd"/>
+      <w:r>
+        <w:rPr>
+          <w:rFonts w:ascii="Times New Roman" w:hAnsi="Times New Roman" w:cs="Times New Roman"/>
+          <w:color w:val="000000"/>
+          <w:sz w:val="24"/>
+          <w:szCs w:val="24"/>
+        </w:rPr>
+        <w:t xml:space="preserve">. </w:t>
+      </w:r>
+      <w:proofErr w:type="spellStart"/>
+      <w:r>
+        <w:rPr>
+          <w:rFonts w:ascii="Times New Roman" w:hAnsi="Times New Roman" w:cs="Times New Roman"/>
+          <w:color w:val="000000"/>
+          <w:sz w:val="24"/>
+          <w:szCs w:val="24"/>
+        </w:rPr>
+        <w:t>Artinya</w:t>
+      </w:r>
+      <w:proofErr w:type="spellEnd"/>
+      <w:r>
+        <w:rPr>
+          <w:rFonts w:ascii="Times New Roman" w:hAnsi="Times New Roman" w:cs="Times New Roman"/>
+          <w:color w:val="000000"/>
+          <w:sz w:val="24"/>
+          <w:szCs w:val="24"/>
+        </w:rPr>
+        <w:t xml:space="preserve"> </w:t>
+      </w:r>
+      <w:proofErr w:type="spellStart"/>
+      <w:r>
+        <w:rPr>
+          <w:rFonts w:ascii="Times New Roman" w:hAnsi="Times New Roman" w:cs="Times New Roman"/>
+          <w:color w:val="000000"/>
+          <w:sz w:val="24"/>
+          <w:szCs w:val="24"/>
+        </w:rPr>
+        <w:t>fasilitas</w:t>
+      </w:r>
+      <w:proofErr w:type="spellEnd"/>
+      <w:r>
+        <w:rPr>
+          <w:rFonts w:ascii="Times New Roman" w:hAnsi="Times New Roman" w:cs="Times New Roman"/>
+          <w:color w:val="000000"/>
+          <w:sz w:val="24"/>
+          <w:szCs w:val="24"/>
+        </w:rPr>
+        <w:t xml:space="preserve"> internet </w:t>
+      </w:r>
+      <w:proofErr w:type="spellStart"/>
+      <w:r>
+        <w:rPr>
+          <w:rFonts w:ascii="Times New Roman" w:hAnsi="Times New Roman" w:cs="Times New Roman"/>
+          <w:color w:val="000000"/>
+          <w:sz w:val="24"/>
+          <w:szCs w:val="24"/>
+        </w:rPr>
+        <w:t>sudah</w:t>
+      </w:r>
+      <w:proofErr w:type="spellEnd"/>
+      <w:r>
+        <w:rPr>
+          <w:rFonts w:ascii="Times New Roman" w:hAnsi="Times New Roman" w:cs="Times New Roman"/>
+          <w:color w:val="000000"/>
+          <w:sz w:val="24"/>
+          <w:szCs w:val="24"/>
+        </w:rPr>
+        <w:t xml:space="preserve"> </w:t>
+      </w:r>
+      <w:proofErr w:type="spellStart"/>
+      <w:r>
+        <w:rPr>
+          <w:rFonts w:ascii="Times New Roman" w:hAnsi="Times New Roman" w:cs="Times New Roman"/>
+          <w:color w:val="000000"/>
+          <w:sz w:val="24"/>
+          <w:szCs w:val="24"/>
+        </w:rPr>
+        <w:t>ada</w:t>
+      </w:r>
+      <w:proofErr w:type="spellEnd"/>
+      <w:r>
+        <w:rPr>
+          <w:rFonts w:ascii="Times New Roman" w:hAnsi="Times New Roman" w:cs="Times New Roman"/>
+          <w:color w:val="000000"/>
+          <w:sz w:val="24"/>
+          <w:szCs w:val="24"/>
+        </w:rPr>
+        <w:t xml:space="preserve"> </w:t>
+      </w:r>
+      <w:proofErr w:type="spellStart"/>
+      <w:r>
+        <w:rPr>
+          <w:rFonts w:ascii="Times New Roman" w:hAnsi="Times New Roman" w:cs="Times New Roman"/>
+          <w:color w:val="000000"/>
+          <w:sz w:val="24"/>
+          <w:szCs w:val="24"/>
+        </w:rPr>
+        <w:t>tetapi</w:t>
+      </w:r>
+      <w:proofErr w:type="spellEnd"/>
+      <w:r>
+        <w:rPr>
+          <w:rFonts w:ascii="Times New Roman" w:hAnsi="Times New Roman" w:cs="Times New Roman"/>
+          <w:color w:val="000000"/>
+          <w:sz w:val="24"/>
+          <w:szCs w:val="24"/>
+        </w:rPr>
+        <w:t xml:space="preserve"> </w:t>
+      </w:r>
+      <w:proofErr w:type="spellStart"/>
+      <w:r>
+        <w:rPr>
+          <w:rFonts w:ascii="Times New Roman" w:hAnsi="Times New Roman" w:cs="Times New Roman"/>
+          <w:color w:val="000000"/>
+          <w:sz w:val="24"/>
+          <w:szCs w:val="24"/>
+        </w:rPr>
+        <w:t>pengelolaan</w:t>
+      </w:r>
+      <w:proofErr w:type="spellEnd"/>
+      <w:r>
+        <w:rPr>
+          <w:rFonts w:ascii="Times New Roman" w:hAnsi="Times New Roman" w:cs="Times New Roman"/>
+          <w:color w:val="000000"/>
+          <w:sz w:val="24"/>
+          <w:szCs w:val="24"/>
+        </w:rPr>
+        <w:t xml:space="preserve"> </w:t>
+      </w:r>
+      <w:proofErr w:type="spellStart"/>
+      <w:r>
+        <w:rPr>
+          <w:rFonts w:ascii="Times New Roman" w:hAnsi="Times New Roman" w:cs="Times New Roman"/>
+          <w:color w:val="000000"/>
+          <w:sz w:val="24"/>
+          <w:szCs w:val="24"/>
+        </w:rPr>
+        <w:t>atau</w:t>
+      </w:r>
+      <w:proofErr w:type="spellEnd"/>
+      <w:r>
+        <w:rPr>
+          <w:rFonts w:ascii="Times New Roman" w:hAnsi="Times New Roman" w:cs="Times New Roman"/>
+          <w:color w:val="000000"/>
+          <w:sz w:val="24"/>
+          <w:szCs w:val="24"/>
+        </w:rPr>
+        <w:t xml:space="preserve"> </w:t>
+      </w:r>
+      <w:proofErr w:type="spellStart"/>
+      <w:r>
+        <w:rPr>
+          <w:rFonts w:ascii="Times New Roman" w:hAnsi="Times New Roman" w:cs="Times New Roman"/>
+          <w:color w:val="000000"/>
+          <w:sz w:val="24"/>
+          <w:szCs w:val="24"/>
+        </w:rPr>
+        <w:t>pengaturan</w:t>
+      </w:r>
+      <w:proofErr w:type="spellEnd"/>
+      <w:r>
+        <w:rPr>
+          <w:rFonts w:ascii="Times New Roman" w:hAnsi="Times New Roman" w:cs="Times New Roman"/>
+          <w:color w:val="000000"/>
+          <w:sz w:val="24"/>
+          <w:szCs w:val="24"/>
+        </w:rPr>
+        <w:t xml:space="preserve"> </w:t>
+      </w:r>
+      <w:proofErr w:type="spellStart"/>
+      <w:r>
+        <w:rPr>
+          <w:rFonts w:ascii="Times New Roman" w:hAnsi="Times New Roman" w:cs="Times New Roman"/>
+          <w:color w:val="000000"/>
+          <w:sz w:val="24"/>
+          <w:szCs w:val="24"/>
+        </w:rPr>
+        <w:t>kecepatan</w:t>
+      </w:r>
+      <w:proofErr w:type="spellEnd"/>
+      <w:r>
+        <w:rPr>
+          <w:rFonts w:ascii="Times New Roman" w:hAnsi="Times New Roman" w:cs="Times New Roman"/>
+          <w:color w:val="000000"/>
+          <w:sz w:val="24"/>
+          <w:szCs w:val="24"/>
+        </w:rPr>
+        <w:t xml:space="preserve"> internet </w:t>
+      </w:r>
+      <w:proofErr w:type="spellStart"/>
+      <w:r>
+        <w:rPr>
+          <w:rFonts w:ascii="Times New Roman" w:hAnsi="Times New Roman" w:cs="Times New Roman"/>
+          <w:color w:val="000000"/>
+          <w:sz w:val="24"/>
+          <w:szCs w:val="24"/>
+        </w:rPr>
+        <w:t>tidak</w:t>
+      </w:r>
+      <w:proofErr w:type="spellEnd"/>
+      <w:r>
+        <w:rPr>
+          <w:rFonts w:ascii="Times New Roman" w:hAnsi="Times New Roman" w:cs="Times New Roman"/>
+          <w:color w:val="000000"/>
+          <w:sz w:val="24"/>
+          <w:szCs w:val="24"/>
+        </w:rPr>
+        <w:t xml:space="preserve"> </w:t>
+      </w:r>
+      <w:proofErr w:type="spellStart"/>
+      <w:r>
+        <w:rPr>
+          <w:rFonts w:ascii="Times New Roman" w:hAnsi="Times New Roman" w:cs="Times New Roman"/>
+          <w:color w:val="000000"/>
+          <w:sz w:val="24"/>
+          <w:szCs w:val="24"/>
+        </w:rPr>
+        <w:t>sesuai</w:t>
+      </w:r>
+      <w:proofErr w:type="spellEnd"/>
+      <w:r>
+        <w:rPr>
+          <w:rFonts w:ascii="Times New Roman" w:hAnsi="Times New Roman" w:cs="Times New Roman"/>
+          <w:color w:val="000000"/>
+          <w:sz w:val="24"/>
+          <w:szCs w:val="24"/>
+        </w:rPr>
+        <w:t xml:space="preserve"> </w:t>
+      </w:r>
+      <w:proofErr w:type="spellStart"/>
+      <w:r>
+        <w:rPr>
+          <w:rFonts w:ascii="Times New Roman" w:hAnsi="Times New Roman" w:cs="Times New Roman"/>
+          <w:color w:val="000000"/>
+          <w:sz w:val="24"/>
+          <w:szCs w:val="24"/>
+        </w:rPr>
+        <w:t>dengan</w:t>
+      </w:r>
+      <w:proofErr w:type="spellEnd"/>
+      <w:r>
+        <w:rPr>
+          <w:rFonts w:ascii="Times New Roman" w:hAnsi="Times New Roman" w:cs="Times New Roman"/>
+          <w:color w:val="000000"/>
+          <w:sz w:val="24"/>
+          <w:szCs w:val="24"/>
+        </w:rPr>
+        <w:t xml:space="preserve"> yang </w:t>
+      </w:r>
+      <w:proofErr w:type="spellStart"/>
+      <w:r>
+        <w:rPr>
+          <w:rFonts w:ascii="Times New Roman" w:hAnsi="Times New Roman" w:cs="Times New Roman"/>
+          <w:color w:val="000000"/>
+          <w:sz w:val="24"/>
+          <w:szCs w:val="24"/>
+        </w:rPr>
+        <w:t>diharapkan</w:t>
+      </w:r>
+      <w:proofErr w:type="spellEnd"/>
+      <w:r>
+        <w:rPr>
+          <w:rFonts w:ascii="Times New Roman" w:hAnsi="Times New Roman" w:cs="Times New Roman"/>
+          <w:color w:val="000000"/>
+          <w:sz w:val="24"/>
+          <w:szCs w:val="24"/>
+        </w:rPr>
+        <w:t xml:space="preserve"> [3]</w:t>
+      </w:r>
+      <w:r>
+        <w:rPr>
+          <w:rFonts w:ascii="Times New Roman" w:hAnsi="Times New Roman" w:cs="Times New Roman"/>
+          <w:color w:val="000000"/>
+          <w:sz w:val="24"/>
+          <w:szCs w:val="24"/>
+        </w:rPr>
+        <w:t>.</w:t>
+      </w:r>
+    </w:p>
+    <w:p>
+      <w:pPr>
+        <w:spacing w:line="356" w:lineRule="auto"/>
+        <w:ind w:left="820" w:right="260" w:firstLine="620"/>
+        <w:jc w:val="both"/>
+        <w:rPr>
+          <w:rFonts w:ascii="Times New Roman" w:hAnsi="Times New Roman" w:cs="Times New Roman"/>
+          <w:color w:val="000000"/>
+          <w:sz w:val="24"/>
+          <w:szCs w:val="24"/>
+        </w:rPr>
+      </w:pPr>
+      <w:r>
+        <w:rPr>
+          <w:rFonts w:ascii="Times New Roman" w:hAnsi="Times New Roman" w:cs="Times New Roman"/>
+          <w:color w:val="000000"/>
+          <w:sz w:val="24"/>
+          <w:szCs w:val="24"/>
+        </w:rPr>
+        <w:t xml:space="preserve">Internet </w:t>
+      </w:r>
+      <w:proofErr w:type="spellStart"/>
+      <w:r>
+        <w:rPr>
+          <w:rFonts w:ascii="Times New Roman" w:hAnsi="Times New Roman" w:cs="Times New Roman"/>
+          <w:color w:val="000000"/>
+          <w:sz w:val="24"/>
+          <w:szCs w:val="24"/>
+        </w:rPr>
+        <w:t>merupakan</w:t>
+      </w:r>
+      <w:proofErr w:type="spellEnd"/>
+      <w:r>
+        <w:rPr>
+          <w:rFonts w:ascii="Times New Roman" w:hAnsi="Times New Roman" w:cs="Times New Roman"/>
+          <w:color w:val="000000"/>
+          <w:sz w:val="24"/>
+          <w:szCs w:val="24"/>
+        </w:rPr>
+        <w:t xml:space="preserve"> media </w:t>
+      </w:r>
+      <w:proofErr w:type="spellStart"/>
+      <w:r>
+        <w:rPr>
+          <w:rFonts w:ascii="Times New Roman" w:hAnsi="Times New Roman" w:cs="Times New Roman"/>
+          <w:color w:val="000000"/>
+          <w:sz w:val="24"/>
+          <w:szCs w:val="24"/>
+        </w:rPr>
+        <w:t>informasi</w:t>
+      </w:r>
+      <w:proofErr w:type="spellEnd"/>
+      <w:r>
+        <w:rPr>
+          <w:rFonts w:ascii="Times New Roman" w:hAnsi="Times New Roman" w:cs="Times New Roman"/>
+          <w:color w:val="000000"/>
+          <w:sz w:val="24"/>
+          <w:szCs w:val="24"/>
+        </w:rPr>
+        <w:t xml:space="preserve"> yang </w:t>
+      </w:r>
+      <w:proofErr w:type="spellStart"/>
+      <w:r>
+        <w:rPr>
+          <w:rFonts w:ascii="Times New Roman" w:hAnsi="Times New Roman" w:cs="Times New Roman"/>
+          <w:color w:val="000000"/>
+          <w:sz w:val="24"/>
+          <w:szCs w:val="24"/>
+        </w:rPr>
+        <w:t>diminati</w:t>
+      </w:r>
+      <w:proofErr w:type="spellEnd"/>
+      <w:r>
+        <w:rPr>
+          <w:rFonts w:ascii="Times New Roman" w:hAnsi="Times New Roman" w:cs="Times New Roman"/>
+          <w:color w:val="000000"/>
+          <w:sz w:val="24"/>
+          <w:szCs w:val="24"/>
+        </w:rPr>
+        <w:t xml:space="preserve"> oleh </w:t>
+      </w:r>
+      <w:proofErr w:type="spellStart"/>
+      <w:r>
+        <w:rPr>
+          <w:rFonts w:ascii="Times New Roman" w:hAnsi="Times New Roman" w:cs="Times New Roman"/>
+          <w:color w:val="000000"/>
+          <w:sz w:val="24"/>
+          <w:szCs w:val="24"/>
+        </w:rPr>
+        <w:t>masyarakat</w:t>
+      </w:r>
+      <w:proofErr w:type="spellEnd"/>
+      <w:r>
+        <w:rPr>
+          <w:rFonts w:ascii="Times New Roman" w:hAnsi="Times New Roman" w:cs="Times New Roman"/>
+          <w:color w:val="000000"/>
+          <w:sz w:val="24"/>
+          <w:szCs w:val="24"/>
+        </w:rPr>
+        <w:t xml:space="preserve"> </w:t>
+      </w:r>
+      <w:r>
+        <w:rPr>
+          <w:rFonts w:ascii="Times New Roman" w:hAnsi="Times New Roman" w:cs="Times New Roman"/>
+          <w:color w:val="000000"/>
+          <w:sz w:val="24"/>
+          <w:szCs w:val="24"/>
+        </w:rPr>
+        <w:t>pada</w:t>
+      </w:r>
+      <w:r>
+        <w:rPr>
+          <w:rFonts w:ascii="Times New Roman" w:hAnsi="Times New Roman" w:cs="Times New Roman"/>
+          <w:color w:val="000000"/>
+          <w:sz w:val="24"/>
+          <w:szCs w:val="24"/>
+        </w:rPr>
+        <w:t xml:space="preserve"> </w:t>
+      </w:r>
+      <w:proofErr w:type="spellStart"/>
+      <w:r>
+        <w:rPr>
+          <w:rFonts w:ascii="Times New Roman" w:hAnsi="Times New Roman" w:cs="Times New Roman"/>
+          <w:color w:val="000000"/>
+          <w:sz w:val="24"/>
+          <w:szCs w:val="24"/>
+        </w:rPr>
+        <w:t>dewasa</w:t>
+      </w:r>
+      <w:proofErr w:type="spellEnd"/>
+      <w:r>
+        <w:rPr>
+          <w:rFonts w:ascii="Times New Roman" w:hAnsi="Times New Roman" w:cs="Times New Roman"/>
+          <w:color w:val="000000"/>
+          <w:sz w:val="24"/>
+          <w:szCs w:val="24"/>
+        </w:rPr>
+        <w:t xml:space="preserve"> </w:t>
+      </w:r>
+      <w:proofErr w:type="spellStart"/>
+      <w:r>
+        <w:rPr>
+          <w:rFonts w:ascii="Times New Roman" w:hAnsi="Times New Roman" w:cs="Times New Roman"/>
+          <w:color w:val="000000"/>
+          <w:sz w:val="24"/>
+          <w:szCs w:val="24"/>
+        </w:rPr>
+        <w:t>ini</w:t>
+      </w:r>
+      <w:proofErr w:type="spellEnd"/>
+      <w:r>
+        <w:rPr>
+          <w:rFonts w:ascii="Times New Roman" w:hAnsi="Times New Roman" w:cs="Times New Roman"/>
+          <w:color w:val="000000"/>
+          <w:sz w:val="24"/>
+          <w:szCs w:val="24"/>
+        </w:rPr>
+        <w:t xml:space="preserve">. </w:t>
+      </w:r>
+      <w:proofErr w:type="spellStart"/>
+      <w:r>
+        <w:rPr>
+          <w:rFonts w:ascii="Times New Roman" w:hAnsi="Times New Roman" w:cs="Times New Roman"/>
+          <w:color w:val="000000"/>
+          <w:sz w:val="24"/>
+          <w:szCs w:val="24"/>
+        </w:rPr>
+        <w:t>Melalui</w:t>
+      </w:r>
+      <w:proofErr w:type="spellEnd"/>
+      <w:r>
+        <w:rPr>
+          <w:rFonts w:ascii="Times New Roman" w:hAnsi="Times New Roman" w:cs="Times New Roman"/>
+          <w:color w:val="000000"/>
+          <w:sz w:val="24"/>
+          <w:szCs w:val="24"/>
+        </w:rPr>
+        <w:t xml:space="preserve"> Internet, </w:t>
+      </w:r>
+      <w:proofErr w:type="spellStart"/>
+      <w:r>
+        <w:rPr>
+          <w:rFonts w:ascii="Times New Roman" w:hAnsi="Times New Roman" w:cs="Times New Roman"/>
+          <w:color w:val="000000"/>
+          <w:sz w:val="24"/>
+          <w:szCs w:val="24"/>
+        </w:rPr>
+        <w:t>masyarakat</w:t>
+      </w:r>
+      <w:proofErr w:type="spellEnd"/>
+      <w:r>
+        <w:rPr>
+          <w:rFonts w:ascii="Times New Roman" w:hAnsi="Times New Roman" w:cs="Times New Roman"/>
+          <w:color w:val="000000"/>
+          <w:sz w:val="24"/>
+          <w:szCs w:val="24"/>
+        </w:rPr>
+        <w:t xml:space="preserve"> </w:t>
+      </w:r>
+      <w:proofErr w:type="spellStart"/>
+      <w:r>
+        <w:rPr>
+          <w:rFonts w:ascii="Times New Roman" w:hAnsi="Times New Roman" w:cs="Times New Roman"/>
+          <w:color w:val="000000"/>
+          <w:sz w:val="24"/>
+          <w:szCs w:val="24"/>
+        </w:rPr>
+        <w:t>dapat</w:t>
+      </w:r>
+      <w:proofErr w:type="spellEnd"/>
+      <w:r>
+        <w:rPr>
+          <w:rFonts w:ascii="Times New Roman" w:hAnsi="Times New Roman" w:cs="Times New Roman"/>
+          <w:color w:val="000000"/>
+          <w:sz w:val="24"/>
+          <w:szCs w:val="24"/>
+        </w:rPr>
+        <w:t xml:space="preserve"> </w:t>
+      </w:r>
+      <w:proofErr w:type="spellStart"/>
+      <w:r>
+        <w:rPr>
+          <w:rFonts w:ascii="Times New Roman" w:hAnsi="Times New Roman" w:cs="Times New Roman"/>
+          <w:color w:val="000000"/>
+          <w:sz w:val="24"/>
+          <w:szCs w:val="24"/>
+        </w:rPr>
+        <w:t>mengakses</w:t>
+      </w:r>
+      <w:proofErr w:type="spellEnd"/>
+      <w:r>
+        <w:rPr>
+          <w:rFonts w:ascii="Times New Roman" w:hAnsi="Times New Roman" w:cs="Times New Roman"/>
+          <w:color w:val="000000"/>
+          <w:sz w:val="24"/>
+          <w:szCs w:val="24"/>
+        </w:rPr>
+        <w:t xml:space="preserve"> </w:t>
+      </w:r>
+      <w:proofErr w:type="spellStart"/>
+      <w:r>
+        <w:rPr>
+          <w:rFonts w:ascii="Times New Roman" w:hAnsi="Times New Roman" w:cs="Times New Roman"/>
+          <w:color w:val="000000"/>
+          <w:sz w:val="24"/>
+          <w:szCs w:val="24"/>
+        </w:rPr>
+        <w:t>jutaan</w:t>
+      </w:r>
+      <w:proofErr w:type="spellEnd"/>
+      <w:r>
+        <w:rPr>
+          <w:rFonts w:ascii="Times New Roman" w:hAnsi="Times New Roman" w:cs="Times New Roman"/>
+          <w:color w:val="000000"/>
+          <w:sz w:val="24"/>
+          <w:szCs w:val="24"/>
+        </w:rPr>
+        <w:t xml:space="preserve"> </w:t>
+      </w:r>
+      <w:proofErr w:type="spellStart"/>
+      <w:proofErr w:type="gramStart"/>
+      <w:r>
+        <w:rPr>
+          <w:rFonts w:ascii="Times New Roman" w:hAnsi="Times New Roman" w:cs="Times New Roman"/>
+          <w:color w:val="000000"/>
+          <w:sz w:val="24"/>
+          <w:szCs w:val="24"/>
+        </w:rPr>
+        <w:t>informasi,dari</w:t>
+      </w:r>
+      <w:proofErr w:type="spellEnd"/>
+      <w:proofErr w:type="gramEnd"/>
+      <w:r>
+        <w:rPr>
+          <w:rFonts w:ascii="Times New Roman" w:hAnsi="Times New Roman" w:cs="Times New Roman"/>
+          <w:color w:val="000000"/>
+          <w:sz w:val="24"/>
+          <w:szCs w:val="24"/>
+        </w:rPr>
+        <w:t xml:space="preserve"> </w:t>
+      </w:r>
+      <w:proofErr w:type="spellStart"/>
+      <w:r>
+        <w:rPr>
+          <w:rFonts w:ascii="Times New Roman" w:hAnsi="Times New Roman" w:cs="Times New Roman"/>
+          <w:color w:val="000000"/>
+          <w:sz w:val="24"/>
+          <w:szCs w:val="24"/>
+        </w:rPr>
+        <w:t>berbagai</w:t>
+      </w:r>
+      <w:proofErr w:type="spellEnd"/>
+      <w:r>
+        <w:rPr>
+          <w:rFonts w:ascii="Times New Roman" w:hAnsi="Times New Roman" w:cs="Times New Roman"/>
+          <w:color w:val="000000"/>
+          <w:sz w:val="24"/>
+          <w:szCs w:val="24"/>
+        </w:rPr>
+        <w:t xml:space="preserve"> WEB</w:t>
+      </w:r>
+      <w:r>
+        <w:rPr>
+          <w:rFonts w:ascii="Times New Roman" w:hAnsi="Times New Roman" w:cs="Times New Roman"/>
+          <w:color w:val="000000"/>
+          <w:sz w:val="24"/>
+          <w:szCs w:val="24"/>
+        </w:rPr>
+        <w:t xml:space="preserve"> </w:t>
+      </w:r>
+      <w:proofErr w:type="spellStart"/>
+      <w:r>
+        <w:rPr>
+          <w:rFonts w:ascii="Times New Roman" w:hAnsi="Times New Roman" w:cs="Times New Roman"/>
+          <w:color w:val="000000"/>
+          <w:sz w:val="24"/>
+          <w:szCs w:val="24"/>
+        </w:rPr>
+        <w:t>denganmudah</w:t>
+      </w:r>
+      <w:proofErr w:type="spellEnd"/>
+      <w:r>
+        <w:rPr>
+          <w:rFonts w:ascii="Times New Roman" w:hAnsi="Times New Roman" w:cs="Times New Roman"/>
+          <w:color w:val="000000"/>
+          <w:sz w:val="24"/>
+          <w:szCs w:val="24"/>
+        </w:rPr>
+        <w:t xml:space="preserve"> </w:t>
+      </w:r>
+      <w:proofErr w:type="spellStart"/>
+      <w:r>
+        <w:rPr>
+          <w:rFonts w:ascii="Times New Roman" w:hAnsi="Times New Roman" w:cs="Times New Roman"/>
+          <w:color w:val="000000"/>
+          <w:sz w:val="24"/>
+          <w:szCs w:val="24"/>
+        </w:rPr>
+        <w:t>baik</w:t>
+      </w:r>
+      <w:proofErr w:type="spellEnd"/>
+      <w:r>
+        <w:rPr>
+          <w:rFonts w:ascii="Times New Roman" w:hAnsi="Times New Roman" w:cs="Times New Roman"/>
+          <w:color w:val="000000"/>
+          <w:sz w:val="24"/>
+          <w:szCs w:val="24"/>
+        </w:rPr>
+        <w:t xml:space="preserve"> yang lama </w:t>
+      </w:r>
+      <w:proofErr w:type="spellStart"/>
+      <w:r>
+        <w:rPr>
+          <w:rFonts w:ascii="Times New Roman" w:hAnsi="Times New Roman" w:cs="Times New Roman"/>
+          <w:color w:val="000000"/>
+          <w:sz w:val="24"/>
+          <w:szCs w:val="24"/>
+        </w:rPr>
+        <w:t>maupun</w:t>
+      </w:r>
+      <w:proofErr w:type="spellEnd"/>
+      <w:r>
+        <w:rPr>
+          <w:rFonts w:ascii="Times New Roman" w:hAnsi="Times New Roman" w:cs="Times New Roman"/>
+          <w:color w:val="000000"/>
+          <w:sz w:val="24"/>
+          <w:szCs w:val="24"/>
+        </w:rPr>
+        <w:t xml:space="preserve"> </w:t>
+      </w:r>
+      <w:proofErr w:type="spellStart"/>
+      <w:r>
+        <w:rPr>
+          <w:rFonts w:ascii="Times New Roman" w:hAnsi="Times New Roman" w:cs="Times New Roman"/>
+          <w:color w:val="000000"/>
+          <w:sz w:val="24"/>
+          <w:szCs w:val="24"/>
+        </w:rPr>
+        <w:t>terkini</w:t>
+      </w:r>
+      <w:proofErr w:type="spellEnd"/>
+      <w:r>
+        <w:rPr>
+          <w:rFonts w:ascii="Times New Roman" w:hAnsi="Times New Roman" w:cs="Times New Roman"/>
+          <w:color w:val="000000"/>
+          <w:sz w:val="24"/>
+          <w:szCs w:val="24"/>
+        </w:rPr>
+        <w:t xml:space="preserve">, dan </w:t>
+      </w:r>
+      <w:proofErr w:type="spellStart"/>
+      <w:r>
+        <w:rPr>
+          <w:rFonts w:ascii="Times New Roman" w:hAnsi="Times New Roman" w:cs="Times New Roman"/>
+          <w:color w:val="000000"/>
+          <w:sz w:val="24"/>
+          <w:szCs w:val="24"/>
+        </w:rPr>
+        <w:t>berkomunikasi</w:t>
+      </w:r>
+      <w:proofErr w:type="spellEnd"/>
+      <w:r>
+        <w:rPr>
+          <w:rFonts w:ascii="Times New Roman" w:hAnsi="Times New Roman" w:cs="Times New Roman"/>
+          <w:color w:val="000000"/>
+          <w:sz w:val="24"/>
+          <w:szCs w:val="24"/>
+        </w:rPr>
+        <w:t xml:space="preserve"> </w:t>
+      </w:r>
+      <w:proofErr w:type="spellStart"/>
+      <w:r>
+        <w:rPr>
+          <w:rFonts w:ascii="Times New Roman" w:hAnsi="Times New Roman" w:cs="Times New Roman"/>
+          <w:color w:val="000000"/>
+          <w:sz w:val="24"/>
+          <w:szCs w:val="24"/>
+        </w:rPr>
+        <w:t>dengan</w:t>
+      </w:r>
+      <w:proofErr w:type="spellEnd"/>
+      <w:r>
+        <w:rPr>
+          <w:rFonts w:ascii="Times New Roman" w:hAnsi="Times New Roman" w:cs="Times New Roman"/>
+          <w:color w:val="000000"/>
+          <w:sz w:val="24"/>
+          <w:szCs w:val="24"/>
+        </w:rPr>
+        <w:t xml:space="preserve"> orang lain </w:t>
+      </w:r>
+      <w:proofErr w:type="spellStart"/>
+      <w:r>
+        <w:rPr>
+          <w:rFonts w:ascii="Times New Roman" w:hAnsi="Times New Roman" w:cs="Times New Roman"/>
+          <w:color w:val="000000"/>
+          <w:sz w:val="24"/>
+          <w:szCs w:val="24"/>
+        </w:rPr>
+        <w:t>lewat</w:t>
+      </w:r>
+      <w:proofErr w:type="spellEnd"/>
+      <w:r>
+        <w:rPr>
+          <w:rFonts w:ascii="Times New Roman" w:hAnsi="Times New Roman" w:cs="Times New Roman"/>
+          <w:color w:val="000000"/>
+          <w:sz w:val="24"/>
+          <w:szCs w:val="24"/>
+        </w:rPr>
+        <w:t xml:space="preserve"> situs </w:t>
+      </w:r>
+      <w:proofErr w:type="spellStart"/>
+      <w:r>
+        <w:rPr>
+          <w:rFonts w:ascii="Times New Roman" w:hAnsi="Times New Roman" w:cs="Times New Roman"/>
+          <w:color w:val="000000"/>
+          <w:sz w:val="24"/>
+          <w:szCs w:val="24"/>
+        </w:rPr>
+        <w:t>jejaring</w:t>
+      </w:r>
+      <w:proofErr w:type="spellEnd"/>
+      <w:r>
+        <w:rPr>
+          <w:rFonts w:ascii="Times New Roman" w:hAnsi="Times New Roman" w:cs="Times New Roman"/>
+          <w:color w:val="000000"/>
+          <w:sz w:val="24"/>
+          <w:szCs w:val="24"/>
+        </w:rPr>
+        <w:t xml:space="preserve"> </w:t>
+      </w:r>
+      <w:proofErr w:type="spellStart"/>
+      <w:r>
+        <w:rPr>
+          <w:rFonts w:ascii="Times New Roman" w:hAnsi="Times New Roman" w:cs="Times New Roman"/>
+          <w:color w:val="000000"/>
+          <w:sz w:val="24"/>
+          <w:szCs w:val="24"/>
+        </w:rPr>
+        <w:t>sosial</w:t>
+      </w:r>
+      <w:proofErr w:type="spellEnd"/>
+      <w:r>
+        <w:rPr>
+          <w:rFonts w:ascii="Times New Roman" w:hAnsi="Times New Roman" w:cs="Times New Roman"/>
+          <w:color w:val="000000"/>
+          <w:sz w:val="24"/>
+          <w:szCs w:val="24"/>
+        </w:rPr>
+        <w:t xml:space="preserve"> </w:t>
+      </w:r>
+      <w:proofErr w:type="spellStart"/>
+      <w:r>
+        <w:rPr>
+          <w:rFonts w:ascii="Times New Roman" w:hAnsi="Times New Roman" w:cs="Times New Roman"/>
+          <w:color w:val="000000"/>
+          <w:sz w:val="24"/>
+          <w:szCs w:val="24"/>
+        </w:rPr>
+        <w:t>seperti</w:t>
+      </w:r>
+      <w:proofErr w:type="spellEnd"/>
+      <w:r>
+        <w:rPr>
+          <w:rFonts w:ascii="Times New Roman" w:hAnsi="Times New Roman" w:cs="Times New Roman"/>
+          <w:color w:val="000000"/>
+          <w:sz w:val="24"/>
+          <w:szCs w:val="24"/>
+        </w:rPr>
+        <w:t xml:space="preserve"> </w:t>
+      </w:r>
+      <w:proofErr w:type="spellStart"/>
+      <w:r>
+        <w:rPr>
+          <w:rFonts w:ascii="Times New Roman" w:hAnsi="Times New Roman" w:cs="Times New Roman"/>
+          <w:color w:val="000000"/>
+          <w:sz w:val="24"/>
+          <w:szCs w:val="24"/>
+        </w:rPr>
+        <w:t>facebook</w:t>
+      </w:r>
+      <w:proofErr w:type="spellEnd"/>
+      <w:r>
+        <w:rPr>
+          <w:rFonts w:ascii="Times New Roman" w:hAnsi="Times New Roman" w:cs="Times New Roman"/>
+          <w:color w:val="000000"/>
+          <w:sz w:val="24"/>
+          <w:szCs w:val="24"/>
+        </w:rPr>
+        <w:t xml:space="preserve">, twitter, google+, </w:t>
+      </w:r>
+      <w:proofErr w:type="spellStart"/>
+      <w:r>
+        <w:rPr>
+          <w:rFonts w:ascii="Times New Roman" w:hAnsi="Times New Roman" w:cs="Times New Roman"/>
+          <w:color w:val="000000"/>
+          <w:sz w:val="24"/>
+          <w:szCs w:val="24"/>
+        </w:rPr>
+        <w:t>atau</w:t>
+      </w:r>
+      <w:proofErr w:type="spellEnd"/>
+      <w:r>
+        <w:rPr>
+          <w:rFonts w:ascii="Times New Roman" w:hAnsi="Times New Roman" w:cs="Times New Roman"/>
+          <w:color w:val="000000"/>
+          <w:sz w:val="24"/>
+          <w:szCs w:val="24"/>
+        </w:rPr>
+        <w:t xml:space="preserve"> yahoo</w:t>
+      </w:r>
+      <w:r>
+        <w:rPr>
+          <w:rFonts w:ascii="Times New Roman" w:hAnsi="Times New Roman" w:cs="Times New Roman"/>
+          <w:color w:val="000000"/>
+          <w:sz w:val="24"/>
+          <w:szCs w:val="24"/>
+        </w:rPr>
+        <w:t xml:space="preserve"> </w:t>
+      </w:r>
+      <w:r>
+        <w:rPr>
+          <w:rFonts w:ascii="Times New Roman" w:hAnsi="Times New Roman" w:cs="Times New Roman"/>
+          <w:color w:val="000000"/>
+          <w:sz w:val="24"/>
+          <w:szCs w:val="24"/>
+        </w:rPr>
+        <w:t>messenger</w:t>
+      </w:r>
+      <w:r>
+        <w:rPr>
+          <w:rFonts w:ascii="Times New Roman" w:hAnsi="Times New Roman" w:cs="Times New Roman"/>
+          <w:color w:val="000000"/>
+          <w:sz w:val="24"/>
+          <w:szCs w:val="24"/>
+        </w:rPr>
+        <w:t xml:space="preserve"> [4]</w:t>
+      </w:r>
+      <w:r>
+        <w:rPr>
+          <w:rFonts w:ascii="Times New Roman" w:hAnsi="Times New Roman" w:cs="Times New Roman"/>
+          <w:color w:val="000000"/>
+          <w:sz w:val="24"/>
+          <w:szCs w:val="24"/>
+        </w:rPr>
+        <w:t>.</w:t>
+      </w:r>
+    </w:p>
+    <w:p>
+      <w:pPr>
+        <w:spacing w:line="356" w:lineRule="auto"/>
+        <w:ind w:left="820" w:right="260" w:firstLine="620"/>
+        <w:jc w:val="both"/>
+        <w:rPr>
+          <w:rFonts w:ascii="Times New Roman" w:hAnsi="Times New Roman" w:cs="Times New Roman"/>
           <w:iCs/>
           <w:color w:val="000000"/>
           <w:sz w:val="24"/>
@@ -120,15 +1860,6 @@
       <w:r>
         <w:rPr>
           <w:rFonts w:ascii="Times New Roman" w:hAnsi="Times New Roman" w:cs="Times New Roman"/>
-          <w:color w:val="000000"/>
-          <w:sz w:val="24"/>
-          <w:szCs w:val="24"/>
-        </w:rPr>
-        <w:t xml:space="preserve"> </w:t>
-      </w:r>
-      <w:r>
-        <w:rPr>
-          <w:rFonts w:ascii="Times New Roman" w:hAnsi="Times New Roman" w:cs="Times New Roman"/>
           <w:iCs/>
           <w:color w:val="000000"/>
           <w:sz w:val="24"/>
@@ -697,6 +2428,7 @@
         <w:t xml:space="preserve"> di </w:t>
       </w:r>
       <w:proofErr w:type="spellStart"/>
+      <w:proofErr w:type="gramStart"/>
       <w:r>
         <w:rPr>
           <w:rFonts w:ascii="Times New Roman" w:hAnsi="Times New Roman" w:cs="Times New Roman"/>
@@ -716,8 +2448,19 @@
           <w:sz w:val="24"/>
           <w:szCs w:val="24"/>
         </w:rPr>
+        <w:t xml:space="preserve"> </w:t>
+      </w:r>
+      <w:r>
+        <w:rPr>
+          <w:rFonts w:ascii="Times New Roman" w:hAnsi="Times New Roman" w:cs="Times New Roman"/>
+          <w:iCs/>
+          <w:color w:val="000000"/>
+          <w:sz w:val="24"/>
+          <w:szCs w:val="24"/>
+        </w:rPr>
         <w:t>.</w:t>
       </w:r>
+      <w:proofErr w:type="gramEnd"/>
       <w:r>
         <w:rPr>
           <w:rFonts w:ascii="Times New Roman" w:hAnsi="Times New Roman" w:cs="Times New Roman"/>
@@ -747,6 +2490,7 @@
           <w:sz w:val="24"/>
           <w:szCs w:val="24"/>
         </w:rPr>
+        <w:lastRenderedPageBreak/>
         <w:t>Selain</w:t>
       </w:r>
       <w:proofErr w:type="spellEnd"/>
@@ -1413,7 +3157,7 @@
           <w:sz w:val="24"/>
           <w:szCs w:val="24"/>
         </w:rPr>
-        <w:t>malam</w:t>
+        <w:t>saat</w:t>
       </w:r>
       <w:proofErr w:type="spellEnd"/>
       <w:r>
@@ -1764,7 +3508,23 @@
           <w:sz w:val="24"/>
           <w:szCs w:val="24"/>
         </w:rPr>
-        <w:t xml:space="preserve"> optimal.</w:t>
+        <w:t xml:space="preserve"> optimal</w:t>
+      </w:r>
+      <w:r>
+        <w:rPr>
+          <w:rFonts w:ascii="Times New Roman" w:hAnsi="Times New Roman" w:cs="Times New Roman"/>
+          <w:sz w:val="24"/>
+          <w:szCs w:val="24"/>
+        </w:rPr>
+        <w:t xml:space="preserve"> [1]</w:t>
+      </w:r>
+      <w:r>
+        <w:rPr>
+          <w:rFonts w:ascii="Times New Roman" w:hAnsi="Times New Roman" w:cs="Times New Roman"/>
+          <w:sz w:val="24"/>
+          <w:szCs w:val="24"/>
+        </w:rPr>
+        <w:t>.</w:t>
       </w:r>
     </w:p>
     <w:p>
@@ -1776,71 +3536,240 @@
           <w:rFonts w:ascii="Times New Roman" w:hAnsi="Times New Roman" w:cs="Times New Roman"/>
           <w:sz w:val="24"/>
           <w:szCs w:val="24"/>
-          <w:lang w:val="sv-SE"/>
-        </w:rPr>
-      </w:pPr>
-      <w:proofErr w:type="spellStart"/>
-      <w:r>
-        <w:rPr>
-          <w:rFonts w:ascii="Times New Roman" w:hAnsi="Times New Roman" w:cs="Times New Roman"/>
-          <w:sz w:val="24"/>
-          <w:szCs w:val="24"/>
-        </w:rPr>
-        <w:t>Fenomena</w:t>
-      </w:r>
-      <w:proofErr w:type="spellEnd"/>
-      <w:r>
-        <w:rPr>
-          <w:rFonts w:ascii="Times New Roman" w:hAnsi="Times New Roman" w:cs="Times New Roman"/>
-          <w:sz w:val="24"/>
-          <w:szCs w:val="24"/>
-        </w:rPr>
-        <w:t xml:space="preserve"> </w:t>
-      </w:r>
-      <w:proofErr w:type="spellStart"/>
-      <w:r>
-        <w:rPr>
-          <w:rFonts w:ascii="Times New Roman" w:hAnsi="Times New Roman" w:cs="Times New Roman"/>
-          <w:sz w:val="24"/>
-          <w:szCs w:val="24"/>
-        </w:rPr>
-        <w:t>ini</w:t>
-      </w:r>
-      <w:proofErr w:type="spellEnd"/>
-      <w:r>
-        <w:rPr>
-          <w:rFonts w:ascii="Times New Roman" w:hAnsi="Times New Roman" w:cs="Times New Roman"/>
-          <w:sz w:val="24"/>
-          <w:szCs w:val="24"/>
-        </w:rPr>
-        <w:t xml:space="preserve"> </w:t>
-      </w:r>
-      <w:proofErr w:type="spellStart"/>
-      <w:r>
-        <w:rPr>
-          <w:rFonts w:ascii="Times New Roman" w:hAnsi="Times New Roman" w:cs="Times New Roman"/>
-          <w:sz w:val="24"/>
-          <w:szCs w:val="24"/>
-        </w:rPr>
-        <w:t>tentu</w:t>
-      </w:r>
-      <w:proofErr w:type="spellEnd"/>
-      <w:r>
-        <w:rPr>
-          <w:rFonts w:ascii="Times New Roman" w:hAnsi="Times New Roman" w:cs="Times New Roman"/>
-          <w:sz w:val="24"/>
-          <w:szCs w:val="24"/>
-        </w:rPr>
-        <w:t xml:space="preserve"> </w:t>
-      </w:r>
-      <w:proofErr w:type="spellStart"/>
-      <w:r>
-        <w:rPr>
-          <w:rFonts w:ascii="Times New Roman" w:hAnsi="Times New Roman" w:cs="Times New Roman"/>
-          <w:sz w:val="24"/>
-          <w:szCs w:val="24"/>
-        </w:rPr>
-        <w:t>menggembirakan</w:t>
+        </w:rPr>
+      </w:pPr>
+      <w:proofErr w:type="spellStart"/>
+      <w:r>
+        <w:rPr>
+          <w:rFonts w:ascii="Times New Roman" w:hAnsi="Times New Roman" w:cs="Times New Roman"/>
+          <w:sz w:val="24"/>
+          <w:szCs w:val="24"/>
+        </w:rPr>
+        <w:t>Dengan</w:t>
+      </w:r>
+      <w:proofErr w:type="spellEnd"/>
+      <w:r>
+        <w:rPr>
+          <w:rFonts w:ascii="Times New Roman" w:hAnsi="Times New Roman" w:cs="Times New Roman"/>
+          <w:sz w:val="24"/>
+          <w:szCs w:val="24"/>
+        </w:rPr>
+        <w:t xml:space="preserve"> </w:t>
+      </w:r>
+      <w:proofErr w:type="spellStart"/>
+      <w:r>
+        <w:rPr>
+          <w:rFonts w:ascii="Times New Roman" w:hAnsi="Times New Roman" w:cs="Times New Roman"/>
+          <w:sz w:val="24"/>
+          <w:szCs w:val="24"/>
+        </w:rPr>
+        <w:t>adanya</w:t>
+      </w:r>
+      <w:proofErr w:type="spellEnd"/>
+      <w:r>
+        <w:rPr>
+          <w:rFonts w:ascii="Times New Roman" w:hAnsi="Times New Roman" w:cs="Times New Roman"/>
+          <w:sz w:val="24"/>
+          <w:szCs w:val="24"/>
+        </w:rPr>
+        <w:t xml:space="preserve"> </w:t>
+      </w:r>
+      <w:proofErr w:type="spellStart"/>
+      <w:r>
+        <w:rPr>
+          <w:rFonts w:ascii="Times New Roman" w:hAnsi="Times New Roman" w:cs="Times New Roman"/>
+          <w:sz w:val="24"/>
+          <w:szCs w:val="24"/>
+        </w:rPr>
+        <w:t>pengimplementasian</w:t>
+      </w:r>
+      <w:proofErr w:type="spellEnd"/>
+      <w:r>
+        <w:rPr>
+          <w:rFonts w:ascii="Times New Roman" w:hAnsi="Times New Roman" w:cs="Times New Roman"/>
+          <w:sz w:val="24"/>
+          <w:szCs w:val="24"/>
+        </w:rPr>
+        <w:t xml:space="preserve"> </w:t>
+      </w:r>
+      <w:proofErr w:type="spellStart"/>
+      <w:r>
+        <w:rPr>
+          <w:rFonts w:ascii="Times New Roman" w:hAnsi="Times New Roman" w:cs="Times New Roman"/>
+          <w:sz w:val="24"/>
+          <w:szCs w:val="24"/>
+        </w:rPr>
+        <w:t>jaringan</w:t>
+      </w:r>
+      <w:proofErr w:type="spellEnd"/>
+      <w:r>
+        <w:rPr>
+          <w:rFonts w:ascii="Times New Roman" w:hAnsi="Times New Roman" w:cs="Times New Roman"/>
+          <w:sz w:val="24"/>
+          <w:szCs w:val="24"/>
+        </w:rPr>
+        <w:t xml:space="preserve"> </w:t>
+      </w:r>
+      <w:proofErr w:type="spellStart"/>
+      <w:r>
+        <w:rPr>
+          <w:rFonts w:ascii="Times New Roman" w:hAnsi="Times New Roman" w:cs="Times New Roman"/>
+          <w:sz w:val="24"/>
+          <w:szCs w:val="24"/>
+        </w:rPr>
+        <w:t>komputer</w:t>
+      </w:r>
+      <w:proofErr w:type="spellEnd"/>
+      <w:r>
+        <w:rPr>
+          <w:rFonts w:ascii="Times New Roman" w:hAnsi="Times New Roman" w:cs="Times New Roman"/>
+          <w:sz w:val="24"/>
+          <w:szCs w:val="24"/>
+        </w:rPr>
+        <w:t xml:space="preserve"> </w:t>
+      </w:r>
+      <w:proofErr w:type="spellStart"/>
+      <w:r>
+        <w:rPr>
+          <w:rFonts w:ascii="Times New Roman" w:hAnsi="Times New Roman" w:cs="Times New Roman"/>
+          <w:sz w:val="24"/>
+          <w:szCs w:val="24"/>
+        </w:rPr>
+        <w:t>khususnya</w:t>
+      </w:r>
+      <w:proofErr w:type="spellEnd"/>
+      <w:r>
+        <w:rPr>
+          <w:rFonts w:ascii="Times New Roman" w:hAnsi="Times New Roman" w:cs="Times New Roman"/>
+          <w:sz w:val="24"/>
+          <w:szCs w:val="24"/>
+        </w:rPr>
+        <w:t xml:space="preserve"> di STMIK </w:t>
+      </w:r>
+      <w:proofErr w:type="spellStart"/>
+      <w:r>
+        <w:rPr>
+          <w:rFonts w:ascii="Times New Roman" w:hAnsi="Times New Roman" w:cs="Times New Roman"/>
+          <w:sz w:val="24"/>
+          <w:szCs w:val="24"/>
+        </w:rPr>
+        <w:t>Widya</w:t>
+      </w:r>
+      <w:proofErr w:type="spellEnd"/>
+      <w:r>
+        <w:rPr>
+          <w:rFonts w:ascii="Times New Roman" w:hAnsi="Times New Roman" w:cs="Times New Roman"/>
+          <w:sz w:val="24"/>
+          <w:szCs w:val="24"/>
+        </w:rPr>
+        <w:t xml:space="preserve"> Utama</w:t>
+      </w:r>
+      <w:r>
+        <w:rPr>
+          <w:rFonts w:ascii="Times New Roman" w:hAnsi="Times New Roman" w:cs="Times New Roman"/>
+          <w:sz w:val="24"/>
+          <w:szCs w:val="24"/>
+        </w:rPr>
+        <w:t xml:space="preserve">, </w:t>
+      </w:r>
+      <w:proofErr w:type="spellStart"/>
+      <w:r>
+        <w:rPr>
+          <w:rFonts w:ascii="Times New Roman" w:hAnsi="Times New Roman" w:cs="Times New Roman"/>
+          <w:sz w:val="24"/>
+          <w:szCs w:val="24"/>
+        </w:rPr>
+        <w:t>maka</w:t>
+      </w:r>
+      <w:proofErr w:type="spellEnd"/>
+      <w:r>
+        <w:rPr>
+          <w:rFonts w:ascii="Times New Roman" w:hAnsi="Times New Roman" w:cs="Times New Roman"/>
+          <w:sz w:val="24"/>
+          <w:szCs w:val="24"/>
+        </w:rPr>
+        <w:t xml:space="preserve"> </w:t>
+      </w:r>
+      <w:proofErr w:type="spellStart"/>
+      <w:r>
+        <w:rPr>
+          <w:rFonts w:ascii="Times New Roman" w:hAnsi="Times New Roman" w:cs="Times New Roman"/>
+          <w:sz w:val="24"/>
+          <w:szCs w:val="24"/>
+        </w:rPr>
+        <w:t>timbul</w:t>
+      </w:r>
+      <w:proofErr w:type="spellEnd"/>
+      <w:r>
+        <w:rPr>
+          <w:rFonts w:ascii="Times New Roman" w:hAnsi="Times New Roman" w:cs="Times New Roman"/>
+          <w:sz w:val="24"/>
+          <w:szCs w:val="24"/>
+        </w:rPr>
+        <w:t xml:space="preserve"> </w:t>
+      </w:r>
+      <w:proofErr w:type="spellStart"/>
+      <w:r>
+        <w:rPr>
+          <w:rFonts w:ascii="Times New Roman" w:hAnsi="Times New Roman" w:cs="Times New Roman"/>
+          <w:sz w:val="24"/>
+          <w:szCs w:val="24"/>
+        </w:rPr>
+        <w:t>permasalahan</w:t>
+      </w:r>
+      <w:proofErr w:type="spellEnd"/>
+      <w:r>
+        <w:rPr>
+          <w:rFonts w:ascii="Times New Roman" w:hAnsi="Times New Roman" w:cs="Times New Roman"/>
+          <w:sz w:val="24"/>
+          <w:szCs w:val="24"/>
+        </w:rPr>
+        <w:t xml:space="preserve"> </w:t>
+      </w:r>
+      <w:proofErr w:type="spellStart"/>
+      <w:r>
+        <w:rPr>
+          <w:rFonts w:ascii="Times New Roman" w:hAnsi="Times New Roman" w:cs="Times New Roman"/>
+          <w:sz w:val="24"/>
+          <w:szCs w:val="24"/>
+        </w:rPr>
+        <w:t>tentang</w:t>
+      </w:r>
+      <w:proofErr w:type="spellEnd"/>
+      <w:r>
+        <w:rPr>
+          <w:rFonts w:ascii="Times New Roman" w:hAnsi="Times New Roman" w:cs="Times New Roman"/>
+          <w:sz w:val="24"/>
+          <w:szCs w:val="24"/>
+        </w:rPr>
+        <w:t xml:space="preserve"> </w:t>
+      </w:r>
+      <w:proofErr w:type="spellStart"/>
+      <w:r>
+        <w:rPr>
+          <w:rFonts w:ascii="Times New Roman" w:hAnsi="Times New Roman" w:cs="Times New Roman"/>
+          <w:sz w:val="24"/>
+          <w:szCs w:val="24"/>
+        </w:rPr>
+        <w:t>pegelolaan</w:t>
+      </w:r>
+      <w:proofErr w:type="spellEnd"/>
+      <w:r>
+        <w:rPr>
+          <w:rFonts w:ascii="Times New Roman" w:hAnsi="Times New Roman" w:cs="Times New Roman"/>
+          <w:sz w:val="24"/>
+          <w:szCs w:val="24"/>
+        </w:rPr>
+        <w:t xml:space="preserve"> </w:t>
+      </w:r>
+      <w:proofErr w:type="spellStart"/>
+      <w:r>
+        <w:rPr>
+          <w:rFonts w:ascii="Times New Roman" w:hAnsi="Times New Roman" w:cs="Times New Roman"/>
+          <w:sz w:val="24"/>
+          <w:szCs w:val="24"/>
+        </w:rPr>
+        <w:t>jaringan</w:t>
       </w:r>
       <w:proofErr w:type="spellEnd"/>
       <w:r>
@@ -1851,14 +3780,595 @@
         </w:rPr>
         <w:t xml:space="preserve">. </w:t>
       </w:r>
-      <w:r>
-        <w:rPr>
-          <w:rFonts w:ascii="Times New Roman" w:hAnsi="Times New Roman" w:cs="Times New Roman"/>
-          <w:sz w:val="24"/>
-          <w:szCs w:val="24"/>
-          <w:lang w:val="sv-SE"/>
-        </w:rPr>
-        <w:t xml:space="preserve">Ini bukti bahwa masyarakat kita sudah mulai tergantung dengan teknologi. Tinggal bagaimana kita mengembangkan dan mengarahkanya, sehingga keberadaan internet bisa memberikan kontribusi dan manfaat yang lebih besar bagi masyarakat luas. Yang menjadi persoalan sekarang adalah biaya untuk mengakses internet masih dinilai terlalu mahal. </w:t>
+      <w:proofErr w:type="spellStart"/>
+      <w:r>
+        <w:rPr>
+          <w:rFonts w:ascii="Times New Roman" w:hAnsi="Times New Roman" w:cs="Times New Roman"/>
+          <w:sz w:val="24"/>
+          <w:szCs w:val="24"/>
+        </w:rPr>
+        <w:t>Setiap</w:t>
+      </w:r>
+      <w:proofErr w:type="spellEnd"/>
+      <w:r>
+        <w:rPr>
+          <w:rFonts w:ascii="Times New Roman" w:hAnsi="Times New Roman" w:cs="Times New Roman"/>
+          <w:sz w:val="24"/>
+          <w:szCs w:val="24"/>
+        </w:rPr>
+        <w:t xml:space="preserve"> </w:t>
+      </w:r>
+      <w:proofErr w:type="spellStart"/>
+      <w:r>
+        <w:rPr>
+          <w:rFonts w:ascii="Times New Roman" w:hAnsi="Times New Roman" w:cs="Times New Roman"/>
+          <w:sz w:val="24"/>
+          <w:szCs w:val="24"/>
+        </w:rPr>
+        <w:t>jaringan</w:t>
+      </w:r>
+      <w:proofErr w:type="spellEnd"/>
+      <w:r>
+        <w:rPr>
+          <w:rFonts w:ascii="Times New Roman" w:hAnsi="Times New Roman" w:cs="Times New Roman"/>
+          <w:sz w:val="24"/>
+          <w:szCs w:val="24"/>
+        </w:rPr>
+        <w:t xml:space="preserve"> </w:t>
+      </w:r>
+      <w:proofErr w:type="spellStart"/>
+      <w:r>
+        <w:rPr>
+          <w:rFonts w:ascii="Times New Roman" w:hAnsi="Times New Roman" w:cs="Times New Roman"/>
+          <w:sz w:val="24"/>
+          <w:szCs w:val="24"/>
+        </w:rPr>
+        <w:t>mempunyai</w:t>
+      </w:r>
+      <w:proofErr w:type="spellEnd"/>
+      <w:r>
+        <w:rPr>
+          <w:rFonts w:ascii="Times New Roman" w:hAnsi="Times New Roman" w:cs="Times New Roman"/>
+          <w:sz w:val="24"/>
+          <w:szCs w:val="24"/>
+        </w:rPr>
+        <w:t xml:space="preserve"> </w:t>
+      </w:r>
+      <w:proofErr w:type="spellStart"/>
+      <w:r>
+        <w:rPr>
+          <w:rFonts w:ascii="Times New Roman" w:hAnsi="Times New Roman" w:cs="Times New Roman"/>
+          <w:sz w:val="24"/>
+          <w:szCs w:val="24"/>
+        </w:rPr>
+        <w:t>pengelolaan</w:t>
+      </w:r>
+      <w:proofErr w:type="spellEnd"/>
+      <w:r>
+        <w:rPr>
+          <w:rFonts w:ascii="Times New Roman" w:hAnsi="Times New Roman" w:cs="Times New Roman"/>
+          <w:sz w:val="24"/>
+          <w:szCs w:val="24"/>
+        </w:rPr>
+        <w:t xml:space="preserve"> yang </w:t>
+      </w:r>
+      <w:proofErr w:type="spellStart"/>
+      <w:r>
+        <w:rPr>
+          <w:rFonts w:ascii="Times New Roman" w:hAnsi="Times New Roman" w:cs="Times New Roman"/>
+          <w:sz w:val="24"/>
+          <w:szCs w:val="24"/>
+        </w:rPr>
+        <w:t>berbeda-beda</w:t>
+      </w:r>
+      <w:proofErr w:type="spellEnd"/>
+      <w:r>
+        <w:rPr>
+          <w:rFonts w:ascii="Times New Roman" w:hAnsi="Times New Roman" w:cs="Times New Roman"/>
+          <w:sz w:val="24"/>
+          <w:szCs w:val="24"/>
+        </w:rPr>
+        <w:t xml:space="preserve"> </w:t>
+      </w:r>
+      <w:proofErr w:type="spellStart"/>
+      <w:r>
+        <w:rPr>
+          <w:rFonts w:ascii="Times New Roman" w:hAnsi="Times New Roman" w:cs="Times New Roman"/>
+          <w:sz w:val="24"/>
+          <w:szCs w:val="24"/>
+        </w:rPr>
+        <w:t>sesuai</w:t>
+      </w:r>
+      <w:proofErr w:type="spellEnd"/>
+      <w:r>
+        <w:rPr>
+          <w:rFonts w:ascii="Times New Roman" w:hAnsi="Times New Roman" w:cs="Times New Roman"/>
+          <w:sz w:val="24"/>
+          <w:szCs w:val="24"/>
+        </w:rPr>
+        <w:t xml:space="preserve"> </w:t>
+      </w:r>
+      <w:proofErr w:type="spellStart"/>
+      <w:r>
+        <w:rPr>
+          <w:rFonts w:ascii="Times New Roman" w:hAnsi="Times New Roman" w:cs="Times New Roman"/>
+          <w:sz w:val="24"/>
+          <w:szCs w:val="24"/>
+        </w:rPr>
+        <w:t>dengan</w:t>
+      </w:r>
+      <w:proofErr w:type="spellEnd"/>
+      <w:r>
+        <w:rPr>
+          <w:rFonts w:ascii="Times New Roman" w:hAnsi="Times New Roman" w:cs="Times New Roman"/>
+          <w:sz w:val="24"/>
+          <w:szCs w:val="24"/>
+        </w:rPr>
+        <w:t xml:space="preserve"> </w:t>
+      </w:r>
+      <w:proofErr w:type="spellStart"/>
+      <w:r>
+        <w:rPr>
+          <w:rFonts w:ascii="Times New Roman" w:hAnsi="Times New Roman" w:cs="Times New Roman"/>
+          <w:sz w:val="24"/>
+          <w:szCs w:val="24"/>
+        </w:rPr>
+        <w:t>kebutuhuan</w:t>
+      </w:r>
+      <w:proofErr w:type="spellEnd"/>
+      <w:r>
+        <w:rPr>
+          <w:rFonts w:ascii="Times New Roman" w:hAnsi="Times New Roman" w:cs="Times New Roman"/>
+          <w:sz w:val="24"/>
+          <w:szCs w:val="24"/>
+        </w:rPr>
+        <w:t xml:space="preserve"> </w:t>
+      </w:r>
+      <w:proofErr w:type="spellStart"/>
+      <w:r>
+        <w:rPr>
+          <w:rFonts w:ascii="Times New Roman" w:hAnsi="Times New Roman" w:cs="Times New Roman"/>
+          <w:sz w:val="24"/>
+          <w:szCs w:val="24"/>
+        </w:rPr>
+        <w:t>itu</w:t>
+      </w:r>
+      <w:proofErr w:type="spellEnd"/>
+      <w:r>
+        <w:rPr>
+          <w:rFonts w:ascii="Times New Roman" w:hAnsi="Times New Roman" w:cs="Times New Roman"/>
+          <w:sz w:val="24"/>
+          <w:szCs w:val="24"/>
+        </w:rPr>
+        <w:t xml:space="preserve"> </w:t>
+      </w:r>
+      <w:proofErr w:type="spellStart"/>
+      <w:r>
+        <w:rPr>
+          <w:rFonts w:ascii="Times New Roman" w:hAnsi="Times New Roman" w:cs="Times New Roman"/>
+          <w:sz w:val="24"/>
+          <w:szCs w:val="24"/>
+        </w:rPr>
+        <w:t>sendiri</w:t>
+      </w:r>
+      <w:proofErr w:type="spellEnd"/>
+      <w:r>
+        <w:rPr>
+          <w:rFonts w:ascii="Times New Roman" w:hAnsi="Times New Roman" w:cs="Times New Roman"/>
+          <w:sz w:val="24"/>
+          <w:szCs w:val="24"/>
+        </w:rPr>
+        <w:t xml:space="preserve">. </w:t>
+      </w:r>
+      <w:proofErr w:type="spellStart"/>
+      <w:r>
+        <w:rPr>
+          <w:rFonts w:ascii="Times New Roman" w:hAnsi="Times New Roman" w:cs="Times New Roman"/>
+          <w:sz w:val="24"/>
+          <w:szCs w:val="24"/>
+        </w:rPr>
+        <w:t>Tiap</w:t>
+      </w:r>
+      <w:proofErr w:type="spellEnd"/>
+      <w:r>
+        <w:rPr>
+          <w:rFonts w:ascii="Times New Roman" w:hAnsi="Times New Roman" w:cs="Times New Roman"/>
+          <w:sz w:val="24"/>
+          <w:szCs w:val="24"/>
+        </w:rPr>
+        <w:t xml:space="preserve"> </w:t>
+      </w:r>
+      <w:proofErr w:type="spellStart"/>
+      <w:r>
+        <w:rPr>
+          <w:rFonts w:ascii="Times New Roman" w:hAnsi="Times New Roman" w:cs="Times New Roman"/>
+          <w:sz w:val="24"/>
+          <w:szCs w:val="24"/>
+        </w:rPr>
+        <w:t>bagian</w:t>
+      </w:r>
+      <w:proofErr w:type="spellEnd"/>
+      <w:r>
+        <w:rPr>
+          <w:rFonts w:ascii="Times New Roman" w:hAnsi="Times New Roman" w:cs="Times New Roman"/>
+          <w:sz w:val="24"/>
+          <w:szCs w:val="24"/>
+        </w:rPr>
+        <w:t xml:space="preserve"> </w:t>
+      </w:r>
+      <w:proofErr w:type="spellStart"/>
+      <w:r>
+        <w:rPr>
+          <w:rFonts w:ascii="Times New Roman" w:hAnsi="Times New Roman" w:cs="Times New Roman"/>
+          <w:sz w:val="24"/>
+          <w:szCs w:val="24"/>
+        </w:rPr>
+        <w:t>mempunyai</w:t>
+      </w:r>
+      <w:proofErr w:type="spellEnd"/>
+      <w:r>
+        <w:rPr>
+          <w:rFonts w:ascii="Times New Roman" w:hAnsi="Times New Roman" w:cs="Times New Roman"/>
+          <w:sz w:val="24"/>
+          <w:szCs w:val="24"/>
+        </w:rPr>
+        <w:t xml:space="preserve"> </w:t>
+      </w:r>
+      <w:proofErr w:type="spellStart"/>
+      <w:r>
+        <w:rPr>
+          <w:rFonts w:ascii="Times New Roman" w:hAnsi="Times New Roman" w:cs="Times New Roman"/>
+          <w:sz w:val="24"/>
+          <w:szCs w:val="24"/>
+        </w:rPr>
+        <w:t>aturan-aturan</w:t>
+      </w:r>
+      <w:proofErr w:type="spellEnd"/>
+      <w:r>
+        <w:rPr>
+          <w:rFonts w:ascii="Times New Roman" w:hAnsi="Times New Roman" w:cs="Times New Roman"/>
+          <w:sz w:val="24"/>
+          <w:szCs w:val="24"/>
+        </w:rPr>
+        <w:t xml:space="preserve"> </w:t>
+      </w:r>
+      <w:proofErr w:type="spellStart"/>
+      <w:r>
+        <w:rPr>
+          <w:rFonts w:ascii="Times New Roman" w:hAnsi="Times New Roman" w:cs="Times New Roman"/>
+          <w:sz w:val="24"/>
+          <w:szCs w:val="24"/>
+        </w:rPr>
+        <w:t>tersendiri</w:t>
+      </w:r>
+      <w:proofErr w:type="spellEnd"/>
+      <w:r>
+        <w:rPr>
+          <w:rFonts w:ascii="Times New Roman" w:hAnsi="Times New Roman" w:cs="Times New Roman"/>
+          <w:sz w:val="24"/>
+          <w:szCs w:val="24"/>
+        </w:rPr>
+        <w:t xml:space="preserve"> </w:t>
+      </w:r>
+      <w:proofErr w:type="spellStart"/>
+      <w:r>
+        <w:rPr>
+          <w:rFonts w:ascii="Times New Roman" w:hAnsi="Times New Roman" w:cs="Times New Roman"/>
+          <w:sz w:val="24"/>
+          <w:szCs w:val="24"/>
+        </w:rPr>
+        <w:t>untuk</w:t>
+      </w:r>
+      <w:proofErr w:type="spellEnd"/>
+      <w:r>
+        <w:rPr>
+          <w:rFonts w:ascii="Times New Roman" w:hAnsi="Times New Roman" w:cs="Times New Roman"/>
+          <w:sz w:val="24"/>
+          <w:szCs w:val="24"/>
+        </w:rPr>
+        <w:t xml:space="preserve"> </w:t>
+      </w:r>
+      <w:proofErr w:type="spellStart"/>
+      <w:r>
+        <w:rPr>
+          <w:rFonts w:ascii="Times New Roman" w:hAnsi="Times New Roman" w:cs="Times New Roman"/>
+          <w:sz w:val="24"/>
+          <w:szCs w:val="24"/>
+        </w:rPr>
+        <w:t>mengatur</w:t>
+      </w:r>
+      <w:proofErr w:type="spellEnd"/>
+      <w:r>
+        <w:rPr>
+          <w:rFonts w:ascii="Times New Roman" w:hAnsi="Times New Roman" w:cs="Times New Roman"/>
+          <w:sz w:val="24"/>
+          <w:szCs w:val="24"/>
+        </w:rPr>
+        <w:t xml:space="preserve"> </w:t>
+      </w:r>
+      <w:proofErr w:type="spellStart"/>
+      <w:r>
+        <w:rPr>
+          <w:rFonts w:ascii="Times New Roman" w:hAnsi="Times New Roman" w:cs="Times New Roman"/>
+          <w:sz w:val="24"/>
+          <w:szCs w:val="24"/>
+        </w:rPr>
+        <w:t>alur</w:t>
+      </w:r>
+      <w:proofErr w:type="spellEnd"/>
+      <w:r>
+        <w:rPr>
+          <w:rFonts w:ascii="Times New Roman" w:hAnsi="Times New Roman" w:cs="Times New Roman"/>
+          <w:sz w:val="24"/>
+          <w:szCs w:val="24"/>
+        </w:rPr>
+        <w:t xml:space="preserve"> </w:t>
+      </w:r>
+      <w:proofErr w:type="spellStart"/>
+      <w:r>
+        <w:rPr>
+          <w:rFonts w:ascii="Times New Roman" w:hAnsi="Times New Roman" w:cs="Times New Roman"/>
+          <w:sz w:val="24"/>
+          <w:szCs w:val="24"/>
+        </w:rPr>
+        <w:t>keluar</w:t>
+      </w:r>
+      <w:proofErr w:type="spellEnd"/>
+      <w:r>
+        <w:rPr>
+          <w:rFonts w:ascii="Times New Roman" w:hAnsi="Times New Roman" w:cs="Times New Roman"/>
+          <w:sz w:val="24"/>
+          <w:szCs w:val="24"/>
+        </w:rPr>
+        <w:t xml:space="preserve"> </w:t>
+      </w:r>
+      <w:proofErr w:type="spellStart"/>
+      <w:r>
+        <w:rPr>
+          <w:rFonts w:ascii="Times New Roman" w:hAnsi="Times New Roman" w:cs="Times New Roman"/>
+          <w:sz w:val="24"/>
+          <w:szCs w:val="24"/>
+        </w:rPr>
+        <w:t>masuk</w:t>
+      </w:r>
+      <w:proofErr w:type="spellEnd"/>
+      <w:r>
+        <w:rPr>
+          <w:rFonts w:ascii="Times New Roman" w:hAnsi="Times New Roman" w:cs="Times New Roman"/>
+          <w:sz w:val="24"/>
+          <w:szCs w:val="24"/>
+        </w:rPr>
+        <w:t xml:space="preserve"> traffic </w:t>
+      </w:r>
+      <w:proofErr w:type="spellStart"/>
+      <w:r>
+        <w:rPr>
+          <w:rFonts w:ascii="Times New Roman" w:hAnsi="Times New Roman" w:cs="Times New Roman"/>
+          <w:sz w:val="24"/>
+          <w:szCs w:val="24"/>
+        </w:rPr>
+        <w:t>jaringan</w:t>
+      </w:r>
+      <w:proofErr w:type="spellEnd"/>
+      <w:r>
+        <w:rPr>
+          <w:rFonts w:ascii="Times New Roman" w:hAnsi="Times New Roman" w:cs="Times New Roman"/>
+          <w:sz w:val="24"/>
+          <w:szCs w:val="24"/>
+        </w:rPr>
+        <w:t xml:space="preserve">, </w:t>
+      </w:r>
+      <w:proofErr w:type="spellStart"/>
+      <w:r>
+        <w:rPr>
+          <w:rFonts w:ascii="Times New Roman" w:hAnsi="Times New Roman" w:cs="Times New Roman"/>
+          <w:sz w:val="24"/>
+          <w:szCs w:val="24"/>
+        </w:rPr>
+        <w:t>sebagai</w:t>
+      </w:r>
+      <w:proofErr w:type="spellEnd"/>
+      <w:r>
+        <w:rPr>
+          <w:rFonts w:ascii="Times New Roman" w:hAnsi="Times New Roman" w:cs="Times New Roman"/>
+          <w:sz w:val="24"/>
+          <w:szCs w:val="24"/>
+        </w:rPr>
+        <w:t xml:space="preserve"> </w:t>
+      </w:r>
+      <w:proofErr w:type="spellStart"/>
+      <w:r>
+        <w:rPr>
+          <w:rFonts w:ascii="Times New Roman" w:hAnsi="Times New Roman" w:cs="Times New Roman"/>
+          <w:sz w:val="24"/>
+          <w:szCs w:val="24"/>
+        </w:rPr>
+        <w:t>contoh</w:t>
+      </w:r>
+      <w:proofErr w:type="spellEnd"/>
+      <w:r>
+        <w:rPr>
+          <w:rFonts w:ascii="Times New Roman" w:hAnsi="Times New Roman" w:cs="Times New Roman"/>
+          <w:sz w:val="24"/>
+          <w:szCs w:val="24"/>
+        </w:rPr>
+        <w:t xml:space="preserve"> </w:t>
+      </w:r>
+      <w:proofErr w:type="spellStart"/>
+      <w:r>
+        <w:rPr>
+          <w:rFonts w:ascii="Times New Roman" w:hAnsi="Times New Roman" w:cs="Times New Roman"/>
+          <w:sz w:val="24"/>
+          <w:szCs w:val="24"/>
+        </w:rPr>
+        <w:t>kecepatan</w:t>
+      </w:r>
+      <w:proofErr w:type="spellEnd"/>
+      <w:r>
+        <w:rPr>
+          <w:rFonts w:ascii="Times New Roman" w:hAnsi="Times New Roman" w:cs="Times New Roman"/>
+          <w:sz w:val="24"/>
+          <w:szCs w:val="24"/>
+        </w:rPr>
+        <w:t xml:space="preserve"> </w:t>
+      </w:r>
+      <w:proofErr w:type="spellStart"/>
+      <w:r>
+        <w:rPr>
+          <w:rFonts w:ascii="Times New Roman" w:hAnsi="Times New Roman" w:cs="Times New Roman"/>
+          <w:sz w:val="24"/>
+          <w:szCs w:val="24"/>
+        </w:rPr>
+        <w:t>akses</w:t>
+      </w:r>
+      <w:proofErr w:type="spellEnd"/>
+      <w:r>
+        <w:rPr>
+          <w:rFonts w:ascii="Times New Roman" w:hAnsi="Times New Roman" w:cs="Times New Roman"/>
+          <w:sz w:val="24"/>
+          <w:szCs w:val="24"/>
+        </w:rPr>
+        <w:t xml:space="preserve"> internet </w:t>
+      </w:r>
+      <w:proofErr w:type="spellStart"/>
+      <w:r>
+        <w:rPr>
+          <w:rFonts w:ascii="Times New Roman" w:hAnsi="Times New Roman" w:cs="Times New Roman"/>
+          <w:sz w:val="24"/>
+          <w:szCs w:val="24"/>
+        </w:rPr>
+        <w:t>untuk</w:t>
+      </w:r>
+      <w:proofErr w:type="spellEnd"/>
+      <w:r>
+        <w:rPr>
+          <w:rFonts w:ascii="Times New Roman" w:hAnsi="Times New Roman" w:cs="Times New Roman"/>
+          <w:sz w:val="24"/>
+          <w:szCs w:val="24"/>
+        </w:rPr>
+        <w:t xml:space="preserve"> </w:t>
+      </w:r>
+      <w:proofErr w:type="spellStart"/>
+      <w:r>
+        <w:rPr>
+          <w:rFonts w:ascii="Times New Roman" w:hAnsi="Times New Roman" w:cs="Times New Roman"/>
+          <w:sz w:val="24"/>
+          <w:szCs w:val="24"/>
+        </w:rPr>
+        <w:t>dosen</w:t>
+      </w:r>
+      <w:proofErr w:type="spellEnd"/>
+      <w:r>
+        <w:rPr>
+          <w:rFonts w:ascii="Times New Roman" w:hAnsi="Times New Roman" w:cs="Times New Roman"/>
+          <w:sz w:val="24"/>
+          <w:szCs w:val="24"/>
+        </w:rPr>
+        <w:t xml:space="preserve"> </w:t>
+      </w:r>
+      <w:proofErr w:type="spellStart"/>
+      <w:r>
+        <w:rPr>
+          <w:rFonts w:ascii="Times New Roman" w:hAnsi="Times New Roman" w:cs="Times New Roman"/>
+          <w:sz w:val="24"/>
+          <w:szCs w:val="24"/>
+        </w:rPr>
+        <w:t>lebih</w:t>
+      </w:r>
+      <w:proofErr w:type="spellEnd"/>
+      <w:r>
+        <w:rPr>
+          <w:rFonts w:ascii="Times New Roman" w:hAnsi="Times New Roman" w:cs="Times New Roman"/>
+          <w:sz w:val="24"/>
+          <w:szCs w:val="24"/>
+        </w:rPr>
+        <w:t xml:space="preserve"> </w:t>
+      </w:r>
+      <w:proofErr w:type="spellStart"/>
+      <w:r>
+        <w:rPr>
+          <w:rFonts w:ascii="Times New Roman" w:hAnsi="Times New Roman" w:cs="Times New Roman"/>
+          <w:sz w:val="24"/>
+          <w:szCs w:val="24"/>
+        </w:rPr>
+        <w:t>baik</w:t>
+      </w:r>
+      <w:proofErr w:type="spellEnd"/>
+      <w:r>
+        <w:rPr>
+          <w:rFonts w:ascii="Times New Roman" w:hAnsi="Times New Roman" w:cs="Times New Roman"/>
+          <w:sz w:val="24"/>
+          <w:szCs w:val="24"/>
+        </w:rPr>
+        <w:t xml:space="preserve"> </w:t>
+      </w:r>
+      <w:proofErr w:type="spellStart"/>
+      <w:r>
+        <w:rPr>
+          <w:rFonts w:ascii="Times New Roman" w:hAnsi="Times New Roman" w:cs="Times New Roman"/>
+          <w:sz w:val="24"/>
+          <w:szCs w:val="24"/>
+        </w:rPr>
+        <w:t>dari</w:t>
+      </w:r>
+      <w:proofErr w:type="spellEnd"/>
+      <w:r>
+        <w:rPr>
+          <w:rFonts w:ascii="Times New Roman" w:hAnsi="Times New Roman" w:cs="Times New Roman"/>
+          <w:sz w:val="24"/>
+          <w:szCs w:val="24"/>
+        </w:rPr>
+        <w:t xml:space="preserve"> </w:t>
+      </w:r>
+      <w:proofErr w:type="spellStart"/>
+      <w:r>
+        <w:rPr>
+          <w:rFonts w:ascii="Times New Roman" w:hAnsi="Times New Roman" w:cs="Times New Roman"/>
+          <w:sz w:val="24"/>
+          <w:szCs w:val="24"/>
+        </w:rPr>
+        <w:t>mahasiswa</w:t>
+      </w:r>
+      <w:proofErr w:type="spellEnd"/>
+      <w:r>
+        <w:rPr>
+          <w:rFonts w:ascii="Times New Roman" w:hAnsi="Times New Roman" w:cs="Times New Roman"/>
+          <w:sz w:val="24"/>
+          <w:szCs w:val="24"/>
+        </w:rPr>
+        <w:t xml:space="preserve"> [</w:t>
+      </w:r>
+      <w:r>
+        <w:rPr>
+          <w:rFonts w:ascii="Times New Roman" w:hAnsi="Times New Roman" w:cs="Times New Roman"/>
+          <w:sz w:val="24"/>
+          <w:szCs w:val="24"/>
+        </w:rPr>
+        <w:t>2</w:t>
+      </w:r>
+      <w:r>
+        <w:rPr>
+          <w:rFonts w:ascii="Times New Roman" w:hAnsi="Times New Roman" w:cs="Times New Roman"/>
+          <w:sz w:val="24"/>
+          <w:szCs w:val="24"/>
+        </w:rPr>
+        <w:t>]</w:t>
+      </w:r>
+      <w:r>
+        <w:rPr>
+          <w:rFonts w:ascii="Times New Roman" w:hAnsi="Times New Roman" w:cs="Times New Roman"/>
+          <w:sz w:val="24"/>
+          <w:szCs w:val="24"/>
+        </w:rPr>
+        <w:t>.</w:t>
+      </w:r>
+      <w:r>
+        <w:rPr>
+          <w:rFonts w:ascii="Times New Roman" w:hAnsi="Times New Roman" w:cs="Times New Roman"/>
+          <w:sz w:val="24"/>
+          <w:szCs w:val="24"/>
+        </w:rPr>
+        <w:t xml:space="preserve"> </w:t>
       </w:r>
     </w:p>
     <w:p>
@@ -1870,53 +4380,561 @@
           <w:rFonts w:ascii="Times New Roman" w:hAnsi="Times New Roman" w:cs="Times New Roman"/>
           <w:sz w:val="24"/>
           <w:szCs w:val="24"/>
-          <w:lang w:val="sv-SE"/>
-        </w:rPr>
-      </w:pPr>
-      <w:r>
-        <w:rPr>
-          <w:rFonts w:ascii="Times New Roman" w:hAnsi="Times New Roman" w:cs="Times New Roman"/>
-          <w:sz w:val="24"/>
-          <w:szCs w:val="24"/>
-          <w:lang w:val="id-ID"/>
-        </w:rPr>
-        <w:t xml:space="preserve">Dari berbagai masalah tersebut maka diciptaknnya akses internet secara bersama-sama  yang murah meriah. </w:t>
-      </w:r>
-      <w:r>
-        <w:rPr>
-          <w:rFonts w:ascii="Times New Roman" w:hAnsi="Times New Roman" w:cs="Times New Roman"/>
-          <w:sz w:val="24"/>
-          <w:szCs w:val="24"/>
-          <w:lang w:val="sv-SE"/>
-        </w:rPr>
-        <w:t xml:space="preserve">Jaringan layanan ini kemudian dikenal dengan istilah RT-RW Net. Relatif sama dengan </w:t>
-      </w:r>
-      <w:r>
-        <w:rPr>
-          <w:rFonts w:ascii="Times New Roman" w:hAnsi="Times New Roman" w:cs="Times New Roman"/>
-          <w:sz w:val="24"/>
-          <w:szCs w:val="24"/>
-          <w:lang w:val="sv-SE"/>
-        </w:rPr>
-        <w:lastRenderedPageBreak/>
-        <w:t xml:space="preserve">warung internet, tapi yang dihubungkan bukan lagi komputer yang berdekatan tetapi komputer di rumah-rumah yang bersebelahan. Hasilnya sekarang mereka bisa menikmati layanan internet terjangkau dan berkecepatan tinggi karena menggunakan jalur khusus atau </w:t>
-      </w:r>
-      <w:r>
-        <w:rPr>
-          <w:rFonts w:ascii="Times New Roman" w:hAnsi="Times New Roman" w:cs="Times New Roman"/>
-          <w:i/>
-          <w:sz w:val="24"/>
-          <w:szCs w:val="24"/>
-          <w:lang w:val="sv-SE"/>
-        </w:rPr>
-        <w:t>leased line</w:t>
-      </w:r>
-      <w:r>
-        <w:rPr>
-          <w:rFonts w:ascii="Times New Roman" w:hAnsi="Times New Roman" w:cs="Times New Roman"/>
-          <w:sz w:val="24"/>
-          <w:szCs w:val="24"/>
-          <w:lang w:val="sv-SE"/>
+        </w:rPr>
+      </w:pPr>
+      <w:r>
+        <w:rPr>
+          <w:rFonts w:ascii="Times New Roman" w:hAnsi="Times New Roman" w:cs="Times New Roman"/>
+          <w:sz w:val="24"/>
+          <w:szCs w:val="24"/>
+        </w:rPr>
+        <w:t xml:space="preserve">Dari </w:t>
+      </w:r>
+      <w:proofErr w:type="spellStart"/>
+      <w:r>
+        <w:rPr>
+          <w:rFonts w:ascii="Times New Roman" w:hAnsi="Times New Roman" w:cs="Times New Roman"/>
+          <w:sz w:val="24"/>
+          <w:szCs w:val="24"/>
+        </w:rPr>
+        <w:t>penerapan</w:t>
+      </w:r>
+      <w:proofErr w:type="spellEnd"/>
+      <w:r>
+        <w:rPr>
+          <w:rFonts w:ascii="Times New Roman" w:hAnsi="Times New Roman" w:cs="Times New Roman"/>
+          <w:sz w:val="24"/>
+          <w:szCs w:val="24"/>
+        </w:rPr>
+        <w:t xml:space="preserve"> </w:t>
+      </w:r>
+      <w:proofErr w:type="spellStart"/>
+      <w:r>
+        <w:rPr>
+          <w:rFonts w:ascii="Times New Roman" w:hAnsi="Times New Roman" w:cs="Times New Roman"/>
+          <w:sz w:val="24"/>
+          <w:szCs w:val="24"/>
+        </w:rPr>
+        <w:t>metode</w:t>
+      </w:r>
+      <w:proofErr w:type="spellEnd"/>
+      <w:r>
+        <w:rPr>
+          <w:rFonts w:ascii="Times New Roman" w:hAnsi="Times New Roman" w:cs="Times New Roman"/>
+          <w:sz w:val="24"/>
+          <w:szCs w:val="24"/>
+        </w:rPr>
+        <w:t xml:space="preserve"> HTB </w:t>
+      </w:r>
+      <w:proofErr w:type="spellStart"/>
+      <w:r>
+        <w:rPr>
+          <w:rFonts w:ascii="Times New Roman" w:hAnsi="Times New Roman" w:cs="Times New Roman"/>
+          <w:sz w:val="24"/>
+          <w:szCs w:val="24"/>
+        </w:rPr>
+        <w:t>dapat</w:t>
+      </w:r>
+      <w:proofErr w:type="spellEnd"/>
+      <w:r>
+        <w:rPr>
+          <w:rFonts w:ascii="Times New Roman" w:hAnsi="Times New Roman" w:cs="Times New Roman"/>
+          <w:sz w:val="24"/>
+          <w:szCs w:val="24"/>
+        </w:rPr>
+        <w:t xml:space="preserve"> </w:t>
+      </w:r>
+      <w:proofErr w:type="spellStart"/>
+      <w:r>
+        <w:rPr>
+          <w:rFonts w:ascii="Times New Roman" w:hAnsi="Times New Roman" w:cs="Times New Roman"/>
+          <w:sz w:val="24"/>
+          <w:szCs w:val="24"/>
+        </w:rPr>
+        <w:t>diambil</w:t>
+      </w:r>
+      <w:proofErr w:type="spellEnd"/>
+      <w:r>
+        <w:rPr>
+          <w:rFonts w:ascii="Times New Roman" w:hAnsi="Times New Roman" w:cs="Times New Roman"/>
+          <w:sz w:val="24"/>
+          <w:szCs w:val="24"/>
+        </w:rPr>
+        <w:t xml:space="preserve"> </w:t>
+      </w:r>
+      <w:proofErr w:type="spellStart"/>
+      <w:r>
+        <w:rPr>
+          <w:rFonts w:ascii="Times New Roman" w:hAnsi="Times New Roman" w:cs="Times New Roman"/>
+          <w:sz w:val="24"/>
+          <w:szCs w:val="24"/>
+        </w:rPr>
+        <w:t>kesimpulan</w:t>
+      </w:r>
+      <w:proofErr w:type="spellEnd"/>
+      <w:r>
+        <w:rPr>
+          <w:rFonts w:ascii="Times New Roman" w:hAnsi="Times New Roman" w:cs="Times New Roman"/>
+          <w:sz w:val="24"/>
+          <w:szCs w:val="24"/>
+        </w:rPr>
+        <w:t xml:space="preserve"> </w:t>
+      </w:r>
+      <w:proofErr w:type="spellStart"/>
+      <w:r>
+        <w:rPr>
+          <w:rFonts w:ascii="Times New Roman" w:hAnsi="Times New Roman" w:cs="Times New Roman"/>
+          <w:sz w:val="24"/>
+          <w:szCs w:val="24"/>
+        </w:rPr>
+        <w:t>bahwa</w:t>
+      </w:r>
+      <w:proofErr w:type="spellEnd"/>
+      <w:r>
+        <w:rPr>
+          <w:rFonts w:ascii="Times New Roman" w:hAnsi="Times New Roman" w:cs="Times New Roman"/>
+          <w:sz w:val="24"/>
+          <w:szCs w:val="24"/>
+        </w:rPr>
+        <w:t xml:space="preserve"> bandwidth yang </w:t>
+      </w:r>
+      <w:proofErr w:type="spellStart"/>
+      <w:r>
+        <w:rPr>
+          <w:rFonts w:ascii="Times New Roman" w:hAnsi="Times New Roman" w:cs="Times New Roman"/>
+          <w:sz w:val="24"/>
+          <w:szCs w:val="24"/>
+        </w:rPr>
+        <w:t>didapat</w:t>
+      </w:r>
+      <w:proofErr w:type="spellEnd"/>
+      <w:r>
+        <w:rPr>
+          <w:rFonts w:ascii="Times New Roman" w:hAnsi="Times New Roman" w:cs="Times New Roman"/>
+          <w:sz w:val="24"/>
+          <w:szCs w:val="24"/>
+        </w:rPr>
+        <w:t xml:space="preserve"> </w:t>
+      </w:r>
+      <w:proofErr w:type="spellStart"/>
+      <w:r>
+        <w:rPr>
+          <w:rFonts w:ascii="Times New Roman" w:hAnsi="Times New Roman" w:cs="Times New Roman"/>
+          <w:sz w:val="24"/>
+          <w:szCs w:val="24"/>
+        </w:rPr>
+        <w:t>antar</w:t>
+      </w:r>
+      <w:proofErr w:type="spellEnd"/>
+      <w:r>
+        <w:rPr>
+          <w:rFonts w:ascii="Times New Roman" w:hAnsi="Times New Roman" w:cs="Times New Roman"/>
+          <w:sz w:val="24"/>
+          <w:szCs w:val="24"/>
+        </w:rPr>
+        <w:t xml:space="preserve"> user </w:t>
+      </w:r>
+      <w:proofErr w:type="spellStart"/>
+      <w:r>
+        <w:rPr>
+          <w:rFonts w:ascii="Times New Roman" w:hAnsi="Times New Roman" w:cs="Times New Roman"/>
+          <w:sz w:val="24"/>
+          <w:szCs w:val="24"/>
+        </w:rPr>
+        <w:t>menjadi</w:t>
+      </w:r>
+      <w:proofErr w:type="spellEnd"/>
+      <w:r>
+        <w:rPr>
+          <w:rFonts w:ascii="Times New Roman" w:hAnsi="Times New Roman" w:cs="Times New Roman"/>
+          <w:sz w:val="24"/>
+          <w:szCs w:val="24"/>
+        </w:rPr>
+        <w:t xml:space="preserve"> </w:t>
+      </w:r>
+      <w:proofErr w:type="spellStart"/>
+      <w:r>
+        <w:rPr>
+          <w:rFonts w:ascii="Times New Roman" w:hAnsi="Times New Roman" w:cs="Times New Roman"/>
+          <w:sz w:val="24"/>
+          <w:szCs w:val="24"/>
+        </w:rPr>
+        <w:t>lebih</w:t>
+      </w:r>
+      <w:proofErr w:type="spellEnd"/>
+      <w:r>
+        <w:rPr>
+          <w:rFonts w:ascii="Times New Roman" w:hAnsi="Times New Roman" w:cs="Times New Roman"/>
+          <w:sz w:val="24"/>
+          <w:szCs w:val="24"/>
+        </w:rPr>
+        <w:t xml:space="preserve"> </w:t>
+      </w:r>
+      <w:proofErr w:type="spellStart"/>
+      <w:r>
+        <w:rPr>
+          <w:rFonts w:ascii="Times New Roman" w:hAnsi="Times New Roman" w:cs="Times New Roman"/>
+          <w:sz w:val="24"/>
+          <w:szCs w:val="24"/>
+        </w:rPr>
+        <w:t>stabil</w:t>
+      </w:r>
+      <w:proofErr w:type="spellEnd"/>
+      <w:r>
+        <w:rPr>
+          <w:rFonts w:ascii="Times New Roman" w:hAnsi="Times New Roman" w:cs="Times New Roman"/>
+          <w:sz w:val="24"/>
+          <w:szCs w:val="24"/>
+        </w:rPr>
+        <w:t xml:space="preserve"> dan </w:t>
+      </w:r>
+      <w:proofErr w:type="spellStart"/>
+      <w:r>
+        <w:rPr>
+          <w:rFonts w:ascii="Times New Roman" w:hAnsi="Times New Roman" w:cs="Times New Roman"/>
+          <w:sz w:val="24"/>
+          <w:szCs w:val="24"/>
+        </w:rPr>
+        <w:t>merata</w:t>
+      </w:r>
+      <w:proofErr w:type="spellEnd"/>
+      <w:r>
+        <w:rPr>
+          <w:rFonts w:ascii="Times New Roman" w:hAnsi="Times New Roman" w:cs="Times New Roman"/>
+          <w:sz w:val="24"/>
+          <w:szCs w:val="24"/>
+        </w:rPr>
+        <w:t xml:space="preserve">, </w:t>
+      </w:r>
+      <w:proofErr w:type="spellStart"/>
+      <w:r>
+        <w:rPr>
+          <w:rFonts w:ascii="Times New Roman" w:hAnsi="Times New Roman" w:cs="Times New Roman"/>
+          <w:sz w:val="24"/>
+          <w:szCs w:val="24"/>
+        </w:rPr>
+        <w:t>hal</w:t>
+      </w:r>
+      <w:proofErr w:type="spellEnd"/>
+      <w:r>
+        <w:rPr>
+          <w:rFonts w:ascii="Times New Roman" w:hAnsi="Times New Roman" w:cs="Times New Roman"/>
+          <w:sz w:val="24"/>
+          <w:szCs w:val="24"/>
+        </w:rPr>
+        <w:t xml:space="preserve"> </w:t>
+      </w:r>
+      <w:proofErr w:type="spellStart"/>
+      <w:r>
+        <w:rPr>
+          <w:rFonts w:ascii="Times New Roman" w:hAnsi="Times New Roman" w:cs="Times New Roman"/>
+          <w:sz w:val="24"/>
+          <w:szCs w:val="24"/>
+        </w:rPr>
+        <w:t>tersebut</w:t>
+      </w:r>
+      <w:proofErr w:type="spellEnd"/>
+      <w:r>
+        <w:rPr>
+          <w:rFonts w:ascii="Times New Roman" w:hAnsi="Times New Roman" w:cs="Times New Roman"/>
+          <w:sz w:val="24"/>
+          <w:szCs w:val="24"/>
+        </w:rPr>
+        <w:t xml:space="preserve"> </w:t>
+      </w:r>
+      <w:proofErr w:type="spellStart"/>
+      <w:r>
+        <w:rPr>
+          <w:rFonts w:ascii="Times New Roman" w:hAnsi="Times New Roman" w:cs="Times New Roman"/>
+          <w:sz w:val="24"/>
+          <w:szCs w:val="24"/>
+        </w:rPr>
+        <w:t>dapat</w:t>
+      </w:r>
+      <w:proofErr w:type="spellEnd"/>
+      <w:r>
+        <w:rPr>
+          <w:rFonts w:ascii="Times New Roman" w:hAnsi="Times New Roman" w:cs="Times New Roman"/>
+          <w:sz w:val="24"/>
+          <w:szCs w:val="24"/>
+        </w:rPr>
+        <w:t xml:space="preserve"> </w:t>
+      </w:r>
+      <w:proofErr w:type="spellStart"/>
+      <w:r>
+        <w:rPr>
+          <w:rFonts w:ascii="Times New Roman" w:hAnsi="Times New Roman" w:cs="Times New Roman"/>
+          <w:sz w:val="24"/>
+          <w:szCs w:val="24"/>
+        </w:rPr>
+        <w:t>dibuktikan</w:t>
+      </w:r>
+      <w:proofErr w:type="spellEnd"/>
+      <w:r>
+        <w:rPr>
+          <w:rFonts w:ascii="Times New Roman" w:hAnsi="Times New Roman" w:cs="Times New Roman"/>
+          <w:sz w:val="24"/>
+          <w:szCs w:val="24"/>
+        </w:rPr>
+        <w:t xml:space="preserve"> </w:t>
+      </w:r>
+      <w:proofErr w:type="spellStart"/>
+      <w:r>
+        <w:rPr>
+          <w:rFonts w:ascii="Times New Roman" w:hAnsi="Times New Roman" w:cs="Times New Roman"/>
+          <w:sz w:val="24"/>
+          <w:szCs w:val="24"/>
+        </w:rPr>
+        <w:t>dengan</w:t>
+      </w:r>
+      <w:proofErr w:type="spellEnd"/>
+      <w:r>
+        <w:rPr>
+          <w:rFonts w:ascii="Times New Roman" w:hAnsi="Times New Roman" w:cs="Times New Roman"/>
+          <w:sz w:val="24"/>
+          <w:szCs w:val="24"/>
+        </w:rPr>
+        <w:t xml:space="preserve"> </w:t>
+      </w:r>
+      <w:proofErr w:type="spellStart"/>
+      <w:r>
+        <w:rPr>
+          <w:rFonts w:ascii="Times New Roman" w:hAnsi="Times New Roman" w:cs="Times New Roman"/>
+          <w:sz w:val="24"/>
+          <w:szCs w:val="24"/>
+        </w:rPr>
+        <w:t>melalui</w:t>
+      </w:r>
+      <w:proofErr w:type="spellEnd"/>
+      <w:r>
+        <w:rPr>
+          <w:rFonts w:ascii="Times New Roman" w:hAnsi="Times New Roman" w:cs="Times New Roman"/>
+          <w:sz w:val="24"/>
+          <w:szCs w:val="24"/>
+        </w:rPr>
+        <w:t xml:space="preserve"> </w:t>
+      </w:r>
+      <w:proofErr w:type="spellStart"/>
+      <w:r>
+        <w:rPr>
+          <w:rFonts w:ascii="Times New Roman" w:hAnsi="Times New Roman" w:cs="Times New Roman"/>
+          <w:sz w:val="24"/>
+          <w:szCs w:val="24"/>
+        </w:rPr>
+        <w:t>Speedtest</w:t>
+      </w:r>
+      <w:proofErr w:type="spellEnd"/>
+      <w:r>
+        <w:rPr>
+          <w:rFonts w:ascii="Times New Roman" w:hAnsi="Times New Roman" w:cs="Times New Roman"/>
+          <w:sz w:val="24"/>
+          <w:szCs w:val="24"/>
+        </w:rPr>
+        <w:t xml:space="preserve"> dan </w:t>
+      </w:r>
+      <w:proofErr w:type="spellStart"/>
+      <w:r>
+        <w:rPr>
+          <w:rFonts w:ascii="Times New Roman" w:hAnsi="Times New Roman" w:cs="Times New Roman"/>
+          <w:sz w:val="24"/>
+          <w:szCs w:val="24"/>
+        </w:rPr>
+        <w:t>pemantauan</w:t>
+      </w:r>
+      <w:proofErr w:type="spellEnd"/>
+      <w:r>
+        <w:rPr>
+          <w:rFonts w:ascii="Times New Roman" w:hAnsi="Times New Roman" w:cs="Times New Roman"/>
+          <w:sz w:val="24"/>
+          <w:szCs w:val="24"/>
+        </w:rPr>
+        <w:t xml:space="preserve"> traffic. </w:t>
+      </w:r>
+      <w:proofErr w:type="spellStart"/>
+      <w:r>
+        <w:rPr>
+          <w:rFonts w:ascii="Times New Roman" w:hAnsi="Times New Roman" w:cs="Times New Roman"/>
+          <w:sz w:val="24"/>
+          <w:szCs w:val="24"/>
+        </w:rPr>
+        <w:t>Selain</w:t>
+      </w:r>
+      <w:proofErr w:type="spellEnd"/>
+      <w:r>
+        <w:rPr>
+          <w:rFonts w:ascii="Times New Roman" w:hAnsi="Times New Roman" w:cs="Times New Roman"/>
+          <w:sz w:val="24"/>
+          <w:szCs w:val="24"/>
+        </w:rPr>
+        <w:t xml:space="preserve"> </w:t>
+      </w:r>
+      <w:proofErr w:type="spellStart"/>
+      <w:r>
+        <w:rPr>
+          <w:rFonts w:ascii="Times New Roman" w:hAnsi="Times New Roman" w:cs="Times New Roman"/>
+          <w:sz w:val="24"/>
+          <w:szCs w:val="24"/>
+        </w:rPr>
+        <w:t>itu</w:t>
+      </w:r>
+      <w:proofErr w:type="spellEnd"/>
+      <w:r>
+        <w:rPr>
+          <w:rFonts w:ascii="Times New Roman" w:hAnsi="Times New Roman" w:cs="Times New Roman"/>
+          <w:sz w:val="24"/>
+          <w:szCs w:val="24"/>
+        </w:rPr>
+        <w:t xml:space="preserve"> </w:t>
+      </w:r>
+      <w:proofErr w:type="spellStart"/>
+      <w:r>
+        <w:rPr>
+          <w:rFonts w:ascii="Times New Roman" w:hAnsi="Times New Roman" w:cs="Times New Roman"/>
+          <w:sz w:val="24"/>
+          <w:szCs w:val="24"/>
+        </w:rPr>
+        <w:t>konektivitas</w:t>
+      </w:r>
+      <w:proofErr w:type="spellEnd"/>
+      <w:r>
+        <w:rPr>
+          <w:rFonts w:ascii="Times New Roman" w:hAnsi="Times New Roman" w:cs="Times New Roman"/>
+          <w:sz w:val="24"/>
+          <w:szCs w:val="24"/>
+        </w:rPr>
+        <w:t xml:space="preserve"> </w:t>
+      </w:r>
+      <w:proofErr w:type="spellStart"/>
+      <w:r>
+        <w:rPr>
+          <w:rFonts w:ascii="Times New Roman" w:hAnsi="Times New Roman" w:cs="Times New Roman"/>
+          <w:sz w:val="24"/>
+          <w:szCs w:val="24"/>
+        </w:rPr>
+        <w:t>jaringan</w:t>
+      </w:r>
+      <w:proofErr w:type="spellEnd"/>
+      <w:r>
+        <w:rPr>
+          <w:rFonts w:ascii="Times New Roman" w:hAnsi="Times New Roman" w:cs="Times New Roman"/>
+          <w:sz w:val="24"/>
+          <w:szCs w:val="24"/>
+        </w:rPr>
+        <w:t xml:space="preserve"> pun juga </w:t>
+      </w:r>
+      <w:proofErr w:type="spellStart"/>
+      <w:r>
+        <w:rPr>
+          <w:rFonts w:ascii="Times New Roman" w:hAnsi="Times New Roman" w:cs="Times New Roman"/>
+          <w:sz w:val="24"/>
+          <w:szCs w:val="24"/>
+        </w:rPr>
+        <w:t>lebih</w:t>
+      </w:r>
+      <w:proofErr w:type="spellEnd"/>
+      <w:r>
+        <w:rPr>
+          <w:rFonts w:ascii="Times New Roman" w:hAnsi="Times New Roman" w:cs="Times New Roman"/>
+          <w:sz w:val="24"/>
+          <w:szCs w:val="24"/>
+        </w:rPr>
+        <w:t xml:space="preserve"> </w:t>
+      </w:r>
+      <w:proofErr w:type="spellStart"/>
+      <w:r>
+        <w:rPr>
+          <w:rFonts w:ascii="Times New Roman" w:hAnsi="Times New Roman" w:cs="Times New Roman"/>
+          <w:sz w:val="24"/>
+          <w:szCs w:val="24"/>
+        </w:rPr>
+        <w:t>stabil</w:t>
+      </w:r>
+      <w:proofErr w:type="spellEnd"/>
+      <w:r>
+        <w:rPr>
+          <w:rFonts w:ascii="Times New Roman" w:hAnsi="Times New Roman" w:cs="Times New Roman"/>
+          <w:sz w:val="24"/>
+          <w:szCs w:val="24"/>
+        </w:rPr>
+        <w:t xml:space="preserve"> </w:t>
+      </w:r>
+      <w:proofErr w:type="spellStart"/>
+      <w:r>
+        <w:rPr>
+          <w:rFonts w:ascii="Times New Roman" w:hAnsi="Times New Roman" w:cs="Times New Roman"/>
+          <w:sz w:val="24"/>
+          <w:szCs w:val="24"/>
+        </w:rPr>
+        <w:t>dikarenakan</w:t>
+      </w:r>
+      <w:proofErr w:type="spellEnd"/>
+      <w:r>
+        <w:rPr>
+          <w:rFonts w:ascii="Times New Roman" w:hAnsi="Times New Roman" w:cs="Times New Roman"/>
+          <w:sz w:val="24"/>
+          <w:szCs w:val="24"/>
+        </w:rPr>
+        <w:t xml:space="preserve"> bandwidth </w:t>
+      </w:r>
+      <w:proofErr w:type="spellStart"/>
+      <w:r>
+        <w:rPr>
+          <w:rFonts w:ascii="Times New Roman" w:hAnsi="Times New Roman" w:cs="Times New Roman"/>
+          <w:sz w:val="24"/>
+          <w:szCs w:val="24"/>
+        </w:rPr>
+        <w:t>dari</w:t>
+      </w:r>
+      <w:proofErr w:type="spellEnd"/>
+      <w:r>
+        <w:rPr>
+          <w:rFonts w:ascii="Times New Roman" w:hAnsi="Times New Roman" w:cs="Times New Roman"/>
+          <w:sz w:val="24"/>
+          <w:szCs w:val="24"/>
+        </w:rPr>
+        <w:t xml:space="preserve"> client </w:t>
+      </w:r>
+      <w:proofErr w:type="spellStart"/>
+      <w:r>
+        <w:rPr>
+          <w:rFonts w:ascii="Times New Roman" w:hAnsi="Times New Roman" w:cs="Times New Roman"/>
+          <w:sz w:val="24"/>
+          <w:szCs w:val="24"/>
+        </w:rPr>
+        <w:t>sudah</w:t>
+      </w:r>
+      <w:proofErr w:type="spellEnd"/>
+      <w:r>
+        <w:rPr>
+          <w:rFonts w:ascii="Times New Roman" w:hAnsi="Times New Roman" w:cs="Times New Roman"/>
+          <w:sz w:val="24"/>
+          <w:szCs w:val="24"/>
+        </w:rPr>
+        <w:t xml:space="preserve"> </w:t>
+      </w:r>
+      <w:proofErr w:type="spellStart"/>
+      <w:r>
+        <w:rPr>
+          <w:rFonts w:ascii="Times New Roman" w:hAnsi="Times New Roman" w:cs="Times New Roman"/>
+          <w:sz w:val="24"/>
+          <w:szCs w:val="24"/>
+        </w:rPr>
+        <w:t>terkontrol</w:t>
+      </w:r>
+      <w:proofErr w:type="spellEnd"/>
+      <w:r>
+        <w:rPr>
+          <w:rFonts w:ascii="Times New Roman" w:hAnsi="Times New Roman" w:cs="Times New Roman"/>
+          <w:sz w:val="24"/>
+          <w:szCs w:val="24"/>
+        </w:rPr>
+        <w:t xml:space="preserve"> [1]</w:t>
+      </w:r>
+      <w:r>
+        <w:rPr>
+          <w:rFonts w:ascii="Times New Roman" w:hAnsi="Times New Roman" w:cs="Times New Roman"/>
+          <w:sz w:val="24"/>
+          <w:szCs w:val="24"/>
         </w:rPr>
         <w:t>.</w:t>
       </w:r>
@@ -1930,43 +4948,595 @@
           <w:rFonts w:ascii="Times New Roman" w:hAnsi="Times New Roman" w:cs="Times New Roman"/>
           <w:sz w:val="24"/>
           <w:szCs w:val="24"/>
-          <w:lang w:val="sv-SE"/>
-        </w:rPr>
-      </w:pPr>
-      <w:r>
-        <w:rPr>
-          <w:rFonts w:ascii="Times New Roman" w:hAnsi="Times New Roman" w:cs="Times New Roman"/>
-          <w:sz w:val="24"/>
-          <w:szCs w:val="24"/>
-          <w:lang w:val="sv-SE"/>
-        </w:rPr>
-        <w:t>Berdasarkan latar belakang diatas</w:t>
-      </w:r>
-      <w:r>
-        <w:rPr>
-          <w:rFonts w:ascii="Times New Roman" w:hAnsi="Times New Roman" w:cs="Times New Roman"/>
-          <w:sz w:val="24"/>
-          <w:szCs w:val="24"/>
-          <w:lang w:val="sv-SE"/>
-        </w:rPr>
-        <w:t xml:space="preserve">, maka </w:t>
-      </w:r>
-      <w:r>
-        <w:rPr>
-          <w:rFonts w:ascii="Times New Roman" w:hAnsi="Times New Roman" w:cs="Times New Roman"/>
-          <w:sz w:val="24"/>
-          <w:szCs w:val="24"/>
-          <w:lang w:val="sv-SE"/>
-        </w:rPr>
-        <w:t xml:space="preserve">dibutuhkanlah </w:t>
-      </w:r>
-      <w:r>
-        <w:rPr>
-          <w:rFonts w:ascii="Times New Roman" w:hAnsi="Times New Roman" w:cs="Times New Roman"/>
-          <w:b/>
-          <w:sz w:val="24"/>
-          <w:szCs w:val="24"/>
-          <w:lang w:val="sv-SE"/>
+        </w:rPr>
+      </w:pPr>
+      <w:proofErr w:type="spellStart"/>
+      <w:r>
+        <w:rPr>
+          <w:rFonts w:ascii="Times New Roman" w:hAnsi="Times New Roman" w:cs="Times New Roman"/>
+          <w:sz w:val="24"/>
+          <w:szCs w:val="24"/>
+        </w:rPr>
+        <w:t>Penelitian</w:t>
+      </w:r>
+      <w:proofErr w:type="spellEnd"/>
+      <w:r>
+        <w:rPr>
+          <w:rFonts w:ascii="Times New Roman" w:hAnsi="Times New Roman" w:cs="Times New Roman"/>
+          <w:sz w:val="24"/>
+          <w:szCs w:val="24"/>
+        </w:rPr>
+        <w:t xml:space="preserve"> yang </w:t>
+      </w:r>
+      <w:proofErr w:type="spellStart"/>
+      <w:r>
+        <w:rPr>
+          <w:rFonts w:ascii="Times New Roman" w:hAnsi="Times New Roman" w:cs="Times New Roman"/>
+          <w:sz w:val="24"/>
+          <w:szCs w:val="24"/>
+        </w:rPr>
+        <w:t>berhubungan</w:t>
+      </w:r>
+      <w:proofErr w:type="spellEnd"/>
+      <w:r>
+        <w:rPr>
+          <w:rFonts w:ascii="Times New Roman" w:hAnsi="Times New Roman" w:cs="Times New Roman"/>
+          <w:sz w:val="24"/>
+          <w:szCs w:val="24"/>
+        </w:rPr>
+        <w:t xml:space="preserve"> </w:t>
+      </w:r>
+      <w:proofErr w:type="spellStart"/>
+      <w:r>
+        <w:rPr>
+          <w:rFonts w:ascii="Times New Roman" w:hAnsi="Times New Roman" w:cs="Times New Roman"/>
+          <w:sz w:val="24"/>
+          <w:szCs w:val="24"/>
+        </w:rPr>
+        <w:t>dengan</w:t>
+      </w:r>
+      <w:proofErr w:type="spellEnd"/>
+      <w:r>
+        <w:rPr>
+          <w:rFonts w:ascii="Times New Roman" w:hAnsi="Times New Roman" w:cs="Times New Roman"/>
+          <w:sz w:val="24"/>
+          <w:szCs w:val="24"/>
+        </w:rPr>
+        <w:t xml:space="preserve"> </w:t>
+      </w:r>
+      <w:proofErr w:type="spellStart"/>
+      <w:r>
+        <w:rPr>
+          <w:rFonts w:ascii="Times New Roman" w:hAnsi="Times New Roman" w:cs="Times New Roman"/>
+          <w:sz w:val="24"/>
+          <w:szCs w:val="24"/>
+        </w:rPr>
+        <w:t>implementasi</w:t>
+      </w:r>
+      <w:proofErr w:type="spellEnd"/>
+      <w:r>
+        <w:rPr>
+          <w:rFonts w:ascii="Times New Roman" w:hAnsi="Times New Roman" w:cs="Times New Roman"/>
+          <w:sz w:val="24"/>
+          <w:szCs w:val="24"/>
+        </w:rPr>
+        <w:t xml:space="preserve"> </w:t>
+      </w:r>
+      <w:proofErr w:type="spellStart"/>
+      <w:r>
+        <w:rPr>
+          <w:rFonts w:ascii="Times New Roman" w:hAnsi="Times New Roman" w:cs="Times New Roman"/>
+          <w:sz w:val="24"/>
+          <w:szCs w:val="24"/>
+        </w:rPr>
+        <w:t>manajemen</w:t>
+      </w:r>
+      <w:proofErr w:type="spellEnd"/>
+      <w:r>
+        <w:rPr>
+          <w:rFonts w:ascii="Times New Roman" w:hAnsi="Times New Roman" w:cs="Times New Roman"/>
+          <w:sz w:val="24"/>
+          <w:szCs w:val="24"/>
+        </w:rPr>
+        <w:t xml:space="preserve"> </w:t>
+      </w:r>
+      <w:proofErr w:type="spellStart"/>
+      <w:r>
+        <w:rPr>
+          <w:rFonts w:ascii="Times New Roman" w:hAnsi="Times New Roman" w:cs="Times New Roman"/>
+          <w:sz w:val="24"/>
+          <w:szCs w:val="24"/>
+        </w:rPr>
+        <w:t>bandwith</w:t>
+      </w:r>
+      <w:proofErr w:type="spellEnd"/>
+      <w:r>
+        <w:rPr>
+          <w:rFonts w:ascii="Times New Roman" w:hAnsi="Times New Roman" w:cs="Times New Roman"/>
+          <w:sz w:val="24"/>
+          <w:szCs w:val="24"/>
+        </w:rPr>
+        <w:t xml:space="preserve"> wireless </w:t>
+      </w:r>
+      <w:proofErr w:type="spellStart"/>
+      <w:r>
+        <w:rPr>
+          <w:rFonts w:ascii="Times New Roman" w:hAnsi="Times New Roman" w:cs="Times New Roman"/>
+          <w:sz w:val="24"/>
+          <w:szCs w:val="24"/>
+        </w:rPr>
+        <w:t>lan</w:t>
+      </w:r>
+      <w:proofErr w:type="spellEnd"/>
+      <w:r>
+        <w:rPr>
+          <w:rFonts w:ascii="Times New Roman" w:hAnsi="Times New Roman" w:cs="Times New Roman"/>
+          <w:sz w:val="24"/>
+          <w:szCs w:val="24"/>
+        </w:rPr>
+        <w:t xml:space="preserve"> </w:t>
+      </w:r>
+      <w:proofErr w:type="spellStart"/>
+      <w:r>
+        <w:rPr>
+          <w:rFonts w:ascii="Times New Roman" w:hAnsi="Times New Roman" w:cs="Times New Roman"/>
+          <w:sz w:val="24"/>
+          <w:szCs w:val="24"/>
+        </w:rPr>
+        <w:t>berbasis</w:t>
+      </w:r>
+      <w:proofErr w:type="spellEnd"/>
+      <w:r>
+        <w:rPr>
+          <w:rFonts w:ascii="Times New Roman" w:hAnsi="Times New Roman" w:cs="Times New Roman"/>
+          <w:sz w:val="24"/>
+          <w:szCs w:val="24"/>
+        </w:rPr>
+        <w:t xml:space="preserve"> </w:t>
+      </w:r>
+      <w:proofErr w:type="spellStart"/>
+      <w:r>
+        <w:rPr>
+          <w:rFonts w:ascii="Times New Roman" w:hAnsi="Times New Roman" w:cs="Times New Roman"/>
+          <w:sz w:val="24"/>
+          <w:szCs w:val="24"/>
+        </w:rPr>
+        <w:t>mikrotik</w:t>
+      </w:r>
+      <w:proofErr w:type="spellEnd"/>
+      <w:r>
+        <w:rPr>
+          <w:rFonts w:ascii="Times New Roman" w:hAnsi="Times New Roman" w:cs="Times New Roman"/>
+          <w:sz w:val="24"/>
+          <w:szCs w:val="24"/>
+        </w:rPr>
+        <w:t xml:space="preserve"> </w:t>
+      </w:r>
+      <w:proofErr w:type="spellStart"/>
+      <w:r>
+        <w:rPr>
+          <w:rFonts w:ascii="Times New Roman" w:hAnsi="Times New Roman" w:cs="Times New Roman"/>
+          <w:sz w:val="24"/>
+          <w:szCs w:val="24"/>
+        </w:rPr>
+        <w:t>dengan</w:t>
+      </w:r>
+      <w:proofErr w:type="spellEnd"/>
+      <w:r>
+        <w:rPr>
+          <w:rFonts w:ascii="Times New Roman" w:hAnsi="Times New Roman" w:cs="Times New Roman"/>
+          <w:sz w:val="24"/>
+          <w:szCs w:val="24"/>
+        </w:rPr>
+        <w:t xml:space="preserve"> </w:t>
+      </w:r>
+      <w:proofErr w:type="spellStart"/>
+      <w:r>
+        <w:rPr>
+          <w:rFonts w:ascii="Times New Roman" w:hAnsi="Times New Roman" w:cs="Times New Roman"/>
+          <w:sz w:val="24"/>
+          <w:szCs w:val="24"/>
+        </w:rPr>
+        <w:t>menggunakan</w:t>
+      </w:r>
+      <w:proofErr w:type="spellEnd"/>
+      <w:r>
+        <w:rPr>
+          <w:rFonts w:ascii="Times New Roman" w:hAnsi="Times New Roman" w:cs="Times New Roman"/>
+          <w:sz w:val="24"/>
+          <w:szCs w:val="24"/>
+        </w:rPr>
+        <w:t xml:space="preserve"> </w:t>
+      </w:r>
+      <w:proofErr w:type="spellStart"/>
+      <w:r>
+        <w:rPr>
+          <w:rFonts w:ascii="Times New Roman" w:hAnsi="Times New Roman" w:cs="Times New Roman"/>
+          <w:sz w:val="24"/>
+          <w:szCs w:val="24"/>
+        </w:rPr>
+        <w:t>metode</w:t>
+      </w:r>
+      <w:proofErr w:type="spellEnd"/>
+      <w:r>
+        <w:rPr>
+          <w:rFonts w:ascii="Times New Roman" w:hAnsi="Times New Roman" w:cs="Times New Roman"/>
+          <w:sz w:val="24"/>
+          <w:szCs w:val="24"/>
+        </w:rPr>
+        <w:t xml:space="preserve"> queue tree dan hierarchical token bucket (HTB)  di </w:t>
+      </w:r>
+      <w:proofErr w:type="spellStart"/>
+      <w:r>
+        <w:rPr>
+          <w:rFonts w:ascii="Times New Roman" w:hAnsi="Times New Roman" w:cs="Times New Roman"/>
+          <w:sz w:val="24"/>
+          <w:szCs w:val="24"/>
+        </w:rPr>
+        <w:t>stmik</w:t>
+      </w:r>
+      <w:proofErr w:type="spellEnd"/>
+      <w:r>
+        <w:rPr>
+          <w:rFonts w:ascii="Times New Roman" w:hAnsi="Times New Roman" w:cs="Times New Roman"/>
+          <w:sz w:val="24"/>
+          <w:szCs w:val="24"/>
+        </w:rPr>
+        <w:t xml:space="preserve"> </w:t>
+      </w:r>
+      <w:proofErr w:type="spellStart"/>
+      <w:r>
+        <w:rPr>
+          <w:rFonts w:ascii="Times New Roman" w:hAnsi="Times New Roman" w:cs="Times New Roman"/>
+          <w:sz w:val="24"/>
+          <w:szCs w:val="24"/>
+        </w:rPr>
+        <w:t>widya</w:t>
+      </w:r>
+      <w:proofErr w:type="spellEnd"/>
+      <w:r>
+        <w:rPr>
+          <w:rFonts w:ascii="Times New Roman" w:hAnsi="Times New Roman" w:cs="Times New Roman"/>
+          <w:sz w:val="24"/>
+          <w:szCs w:val="24"/>
+        </w:rPr>
+        <w:t xml:space="preserve"> </w:t>
+      </w:r>
+      <w:proofErr w:type="spellStart"/>
+      <w:r>
+        <w:rPr>
+          <w:rFonts w:ascii="Times New Roman" w:hAnsi="Times New Roman" w:cs="Times New Roman"/>
+          <w:sz w:val="24"/>
+          <w:szCs w:val="24"/>
+        </w:rPr>
+        <w:t>utama</w:t>
+      </w:r>
+      <w:proofErr w:type="spellEnd"/>
+      <w:r>
+        <w:rPr>
+          <w:rFonts w:ascii="Times New Roman" w:hAnsi="Times New Roman" w:cs="Times New Roman"/>
+          <w:sz w:val="24"/>
+          <w:szCs w:val="24"/>
+        </w:rPr>
+        <w:t xml:space="preserve"> </w:t>
+      </w:r>
+      <w:proofErr w:type="spellStart"/>
+      <w:r>
+        <w:rPr>
+          <w:rFonts w:ascii="Times New Roman" w:hAnsi="Times New Roman" w:cs="Times New Roman"/>
+          <w:sz w:val="24"/>
+          <w:szCs w:val="24"/>
+        </w:rPr>
+        <w:t>ini</w:t>
+      </w:r>
+      <w:proofErr w:type="spellEnd"/>
+      <w:r>
+        <w:rPr>
+          <w:rFonts w:ascii="Times New Roman" w:hAnsi="Times New Roman" w:cs="Times New Roman"/>
+          <w:sz w:val="24"/>
+          <w:szCs w:val="24"/>
+        </w:rPr>
+        <w:t xml:space="preserve"> </w:t>
+      </w:r>
+      <w:proofErr w:type="spellStart"/>
+      <w:r>
+        <w:rPr>
+          <w:rFonts w:ascii="Times New Roman" w:hAnsi="Times New Roman" w:cs="Times New Roman"/>
+          <w:sz w:val="24"/>
+          <w:szCs w:val="24"/>
+        </w:rPr>
+        <w:t>merujuk</w:t>
+      </w:r>
+      <w:proofErr w:type="spellEnd"/>
+      <w:r>
+        <w:rPr>
+          <w:rFonts w:ascii="Times New Roman" w:hAnsi="Times New Roman" w:cs="Times New Roman"/>
+          <w:sz w:val="24"/>
+          <w:szCs w:val="24"/>
+        </w:rPr>
+        <w:t xml:space="preserve"> </w:t>
+      </w:r>
+      <w:proofErr w:type="spellStart"/>
+      <w:r>
+        <w:rPr>
+          <w:rFonts w:ascii="Times New Roman" w:hAnsi="Times New Roman" w:cs="Times New Roman"/>
+          <w:sz w:val="24"/>
+          <w:szCs w:val="24"/>
+        </w:rPr>
+        <w:t>dari</w:t>
+      </w:r>
+      <w:proofErr w:type="spellEnd"/>
+      <w:r>
+        <w:rPr>
+          <w:rFonts w:ascii="Times New Roman" w:hAnsi="Times New Roman" w:cs="Times New Roman"/>
+          <w:sz w:val="24"/>
+          <w:szCs w:val="24"/>
+        </w:rPr>
+        <w:t xml:space="preserve"> </w:t>
+      </w:r>
+      <w:proofErr w:type="spellStart"/>
+      <w:r>
+        <w:rPr>
+          <w:rFonts w:ascii="Times New Roman" w:hAnsi="Times New Roman" w:cs="Times New Roman"/>
+          <w:sz w:val="24"/>
+          <w:szCs w:val="24"/>
+        </w:rPr>
+        <w:t>penelitian</w:t>
+      </w:r>
+      <w:proofErr w:type="spellEnd"/>
+      <w:r>
+        <w:rPr>
+          <w:rFonts w:ascii="Times New Roman" w:hAnsi="Times New Roman" w:cs="Times New Roman"/>
+          <w:sz w:val="24"/>
+          <w:szCs w:val="24"/>
+        </w:rPr>
+        <w:t xml:space="preserve"> </w:t>
+      </w:r>
+      <w:proofErr w:type="spellStart"/>
+      <w:r>
+        <w:rPr>
+          <w:rFonts w:ascii="Times New Roman" w:hAnsi="Times New Roman" w:cs="Times New Roman"/>
+          <w:sz w:val="24"/>
+          <w:szCs w:val="24"/>
+        </w:rPr>
+        <w:t>sebelumnya</w:t>
+      </w:r>
+      <w:proofErr w:type="spellEnd"/>
+      <w:r>
+        <w:rPr>
+          <w:rFonts w:ascii="Times New Roman" w:hAnsi="Times New Roman" w:cs="Times New Roman"/>
+          <w:sz w:val="24"/>
+          <w:szCs w:val="24"/>
+        </w:rPr>
+        <w:t xml:space="preserve"> </w:t>
+      </w:r>
+      <w:proofErr w:type="spellStart"/>
+      <w:r>
+        <w:rPr>
+          <w:rFonts w:ascii="Times New Roman" w:hAnsi="Times New Roman" w:cs="Times New Roman"/>
+          <w:sz w:val="24"/>
+          <w:szCs w:val="24"/>
+        </w:rPr>
+        <w:t>yaitu</w:t>
+      </w:r>
+      <w:proofErr w:type="spellEnd"/>
+      <w:r>
+        <w:rPr>
+          <w:rFonts w:ascii="Times New Roman" w:hAnsi="Times New Roman" w:cs="Times New Roman"/>
+          <w:sz w:val="24"/>
+          <w:szCs w:val="24"/>
+        </w:rPr>
+        <w:t xml:space="preserve"> </w:t>
+      </w:r>
+      <w:proofErr w:type="spellStart"/>
+      <w:r>
+        <w:rPr>
+          <w:rFonts w:ascii="Times New Roman" w:hAnsi="Times New Roman" w:cs="Times New Roman"/>
+          <w:sz w:val="24"/>
+          <w:szCs w:val="24"/>
+        </w:rPr>
+        <w:t>jurnal</w:t>
+      </w:r>
+      <w:proofErr w:type="spellEnd"/>
+      <w:r>
+        <w:rPr>
+          <w:rFonts w:ascii="Times New Roman" w:hAnsi="Times New Roman" w:cs="Times New Roman"/>
+          <w:sz w:val="24"/>
+          <w:szCs w:val="24"/>
+        </w:rPr>
+        <w:t xml:space="preserve"> </w:t>
+      </w:r>
+      <w:r>
+        <w:rPr>
+          <w:rFonts w:ascii="Times New Roman" w:hAnsi="Times New Roman" w:cs="Times New Roman"/>
+          <w:sz w:val="24"/>
+          <w:szCs w:val="24"/>
+        </w:rPr>
+        <w:t xml:space="preserve">Lukman, </w:t>
+      </w:r>
+      <w:proofErr w:type="spellStart"/>
+      <w:r>
+        <w:rPr>
+          <w:rFonts w:ascii="Times New Roman" w:hAnsi="Times New Roman" w:cs="Times New Roman"/>
+          <w:sz w:val="24"/>
+          <w:szCs w:val="24"/>
+        </w:rPr>
+        <w:t>Arif</w:t>
+      </w:r>
+      <w:proofErr w:type="spellEnd"/>
+      <w:r>
+        <w:rPr>
+          <w:rFonts w:ascii="Times New Roman" w:hAnsi="Times New Roman" w:cs="Times New Roman"/>
+          <w:sz w:val="24"/>
+          <w:szCs w:val="24"/>
+        </w:rPr>
+        <w:t xml:space="preserve"> Marda Saputro, Andi </w:t>
+      </w:r>
+      <w:proofErr w:type="spellStart"/>
+      <w:r>
+        <w:rPr>
+          <w:rFonts w:ascii="Times New Roman" w:hAnsi="Times New Roman" w:cs="Times New Roman"/>
+          <w:sz w:val="24"/>
+          <w:szCs w:val="24"/>
+        </w:rPr>
+        <w:t>Satrio</w:t>
+      </w:r>
+      <w:proofErr w:type="spellEnd"/>
+      <w:r>
+        <w:rPr>
+          <w:rFonts w:ascii="Times New Roman" w:hAnsi="Times New Roman" w:cs="Times New Roman"/>
+          <w:sz w:val="24"/>
+          <w:szCs w:val="24"/>
+        </w:rPr>
+        <w:t xml:space="preserve"> Wicaksono, Farid Hakim Tri </w:t>
+      </w:r>
+      <w:proofErr w:type="spellStart"/>
+      <w:r>
+        <w:rPr>
+          <w:rFonts w:ascii="Times New Roman" w:hAnsi="Times New Roman" w:cs="Times New Roman"/>
+          <w:sz w:val="24"/>
+          <w:szCs w:val="24"/>
+        </w:rPr>
+        <w:t>Hartomo</w:t>
+      </w:r>
+      <w:proofErr w:type="spellEnd"/>
+      <w:r>
+        <w:rPr>
+          <w:rFonts w:ascii="Times New Roman" w:hAnsi="Times New Roman" w:cs="Times New Roman"/>
+          <w:sz w:val="24"/>
+          <w:szCs w:val="24"/>
+        </w:rPr>
+        <w:t xml:space="preserve">, </w:t>
+      </w:r>
+      <w:r>
+        <w:rPr>
+          <w:rFonts w:ascii="Times New Roman" w:hAnsi="Times New Roman" w:cs="Times New Roman"/>
+          <w:sz w:val="24"/>
+          <w:szCs w:val="24"/>
+        </w:rPr>
+        <w:t xml:space="preserve">dan </w:t>
+      </w:r>
+      <w:r>
+        <w:rPr>
+          <w:rFonts w:ascii="Times New Roman" w:hAnsi="Times New Roman" w:cs="Times New Roman"/>
+          <w:sz w:val="24"/>
+          <w:szCs w:val="24"/>
+        </w:rPr>
+        <w:t xml:space="preserve">Muhammad </w:t>
+      </w:r>
+      <w:proofErr w:type="spellStart"/>
+      <w:r>
+        <w:rPr>
+          <w:rFonts w:ascii="Times New Roman" w:hAnsi="Times New Roman" w:cs="Times New Roman"/>
+          <w:sz w:val="24"/>
+          <w:szCs w:val="24"/>
+        </w:rPr>
+        <w:t>Nugraha</w:t>
+      </w:r>
+      <w:proofErr w:type="spellEnd"/>
+      <w:r>
+        <w:rPr>
+          <w:rFonts w:ascii="Times New Roman" w:hAnsi="Times New Roman" w:cs="Times New Roman"/>
+          <w:sz w:val="24"/>
+          <w:szCs w:val="24"/>
+        </w:rPr>
+        <w:t xml:space="preserve"> </w:t>
+      </w:r>
+      <w:proofErr w:type="spellStart"/>
+      <w:r>
+        <w:rPr>
+          <w:rFonts w:ascii="Times New Roman" w:hAnsi="Times New Roman" w:cs="Times New Roman"/>
+          <w:sz w:val="24"/>
+          <w:szCs w:val="24"/>
+        </w:rPr>
+        <w:t>Jatun</w:t>
+      </w:r>
+      <w:proofErr w:type="spellEnd"/>
+      <w:r>
+        <w:rPr>
+          <w:rFonts w:ascii="Times New Roman" w:hAnsi="Times New Roman" w:cs="Times New Roman"/>
+          <w:sz w:val="24"/>
+          <w:szCs w:val="24"/>
+        </w:rPr>
+        <w:t xml:space="preserve"> yang </w:t>
+      </w:r>
+      <w:proofErr w:type="spellStart"/>
+      <w:r>
+        <w:rPr>
+          <w:rFonts w:ascii="Times New Roman" w:hAnsi="Times New Roman" w:cs="Times New Roman"/>
+          <w:sz w:val="24"/>
+          <w:szCs w:val="24"/>
+        </w:rPr>
+        <w:t>berjudul</w:t>
+      </w:r>
+      <w:proofErr w:type="spellEnd"/>
+      <w:r>
+        <w:rPr>
+          <w:rFonts w:ascii="Times New Roman" w:hAnsi="Times New Roman" w:cs="Times New Roman"/>
+          <w:sz w:val="24"/>
+          <w:szCs w:val="24"/>
+        </w:rPr>
+        <w:t xml:space="preserve"> “</w:t>
+      </w:r>
+      <w:proofErr w:type="spellStart"/>
+      <w:r>
+        <w:rPr>
+          <w:rFonts w:ascii="Times New Roman" w:hAnsi="Times New Roman" w:cs="Times New Roman"/>
+          <w:sz w:val="24"/>
+          <w:szCs w:val="24"/>
+        </w:rPr>
+        <w:t>Manajemen</w:t>
+      </w:r>
+      <w:proofErr w:type="spellEnd"/>
+      <w:r>
+        <w:rPr>
+          <w:rFonts w:ascii="Times New Roman" w:hAnsi="Times New Roman" w:cs="Times New Roman"/>
+          <w:sz w:val="24"/>
+          <w:szCs w:val="24"/>
+        </w:rPr>
+        <w:t xml:space="preserve"> Bandwidth </w:t>
+      </w:r>
+      <w:proofErr w:type="spellStart"/>
+      <w:r>
+        <w:rPr>
+          <w:rFonts w:ascii="Times New Roman" w:hAnsi="Times New Roman" w:cs="Times New Roman"/>
+          <w:sz w:val="24"/>
+          <w:szCs w:val="24"/>
+        </w:rPr>
+        <w:t>Menggunakan</w:t>
+      </w:r>
+      <w:proofErr w:type="spellEnd"/>
+      <w:r>
+        <w:rPr>
+          <w:rFonts w:ascii="Times New Roman" w:hAnsi="Times New Roman" w:cs="Times New Roman"/>
+          <w:sz w:val="24"/>
+          <w:szCs w:val="24"/>
+        </w:rPr>
+        <w:t xml:space="preserve"> </w:t>
+      </w:r>
+      <w:proofErr w:type="spellStart"/>
+      <w:r>
+        <w:rPr>
+          <w:rFonts w:ascii="Times New Roman" w:hAnsi="Times New Roman" w:cs="Times New Roman"/>
+          <w:sz w:val="24"/>
+          <w:szCs w:val="24"/>
+        </w:rPr>
+        <w:t>Metode</w:t>
+      </w:r>
+      <w:proofErr w:type="spellEnd"/>
+      <w:r>
+        <w:rPr>
+          <w:rFonts w:ascii="Times New Roman" w:hAnsi="Times New Roman" w:cs="Times New Roman"/>
+          <w:sz w:val="24"/>
+          <w:szCs w:val="24"/>
+        </w:rPr>
+        <w:t xml:space="preserve"> Hierarchical Token Bucket (HTB) di Farid.net</w:t>
+      </w:r>
+      <w:r>
+        <w:rPr>
+          <w:rFonts w:ascii="Times New Roman" w:hAnsi="Times New Roman" w:cs="Times New Roman"/>
+          <w:sz w:val="24"/>
+          <w:szCs w:val="24"/>
         </w:rPr>
         <w:t>”</w:t>
       </w:r>
@@ -1975,69 +5545,1110 @@
           <w:rFonts w:ascii="Times New Roman" w:hAnsi="Times New Roman" w:cs="Times New Roman"/>
           <w:sz w:val="24"/>
           <w:szCs w:val="24"/>
-          <w:lang w:val="sv-SE"/>
-        </w:rPr>
-        <w:t>IMPLEMENTAS</w:t>
-      </w:r>
-      <w:r>
-        <w:rPr>
-          <w:rFonts w:ascii="Times New Roman" w:hAnsi="Times New Roman" w:cs="Times New Roman"/>
-          <w:sz w:val="24"/>
-          <w:szCs w:val="24"/>
-          <w:lang w:val="sv-SE"/>
-        </w:rPr>
-        <w:t>I MANAJEMEN BANDWITH WIRELESS LAN BERBASIS MIKROTIK</w:t>
-      </w:r>
-      <w:r>
-        <w:rPr>
-          <w:rFonts w:ascii="Times New Roman" w:hAnsi="Times New Roman" w:cs="Times New Roman"/>
-          <w:sz w:val="24"/>
-          <w:szCs w:val="24"/>
-          <w:lang w:val="sv-SE"/>
-        </w:rPr>
-        <w:t xml:space="preserve"> DENGAN MENGGUNAKAN METODE</w:t>
-      </w:r>
-      <w:r>
-        <w:rPr>
-          <w:rFonts w:ascii="Times New Roman" w:hAnsi="Times New Roman" w:cs="Times New Roman"/>
-          <w:sz w:val="24"/>
-          <w:szCs w:val="24"/>
-          <w:lang w:val="sv-SE"/>
-        </w:rPr>
-        <w:t xml:space="preserve"> </w:t>
-      </w:r>
-      <w:r>
-        <w:rPr>
-          <w:rStyle w:val="Strong"/>
-          <w:rFonts w:ascii="Times New Roman" w:hAnsi="Times New Roman" w:cs="Times New Roman"/>
-        </w:rPr>
-        <w:t xml:space="preserve"> </w:t>
-      </w:r>
-      <w:r>
-        <w:rPr>
-          <w:rStyle w:val="Strong"/>
-          <w:rFonts w:ascii="Times New Roman" w:hAnsi="Times New Roman" w:cs="Times New Roman"/>
-          <w:b w:val="0"/>
-          <w:sz w:val="24"/>
-          <w:szCs w:val="24"/>
-        </w:rPr>
-        <w:t>QUEUE</w:t>
-      </w:r>
-      <w:r>
-        <w:rPr>
-          <w:rStyle w:val="Strong"/>
-          <w:rFonts w:ascii="Times New Roman" w:hAnsi="Times New Roman" w:cs="Times New Roman"/>
-          <w:b w:val="0"/>
-          <w:sz w:val="24"/>
-          <w:szCs w:val="24"/>
-        </w:rPr>
-        <w:t xml:space="preserve"> TREE</w:t>
+        </w:rPr>
+        <w:t xml:space="preserve"> </w:t>
+      </w:r>
+      <w:proofErr w:type="spellStart"/>
+      <w:r>
+        <w:rPr>
+          <w:rFonts w:ascii="Times New Roman" w:hAnsi="Times New Roman" w:cs="Times New Roman"/>
+          <w:sz w:val="24"/>
+          <w:szCs w:val="24"/>
+        </w:rPr>
+        <w:lastRenderedPageBreak/>
+        <w:t>tahun</w:t>
+      </w:r>
+      <w:proofErr w:type="spellEnd"/>
+      <w:r>
+        <w:rPr>
+          <w:rFonts w:ascii="Times New Roman" w:hAnsi="Times New Roman" w:cs="Times New Roman"/>
+          <w:sz w:val="24"/>
+          <w:szCs w:val="24"/>
+        </w:rPr>
+        <w:t xml:space="preserve"> 2018</w:t>
+      </w:r>
+      <w:r>
+        <w:rPr>
+          <w:rFonts w:ascii="Times New Roman" w:hAnsi="Times New Roman" w:cs="Times New Roman"/>
+          <w:sz w:val="24"/>
+          <w:szCs w:val="24"/>
+        </w:rPr>
+        <w:t xml:space="preserve"> [1], </w:t>
+      </w:r>
+      <w:proofErr w:type="spellStart"/>
+      <w:r>
+        <w:rPr>
+          <w:rFonts w:ascii="Times New Roman" w:hAnsi="Times New Roman" w:cs="Times New Roman"/>
+          <w:sz w:val="24"/>
+          <w:szCs w:val="24"/>
+        </w:rPr>
+        <w:t>kemudian</w:t>
+      </w:r>
+      <w:proofErr w:type="spellEnd"/>
+      <w:r>
+        <w:rPr>
+          <w:rFonts w:ascii="Times New Roman" w:hAnsi="Times New Roman" w:cs="Times New Roman"/>
+          <w:sz w:val="24"/>
+          <w:szCs w:val="24"/>
+        </w:rPr>
+        <w:t xml:space="preserve"> </w:t>
+      </w:r>
+      <w:proofErr w:type="spellStart"/>
+      <w:r>
+        <w:rPr>
+          <w:rFonts w:ascii="Times New Roman" w:hAnsi="Times New Roman" w:cs="Times New Roman"/>
+          <w:sz w:val="24"/>
+          <w:szCs w:val="24"/>
+        </w:rPr>
+        <w:t>penelitian</w:t>
+      </w:r>
+      <w:proofErr w:type="spellEnd"/>
+      <w:r>
+        <w:rPr>
+          <w:rFonts w:ascii="Times New Roman" w:hAnsi="Times New Roman" w:cs="Times New Roman"/>
+          <w:sz w:val="24"/>
+          <w:szCs w:val="24"/>
+        </w:rPr>
+        <w:t xml:space="preserve"> yang </w:t>
+      </w:r>
+      <w:proofErr w:type="spellStart"/>
+      <w:r>
+        <w:rPr>
+          <w:rFonts w:ascii="Times New Roman" w:hAnsi="Times New Roman" w:cs="Times New Roman"/>
+          <w:sz w:val="24"/>
+          <w:szCs w:val="24"/>
+        </w:rPr>
+        <w:t>dilakukan</w:t>
+      </w:r>
+      <w:proofErr w:type="spellEnd"/>
+      <w:r>
+        <w:rPr>
+          <w:rFonts w:ascii="Times New Roman" w:hAnsi="Times New Roman" w:cs="Times New Roman"/>
+          <w:sz w:val="24"/>
+          <w:szCs w:val="24"/>
+        </w:rPr>
+        <w:t xml:space="preserve"> oleh </w:t>
+      </w:r>
+      <w:proofErr w:type="spellStart"/>
+      <w:r>
+        <w:rPr>
+          <w:rFonts w:ascii="Times New Roman" w:hAnsi="Times New Roman" w:cs="Times New Roman"/>
+          <w:sz w:val="24"/>
+          <w:szCs w:val="24"/>
+        </w:rPr>
+        <w:t>Yudi</w:t>
+      </w:r>
+      <w:proofErr w:type="spellEnd"/>
+      <w:r>
+        <w:rPr>
+          <w:rFonts w:ascii="Times New Roman" w:hAnsi="Times New Roman" w:cs="Times New Roman"/>
+          <w:sz w:val="24"/>
+          <w:szCs w:val="24"/>
+        </w:rPr>
+        <w:t xml:space="preserve"> </w:t>
+      </w:r>
+      <w:proofErr w:type="spellStart"/>
+      <w:r>
+        <w:rPr>
+          <w:rFonts w:ascii="Times New Roman" w:hAnsi="Times New Roman" w:cs="Times New Roman"/>
+          <w:sz w:val="24"/>
+          <w:szCs w:val="24"/>
+        </w:rPr>
+        <w:t>Irawan</w:t>
+      </w:r>
+      <w:proofErr w:type="spellEnd"/>
+      <w:r>
+        <w:rPr>
+          <w:rFonts w:ascii="Times New Roman" w:hAnsi="Times New Roman" w:cs="Times New Roman"/>
+          <w:sz w:val="24"/>
+          <w:szCs w:val="24"/>
+        </w:rPr>
+        <w:t xml:space="preserve"> Chandra</w:t>
+      </w:r>
+      <w:r>
+        <w:rPr>
+          <w:rFonts w:ascii="Times New Roman" w:hAnsi="Times New Roman" w:cs="Times New Roman"/>
+          <w:sz w:val="24"/>
+          <w:szCs w:val="24"/>
+        </w:rPr>
+        <w:t xml:space="preserve"> dan </w:t>
+      </w:r>
+      <w:proofErr w:type="spellStart"/>
+      <w:r>
+        <w:rPr>
+          <w:rFonts w:ascii="Times New Roman" w:hAnsi="Times New Roman" w:cs="Times New Roman"/>
+          <w:sz w:val="24"/>
+          <w:szCs w:val="24"/>
+        </w:rPr>
+        <w:t>Kosdiana</w:t>
+      </w:r>
+      <w:proofErr w:type="spellEnd"/>
+      <w:r>
+        <w:rPr>
+          <w:rFonts w:ascii="Times New Roman" w:hAnsi="Times New Roman" w:cs="Times New Roman"/>
+          <w:sz w:val="24"/>
+          <w:szCs w:val="24"/>
+        </w:rPr>
+        <w:t xml:space="preserve"> </w:t>
+      </w:r>
+      <w:proofErr w:type="spellStart"/>
+      <w:r>
+        <w:rPr>
+          <w:rFonts w:ascii="Times New Roman" w:hAnsi="Times New Roman" w:cs="Times New Roman"/>
+          <w:sz w:val="24"/>
+          <w:szCs w:val="24"/>
+        </w:rPr>
+        <w:t>dengan</w:t>
+      </w:r>
+      <w:proofErr w:type="spellEnd"/>
+      <w:r>
+        <w:rPr>
+          <w:rFonts w:ascii="Times New Roman" w:hAnsi="Times New Roman" w:cs="Times New Roman"/>
+          <w:sz w:val="24"/>
+          <w:szCs w:val="24"/>
+        </w:rPr>
+        <w:t xml:space="preserve"> </w:t>
+      </w:r>
+      <w:proofErr w:type="spellStart"/>
+      <w:r>
+        <w:rPr>
+          <w:rFonts w:ascii="Times New Roman" w:hAnsi="Times New Roman" w:cs="Times New Roman"/>
+          <w:sz w:val="24"/>
+          <w:szCs w:val="24"/>
+        </w:rPr>
+        <w:t>judul</w:t>
+      </w:r>
+      <w:proofErr w:type="spellEnd"/>
+      <w:r>
+        <w:rPr>
+          <w:rFonts w:ascii="Times New Roman" w:hAnsi="Times New Roman" w:cs="Times New Roman"/>
+          <w:sz w:val="24"/>
+          <w:szCs w:val="24"/>
+        </w:rPr>
+        <w:t xml:space="preserve"> “</w:t>
+      </w:r>
+      <w:proofErr w:type="spellStart"/>
+      <w:r>
+        <w:rPr>
+          <w:rFonts w:ascii="Times New Roman" w:hAnsi="Times New Roman" w:cs="Times New Roman"/>
+          <w:sz w:val="24"/>
+          <w:szCs w:val="24"/>
+        </w:rPr>
+        <w:t>Rancang</w:t>
+      </w:r>
+      <w:proofErr w:type="spellEnd"/>
+      <w:r>
+        <w:rPr>
+          <w:rFonts w:ascii="Times New Roman" w:hAnsi="Times New Roman" w:cs="Times New Roman"/>
+          <w:sz w:val="24"/>
+          <w:szCs w:val="24"/>
+        </w:rPr>
+        <w:t xml:space="preserve"> </w:t>
+      </w:r>
+      <w:proofErr w:type="spellStart"/>
+      <w:r>
+        <w:rPr>
+          <w:rFonts w:ascii="Times New Roman" w:hAnsi="Times New Roman" w:cs="Times New Roman"/>
+          <w:sz w:val="24"/>
+          <w:szCs w:val="24"/>
+        </w:rPr>
+        <w:t>Bangun</w:t>
+      </w:r>
+      <w:proofErr w:type="spellEnd"/>
+      <w:r>
+        <w:rPr>
+          <w:rFonts w:ascii="Times New Roman" w:hAnsi="Times New Roman" w:cs="Times New Roman"/>
+          <w:sz w:val="24"/>
+          <w:szCs w:val="24"/>
+        </w:rPr>
+        <w:t xml:space="preserve"> </w:t>
+      </w:r>
+      <w:proofErr w:type="spellStart"/>
+      <w:r>
+        <w:rPr>
+          <w:rFonts w:ascii="Times New Roman" w:hAnsi="Times New Roman" w:cs="Times New Roman"/>
+          <w:sz w:val="24"/>
+          <w:szCs w:val="24"/>
+        </w:rPr>
+        <w:t>Jaringan</w:t>
+      </w:r>
+      <w:proofErr w:type="spellEnd"/>
+      <w:r>
+        <w:rPr>
+          <w:rFonts w:ascii="Times New Roman" w:hAnsi="Times New Roman" w:cs="Times New Roman"/>
+          <w:sz w:val="24"/>
+          <w:szCs w:val="24"/>
+        </w:rPr>
+        <w:t xml:space="preserve"> </w:t>
+      </w:r>
+      <w:proofErr w:type="spellStart"/>
+      <w:r>
+        <w:rPr>
+          <w:rFonts w:ascii="Times New Roman" w:hAnsi="Times New Roman" w:cs="Times New Roman"/>
+          <w:sz w:val="24"/>
+          <w:szCs w:val="24"/>
+        </w:rPr>
+        <w:t>Komputer</w:t>
+      </w:r>
+      <w:proofErr w:type="spellEnd"/>
+      <w:r>
+        <w:rPr>
+          <w:rFonts w:ascii="Times New Roman" w:hAnsi="Times New Roman" w:cs="Times New Roman"/>
+          <w:sz w:val="24"/>
+          <w:szCs w:val="24"/>
+        </w:rPr>
+        <w:t xml:space="preserve"> </w:t>
+      </w:r>
+      <w:proofErr w:type="spellStart"/>
+      <w:r>
+        <w:rPr>
+          <w:rFonts w:ascii="Times New Roman" w:hAnsi="Times New Roman" w:cs="Times New Roman"/>
+          <w:sz w:val="24"/>
+          <w:szCs w:val="24"/>
+        </w:rPr>
+        <w:t>Nirkabel</w:t>
+      </w:r>
+      <w:proofErr w:type="spellEnd"/>
+      <w:r>
+        <w:rPr>
+          <w:rFonts w:ascii="Times New Roman" w:hAnsi="Times New Roman" w:cs="Times New Roman"/>
+          <w:sz w:val="24"/>
+          <w:szCs w:val="24"/>
+        </w:rPr>
+        <w:t xml:space="preserve"> Dan Hotspot </w:t>
+      </w:r>
+      <w:proofErr w:type="spellStart"/>
+      <w:r>
+        <w:rPr>
+          <w:rFonts w:ascii="Times New Roman" w:hAnsi="Times New Roman" w:cs="Times New Roman"/>
+          <w:sz w:val="24"/>
+          <w:szCs w:val="24"/>
+        </w:rPr>
+        <w:t>Menggunakan</w:t>
+      </w:r>
+      <w:proofErr w:type="spellEnd"/>
+      <w:r>
+        <w:rPr>
+          <w:rFonts w:ascii="Times New Roman" w:hAnsi="Times New Roman" w:cs="Times New Roman"/>
+          <w:sz w:val="24"/>
+          <w:szCs w:val="24"/>
+        </w:rPr>
+        <w:t xml:space="preserve"> Router </w:t>
+      </w:r>
+      <w:proofErr w:type="spellStart"/>
+      <w:r>
+        <w:rPr>
+          <w:rFonts w:ascii="Times New Roman" w:hAnsi="Times New Roman" w:cs="Times New Roman"/>
+          <w:sz w:val="24"/>
+          <w:szCs w:val="24"/>
+        </w:rPr>
+        <w:t>Mikrotik</w:t>
+      </w:r>
+      <w:proofErr w:type="spellEnd"/>
+      <w:r>
+        <w:rPr>
+          <w:rFonts w:ascii="Times New Roman" w:hAnsi="Times New Roman" w:cs="Times New Roman"/>
+          <w:sz w:val="24"/>
+          <w:szCs w:val="24"/>
+        </w:rPr>
+        <w:t xml:space="preserve"> Rb850gx2(</w:t>
+      </w:r>
+      <w:proofErr w:type="spellStart"/>
+      <w:r>
+        <w:rPr>
+          <w:rFonts w:ascii="Times New Roman" w:hAnsi="Times New Roman" w:cs="Times New Roman"/>
+          <w:sz w:val="24"/>
+          <w:szCs w:val="24"/>
+        </w:rPr>
+        <w:t>Studi</w:t>
+      </w:r>
+      <w:proofErr w:type="spellEnd"/>
+      <w:r>
+        <w:rPr>
+          <w:rFonts w:ascii="Times New Roman" w:hAnsi="Times New Roman" w:cs="Times New Roman"/>
+          <w:sz w:val="24"/>
+          <w:szCs w:val="24"/>
+        </w:rPr>
+        <w:t xml:space="preserve"> </w:t>
+      </w:r>
+      <w:proofErr w:type="spellStart"/>
+      <w:r>
+        <w:rPr>
+          <w:rFonts w:ascii="Times New Roman" w:hAnsi="Times New Roman" w:cs="Times New Roman"/>
+          <w:sz w:val="24"/>
+          <w:szCs w:val="24"/>
+        </w:rPr>
+        <w:t>Kasus</w:t>
+      </w:r>
+      <w:proofErr w:type="spellEnd"/>
+      <w:r>
+        <w:rPr>
+          <w:rFonts w:ascii="Times New Roman" w:hAnsi="Times New Roman" w:cs="Times New Roman"/>
+          <w:sz w:val="24"/>
+          <w:szCs w:val="24"/>
+        </w:rPr>
+        <w:t xml:space="preserve"> Di </w:t>
+      </w:r>
+      <w:proofErr w:type="spellStart"/>
+      <w:r>
+        <w:rPr>
+          <w:rFonts w:ascii="Times New Roman" w:hAnsi="Times New Roman" w:cs="Times New Roman"/>
+          <w:sz w:val="24"/>
+          <w:szCs w:val="24"/>
+        </w:rPr>
+        <w:t>STMIKJakarta</w:t>
+      </w:r>
+      <w:proofErr w:type="spellEnd"/>
+      <w:r>
+        <w:rPr>
+          <w:rFonts w:ascii="Times New Roman" w:hAnsi="Times New Roman" w:cs="Times New Roman"/>
+          <w:sz w:val="24"/>
+          <w:szCs w:val="24"/>
+        </w:rPr>
+        <w:t xml:space="preserve"> STI&amp;K)</w:t>
+      </w:r>
+      <w:r>
+        <w:rPr>
+          <w:rFonts w:ascii="Times New Roman" w:hAnsi="Times New Roman" w:cs="Times New Roman"/>
+          <w:sz w:val="24"/>
+          <w:szCs w:val="24"/>
+        </w:rPr>
+        <w:t>” [2]</w:t>
+      </w:r>
+      <w:r>
+        <w:rPr>
+          <w:rFonts w:ascii="Times New Roman" w:hAnsi="Times New Roman" w:cs="Times New Roman"/>
+          <w:sz w:val="24"/>
+          <w:szCs w:val="24"/>
+        </w:rPr>
+        <w:t xml:space="preserve"> pada </w:t>
+      </w:r>
+      <w:proofErr w:type="spellStart"/>
+      <w:r>
+        <w:rPr>
+          <w:rFonts w:ascii="Times New Roman" w:hAnsi="Times New Roman" w:cs="Times New Roman"/>
+          <w:sz w:val="24"/>
+          <w:szCs w:val="24"/>
+        </w:rPr>
+        <w:t>tahun</w:t>
+      </w:r>
+      <w:proofErr w:type="spellEnd"/>
+      <w:r>
+        <w:rPr>
+          <w:rFonts w:ascii="Times New Roman" w:hAnsi="Times New Roman" w:cs="Times New Roman"/>
+          <w:sz w:val="24"/>
+          <w:szCs w:val="24"/>
+        </w:rPr>
+        <w:t xml:space="preserve"> 2018</w:t>
+      </w:r>
+      <w:r>
+        <w:rPr>
+          <w:rFonts w:ascii="Times New Roman" w:hAnsi="Times New Roman" w:cs="Times New Roman"/>
+          <w:sz w:val="24"/>
+          <w:szCs w:val="24"/>
+        </w:rPr>
+        <w:t xml:space="preserve">, </w:t>
+      </w:r>
+      <w:proofErr w:type="spellStart"/>
+      <w:r>
+        <w:rPr>
+          <w:rFonts w:ascii="Times New Roman" w:hAnsi="Times New Roman" w:cs="Times New Roman"/>
+          <w:sz w:val="24"/>
+          <w:szCs w:val="24"/>
+        </w:rPr>
+        <w:t>kemudian</w:t>
+      </w:r>
+      <w:proofErr w:type="spellEnd"/>
+      <w:r>
+        <w:rPr>
+          <w:rFonts w:ascii="Times New Roman" w:hAnsi="Times New Roman" w:cs="Times New Roman"/>
+          <w:sz w:val="24"/>
+          <w:szCs w:val="24"/>
+        </w:rPr>
+        <w:t xml:space="preserve"> </w:t>
+      </w:r>
+      <w:proofErr w:type="spellStart"/>
+      <w:r>
+        <w:rPr>
+          <w:rFonts w:ascii="Times New Roman" w:hAnsi="Times New Roman" w:cs="Times New Roman"/>
+          <w:sz w:val="24"/>
+          <w:szCs w:val="24"/>
+        </w:rPr>
+        <w:t>penelitian</w:t>
+      </w:r>
+      <w:proofErr w:type="spellEnd"/>
+      <w:r>
+        <w:rPr>
+          <w:rFonts w:ascii="Times New Roman" w:hAnsi="Times New Roman" w:cs="Times New Roman"/>
+          <w:sz w:val="24"/>
+          <w:szCs w:val="24"/>
+        </w:rPr>
+        <w:t xml:space="preserve"> yang </w:t>
+      </w:r>
+      <w:proofErr w:type="spellStart"/>
+      <w:r>
+        <w:rPr>
+          <w:rFonts w:ascii="Times New Roman" w:hAnsi="Times New Roman" w:cs="Times New Roman"/>
+          <w:sz w:val="24"/>
+          <w:szCs w:val="24"/>
+        </w:rPr>
+        <w:t>dilakukan</w:t>
+      </w:r>
+      <w:proofErr w:type="spellEnd"/>
+      <w:r>
+        <w:rPr>
+          <w:rFonts w:ascii="Times New Roman" w:hAnsi="Times New Roman" w:cs="Times New Roman"/>
+          <w:sz w:val="24"/>
+          <w:szCs w:val="24"/>
+        </w:rPr>
+        <w:t xml:space="preserve"> oleh </w:t>
+      </w:r>
+      <w:proofErr w:type="spellStart"/>
+      <w:r>
+        <w:rPr>
+          <w:rFonts w:ascii="Times New Roman" w:hAnsi="Times New Roman" w:cs="Times New Roman"/>
+          <w:sz w:val="24"/>
+          <w:szCs w:val="24"/>
+        </w:rPr>
+        <w:t>Saidi</w:t>
+      </w:r>
+      <w:proofErr w:type="spellEnd"/>
+      <w:r>
+        <w:rPr>
+          <w:rFonts w:ascii="Times New Roman" w:hAnsi="Times New Roman" w:cs="Times New Roman"/>
+          <w:sz w:val="24"/>
+          <w:szCs w:val="24"/>
+        </w:rPr>
+        <w:t xml:space="preserve"> Ramadan </w:t>
+      </w:r>
+      <w:proofErr w:type="spellStart"/>
+      <w:r>
+        <w:rPr>
+          <w:rFonts w:ascii="Times New Roman" w:hAnsi="Times New Roman" w:cs="Times New Roman"/>
+          <w:sz w:val="24"/>
+          <w:szCs w:val="24"/>
+        </w:rPr>
+        <w:t>Siregar</w:t>
+      </w:r>
+      <w:proofErr w:type="spellEnd"/>
+      <w:r>
+        <w:rPr>
+          <w:rFonts w:ascii="Times New Roman" w:hAnsi="Times New Roman" w:cs="Times New Roman"/>
+          <w:sz w:val="24"/>
+          <w:szCs w:val="24"/>
+        </w:rPr>
+        <w:t xml:space="preserve"> </w:t>
+      </w:r>
+      <w:proofErr w:type="spellStart"/>
+      <w:r>
+        <w:rPr>
+          <w:rFonts w:ascii="Times New Roman" w:hAnsi="Times New Roman" w:cs="Times New Roman"/>
+          <w:sz w:val="24"/>
+          <w:szCs w:val="24"/>
+        </w:rPr>
+        <w:t>dengan</w:t>
+      </w:r>
+      <w:proofErr w:type="spellEnd"/>
+      <w:r>
+        <w:rPr>
+          <w:rFonts w:ascii="Times New Roman" w:hAnsi="Times New Roman" w:cs="Times New Roman"/>
+          <w:sz w:val="24"/>
+          <w:szCs w:val="24"/>
+        </w:rPr>
+        <w:t xml:space="preserve"> </w:t>
+      </w:r>
+      <w:proofErr w:type="spellStart"/>
+      <w:r>
+        <w:rPr>
+          <w:rFonts w:ascii="Times New Roman" w:hAnsi="Times New Roman" w:cs="Times New Roman"/>
+          <w:sz w:val="24"/>
+          <w:szCs w:val="24"/>
+        </w:rPr>
+        <w:t>judul</w:t>
+      </w:r>
+      <w:proofErr w:type="spellEnd"/>
+      <w:r>
+        <w:rPr>
+          <w:rFonts w:ascii="Times New Roman" w:hAnsi="Times New Roman" w:cs="Times New Roman"/>
+          <w:sz w:val="24"/>
+          <w:szCs w:val="24"/>
+        </w:rPr>
+        <w:t xml:space="preserve"> “</w:t>
+      </w:r>
+      <w:r>
+        <w:rPr>
+          <w:rFonts w:ascii="Times New Roman" w:hAnsi="Times New Roman" w:cs="Times New Roman"/>
+          <w:sz w:val="24"/>
+          <w:szCs w:val="24"/>
+        </w:rPr>
+        <w:t>ANALISA ALGORITMA HIERARCHY TOKEN BUCKET DALAM PEMBAGIANBANDWIDTH INTERNET PADA SETIAP KOMPUTER CLIENT BERBASIS MIKROTIK PADA STMIK BUDIDARMA</w:t>
+      </w:r>
+      <w:r>
+        <w:rPr>
+          <w:rFonts w:ascii="Times New Roman" w:hAnsi="Times New Roman" w:cs="Times New Roman"/>
+          <w:sz w:val="24"/>
+          <w:szCs w:val="24"/>
+        </w:rPr>
+        <w:t xml:space="preserve">” pada </w:t>
+      </w:r>
+      <w:proofErr w:type="spellStart"/>
+      <w:r>
+        <w:rPr>
+          <w:rFonts w:ascii="Times New Roman" w:hAnsi="Times New Roman" w:cs="Times New Roman"/>
+          <w:sz w:val="24"/>
+          <w:szCs w:val="24"/>
+        </w:rPr>
+        <w:t>tahun</w:t>
+      </w:r>
+      <w:proofErr w:type="spellEnd"/>
+      <w:r>
+        <w:rPr>
+          <w:rFonts w:ascii="Times New Roman" w:hAnsi="Times New Roman" w:cs="Times New Roman"/>
+          <w:sz w:val="24"/>
+          <w:szCs w:val="24"/>
+        </w:rPr>
+        <w:t xml:space="preserve"> 2016 [3], </w:t>
+      </w:r>
+      <w:proofErr w:type="spellStart"/>
+      <w:r>
+        <w:rPr>
+          <w:rFonts w:ascii="Times New Roman" w:hAnsi="Times New Roman" w:cs="Times New Roman"/>
+          <w:sz w:val="24"/>
+          <w:szCs w:val="24"/>
+        </w:rPr>
+        <w:t>serta</w:t>
+      </w:r>
+      <w:proofErr w:type="spellEnd"/>
+      <w:r>
+        <w:rPr>
+          <w:rFonts w:ascii="Times New Roman" w:hAnsi="Times New Roman" w:cs="Times New Roman"/>
+          <w:sz w:val="24"/>
+          <w:szCs w:val="24"/>
+        </w:rPr>
+        <w:t xml:space="preserve"> </w:t>
+      </w:r>
+      <w:proofErr w:type="spellStart"/>
+      <w:r>
+        <w:rPr>
+          <w:rFonts w:ascii="Times New Roman" w:hAnsi="Times New Roman" w:cs="Times New Roman"/>
+          <w:sz w:val="24"/>
+          <w:szCs w:val="24"/>
+        </w:rPr>
+        <w:t>penelitian</w:t>
+      </w:r>
+      <w:proofErr w:type="spellEnd"/>
+      <w:r>
+        <w:rPr>
+          <w:rFonts w:ascii="Times New Roman" w:hAnsi="Times New Roman" w:cs="Times New Roman"/>
+          <w:sz w:val="24"/>
+          <w:szCs w:val="24"/>
+        </w:rPr>
+        <w:t xml:space="preserve"> yang </w:t>
+      </w:r>
+      <w:proofErr w:type="spellStart"/>
+      <w:r>
+        <w:rPr>
+          <w:rFonts w:ascii="Times New Roman" w:hAnsi="Times New Roman" w:cs="Times New Roman"/>
+          <w:sz w:val="24"/>
+          <w:szCs w:val="24"/>
+        </w:rPr>
+        <w:t>dilakukan</w:t>
+      </w:r>
+      <w:proofErr w:type="spellEnd"/>
+      <w:r>
+        <w:rPr>
+          <w:rFonts w:ascii="Times New Roman" w:hAnsi="Times New Roman" w:cs="Times New Roman"/>
+          <w:sz w:val="24"/>
+          <w:szCs w:val="24"/>
+        </w:rPr>
+        <w:t xml:space="preserve"> </w:t>
+      </w:r>
+      <w:proofErr w:type="spellStart"/>
+      <w:r>
+        <w:rPr>
+          <w:rFonts w:ascii="Times New Roman" w:hAnsi="Times New Roman" w:cs="Times New Roman"/>
+          <w:sz w:val="24"/>
+          <w:szCs w:val="24"/>
+        </w:rPr>
+        <w:t>Angga</w:t>
+      </w:r>
+      <w:proofErr w:type="spellEnd"/>
+      <w:r>
+        <w:rPr>
+          <w:rFonts w:ascii="Times New Roman" w:hAnsi="Times New Roman" w:cs="Times New Roman"/>
+          <w:sz w:val="24"/>
+          <w:szCs w:val="24"/>
+        </w:rPr>
+        <w:t xml:space="preserve"> </w:t>
+      </w:r>
+      <w:proofErr w:type="spellStart"/>
+      <w:r>
+        <w:rPr>
+          <w:rFonts w:ascii="Times New Roman" w:hAnsi="Times New Roman" w:cs="Times New Roman"/>
+          <w:sz w:val="24"/>
+          <w:szCs w:val="24"/>
+        </w:rPr>
+        <w:t>Alvendra</w:t>
+      </w:r>
+      <w:proofErr w:type="spellEnd"/>
+      <w:r>
+        <w:rPr>
+          <w:rFonts w:ascii="Times New Roman" w:hAnsi="Times New Roman" w:cs="Times New Roman"/>
+          <w:sz w:val="24"/>
+          <w:szCs w:val="24"/>
+        </w:rPr>
+        <w:t xml:space="preserve"> </w:t>
+      </w:r>
+      <w:proofErr w:type="spellStart"/>
+      <w:r>
+        <w:rPr>
+          <w:rFonts w:ascii="Times New Roman" w:hAnsi="Times New Roman" w:cs="Times New Roman"/>
+          <w:sz w:val="24"/>
+          <w:szCs w:val="24"/>
+        </w:rPr>
+        <w:t>Pratama</w:t>
+      </w:r>
+      <w:proofErr w:type="spellEnd"/>
+      <w:r>
+        <w:rPr>
+          <w:rFonts w:ascii="Times New Roman" w:hAnsi="Times New Roman" w:cs="Times New Roman"/>
+          <w:sz w:val="24"/>
+          <w:szCs w:val="24"/>
+        </w:rPr>
+        <w:t>, Boko Susilo,</w:t>
+      </w:r>
+      <w:r>
+        <w:rPr>
+          <w:rFonts w:ascii="Times New Roman" w:hAnsi="Times New Roman" w:cs="Times New Roman"/>
+          <w:sz w:val="24"/>
+          <w:szCs w:val="24"/>
+        </w:rPr>
+        <w:t xml:space="preserve"> dan</w:t>
+      </w:r>
+      <w:r>
+        <w:rPr>
+          <w:rFonts w:ascii="Times New Roman" w:hAnsi="Times New Roman" w:cs="Times New Roman"/>
+          <w:sz w:val="24"/>
+          <w:szCs w:val="24"/>
+        </w:rPr>
+        <w:t xml:space="preserve"> Funny </w:t>
+      </w:r>
+      <w:proofErr w:type="spellStart"/>
+      <w:r>
+        <w:rPr>
+          <w:rFonts w:ascii="Times New Roman" w:hAnsi="Times New Roman" w:cs="Times New Roman"/>
+          <w:sz w:val="24"/>
+          <w:szCs w:val="24"/>
+        </w:rPr>
+        <w:t>Farady</w:t>
+      </w:r>
+      <w:proofErr w:type="spellEnd"/>
+      <w:r>
+        <w:rPr>
+          <w:rFonts w:ascii="Times New Roman" w:hAnsi="Times New Roman" w:cs="Times New Roman"/>
+          <w:sz w:val="24"/>
+          <w:szCs w:val="24"/>
+        </w:rPr>
+        <w:t xml:space="preserve"> </w:t>
+      </w:r>
+      <w:proofErr w:type="spellStart"/>
+      <w:r>
+        <w:rPr>
+          <w:rFonts w:ascii="Times New Roman" w:hAnsi="Times New Roman" w:cs="Times New Roman"/>
+          <w:sz w:val="24"/>
+          <w:szCs w:val="24"/>
+        </w:rPr>
+        <w:t>Coastera</w:t>
+      </w:r>
+      <w:proofErr w:type="spellEnd"/>
+      <w:r>
+        <w:rPr>
+          <w:rFonts w:ascii="Times New Roman" w:hAnsi="Times New Roman" w:cs="Times New Roman"/>
+          <w:sz w:val="24"/>
+          <w:szCs w:val="24"/>
+        </w:rPr>
+        <w:t xml:space="preserve"> </w:t>
+      </w:r>
+      <w:proofErr w:type="spellStart"/>
+      <w:r>
+        <w:rPr>
+          <w:rFonts w:ascii="Times New Roman" w:hAnsi="Times New Roman" w:cs="Times New Roman"/>
+          <w:sz w:val="24"/>
+          <w:szCs w:val="24"/>
+        </w:rPr>
+        <w:t>dengan</w:t>
+      </w:r>
+      <w:proofErr w:type="spellEnd"/>
+      <w:r>
+        <w:rPr>
+          <w:rFonts w:ascii="Times New Roman" w:hAnsi="Times New Roman" w:cs="Times New Roman"/>
+          <w:sz w:val="24"/>
+          <w:szCs w:val="24"/>
+        </w:rPr>
+        <w:t xml:space="preserve"> </w:t>
+      </w:r>
+      <w:proofErr w:type="spellStart"/>
+      <w:r>
+        <w:rPr>
+          <w:rFonts w:ascii="Times New Roman" w:hAnsi="Times New Roman" w:cs="Times New Roman"/>
+          <w:sz w:val="24"/>
+          <w:szCs w:val="24"/>
+        </w:rPr>
+        <w:t>judul</w:t>
+      </w:r>
+      <w:proofErr w:type="spellEnd"/>
+      <w:r>
+        <w:rPr>
+          <w:rFonts w:ascii="Times New Roman" w:hAnsi="Times New Roman" w:cs="Times New Roman"/>
+          <w:sz w:val="24"/>
+          <w:szCs w:val="24"/>
+        </w:rPr>
+        <w:t xml:space="preserve"> “</w:t>
+      </w:r>
+      <w:r>
+        <w:rPr>
+          <w:rFonts w:ascii="Times New Roman" w:hAnsi="Times New Roman" w:cs="Times New Roman"/>
+          <w:sz w:val="24"/>
+          <w:szCs w:val="24"/>
+        </w:rPr>
+        <w:t>MANAJEMEN BANDWIDTH DENGAN QUEUETREEPADA RT/RW-NET MENGGUNAKAN MIKROTIK</w:t>
+      </w:r>
+      <w:r>
+        <w:rPr>
+          <w:rFonts w:ascii="Times New Roman" w:hAnsi="Times New Roman" w:cs="Times New Roman"/>
+          <w:sz w:val="24"/>
+          <w:szCs w:val="24"/>
+        </w:rPr>
+        <w:t xml:space="preserve">” pada </w:t>
+      </w:r>
+      <w:proofErr w:type="spellStart"/>
+      <w:r>
+        <w:rPr>
+          <w:rFonts w:ascii="Times New Roman" w:hAnsi="Times New Roman" w:cs="Times New Roman"/>
+          <w:sz w:val="24"/>
+          <w:szCs w:val="24"/>
+        </w:rPr>
+        <w:t>tahun</w:t>
+      </w:r>
+      <w:proofErr w:type="spellEnd"/>
+      <w:r>
+        <w:rPr>
+          <w:rFonts w:ascii="Times New Roman" w:hAnsi="Times New Roman" w:cs="Times New Roman"/>
+          <w:sz w:val="24"/>
+          <w:szCs w:val="24"/>
+        </w:rPr>
+        <w:t xml:space="preserve"> 2018 [4]</w:t>
       </w:r>
       <w:bookmarkStart w:id="0" w:name="_GoBack"/>
       <w:bookmarkEnd w:id="0"/>
       <w:r>
         <w:rPr>
           <w:rFonts w:ascii="Times New Roman" w:hAnsi="Times New Roman" w:cs="Times New Roman"/>
+          <w:sz w:val="24"/>
+          <w:szCs w:val="24"/>
+        </w:rPr>
+        <w:t>,</w:t>
+      </w:r>
+      <w:r>
+        <w:rPr>
+          <w:rFonts w:ascii="Times New Roman" w:hAnsi="Times New Roman" w:cs="Times New Roman"/>
+          <w:sz w:val="24"/>
+          <w:szCs w:val="24"/>
+        </w:rPr>
+        <w:t xml:space="preserve"> </w:t>
+      </w:r>
+      <w:r>
+        <w:rPr>
+          <w:rFonts w:ascii="Times New Roman" w:hAnsi="Times New Roman" w:cs="Times New Roman"/>
+          <w:sz w:val="24"/>
+          <w:szCs w:val="24"/>
+        </w:rPr>
+        <w:t xml:space="preserve">dan </w:t>
+      </w:r>
+      <w:proofErr w:type="spellStart"/>
+      <w:r>
+        <w:rPr>
+          <w:rFonts w:ascii="Times New Roman" w:hAnsi="Times New Roman" w:cs="Times New Roman"/>
+          <w:sz w:val="24"/>
+          <w:szCs w:val="24"/>
+        </w:rPr>
+        <w:t>penilitian</w:t>
+      </w:r>
+      <w:proofErr w:type="spellEnd"/>
+      <w:r>
+        <w:rPr>
+          <w:rFonts w:ascii="Times New Roman" w:hAnsi="Times New Roman" w:cs="Times New Roman"/>
+          <w:sz w:val="24"/>
+          <w:szCs w:val="24"/>
+        </w:rPr>
+        <w:t xml:space="preserve"> yang </w:t>
+      </w:r>
+      <w:proofErr w:type="spellStart"/>
+      <w:r>
+        <w:rPr>
+          <w:rFonts w:ascii="Times New Roman" w:hAnsi="Times New Roman" w:cs="Times New Roman"/>
+          <w:sz w:val="24"/>
+          <w:szCs w:val="24"/>
+        </w:rPr>
+        <w:t>dilakukan</w:t>
+      </w:r>
+      <w:proofErr w:type="spellEnd"/>
+      <w:r>
+        <w:rPr>
+          <w:rFonts w:ascii="Times New Roman" w:hAnsi="Times New Roman" w:cs="Times New Roman"/>
+          <w:sz w:val="24"/>
+          <w:szCs w:val="24"/>
+        </w:rPr>
+        <w:t xml:space="preserve"> </w:t>
+      </w:r>
+      <w:r>
+        <w:rPr>
+          <w:rFonts w:ascii="Times New Roman" w:hAnsi="Times New Roman" w:cs="Times New Roman"/>
+          <w:sz w:val="24"/>
+          <w:szCs w:val="24"/>
+        </w:rPr>
+        <w:t xml:space="preserve">Muhammad Donni </w:t>
+      </w:r>
+      <w:proofErr w:type="spellStart"/>
+      <w:r>
+        <w:rPr>
+          <w:rFonts w:ascii="Times New Roman" w:hAnsi="Times New Roman" w:cs="Times New Roman"/>
+          <w:sz w:val="24"/>
+          <w:szCs w:val="24"/>
+        </w:rPr>
+        <w:t>Lesmana</w:t>
+      </w:r>
+      <w:proofErr w:type="spellEnd"/>
+      <w:r>
+        <w:rPr>
+          <w:rFonts w:ascii="Times New Roman" w:hAnsi="Times New Roman" w:cs="Times New Roman"/>
+          <w:sz w:val="24"/>
+          <w:szCs w:val="24"/>
+        </w:rPr>
+        <w:t xml:space="preserve"> Siahaan, Melva Sari </w:t>
+      </w:r>
+      <w:proofErr w:type="spellStart"/>
+      <w:r>
+        <w:rPr>
+          <w:rFonts w:ascii="Times New Roman" w:hAnsi="Times New Roman" w:cs="Times New Roman"/>
+          <w:sz w:val="24"/>
+          <w:szCs w:val="24"/>
+        </w:rPr>
+        <w:t>Panjaitan</w:t>
+      </w:r>
+      <w:proofErr w:type="spellEnd"/>
+      <w:r>
+        <w:rPr>
+          <w:rFonts w:ascii="Times New Roman" w:hAnsi="Times New Roman" w:cs="Times New Roman"/>
+          <w:sz w:val="24"/>
+          <w:szCs w:val="24"/>
+        </w:rPr>
+        <w:t>,</w:t>
+      </w:r>
+      <w:r>
+        <w:rPr>
+          <w:rFonts w:ascii="Times New Roman" w:hAnsi="Times New Roman" w:cs="Times New Roman"/>
+          <w:sz w:val="24"/>
+          <w:szCs w:val="24"/>
+        </w:rPr>
+        <w:t xml:space="preserve"> dan</w:t>
+      </w:r>
+      <w:r>
+        <w:rPr>
+          <w:rFonts w:ascii="Times New Roman" w:hAnsi="Times New Roman" w:cs="Times New Roman"/>
+          <w:sz w:val="24"/>
+          <w:szCs w:val="24"/>
+        </w:rPr>
+        <w:t xml:space="preserve"> </w:t>
+      </w:r>
+      <w:proofErr w:type="spellStart"/>
+      <w:r>
+        <w:rPr>
+          <w:rFonts w:ascii="Times New Roman" w:hAnsi="Times New Roman" w:cs="Times New Roman"/>
+          <w:sz w:val="24"/>
+          <w:szCs w:val="24"/>
+        </w:rPr>
+        <w:t>AndysahPutera</w:t>
+      </w:r>
+      <w:proofErr w:type="spellEnd"/>
+      <w:r>
+        <w:rPr>
+          <w:rFonts w:ascii="Times New Roman" w:hAnsi="Times New Roman" w:cs="Times New Roman"/>
+          <w:sz w:val="24"/>
+          <w:szCs w:val="24"/>
+        </w:rPr>
+        <w:t xml:space="preserve"> Utama </w:t>
+      </w:r>
+      <w:proofErr w:type="spellStart"/>
+      <w:r>
+        <w:rPr>
+          <w:rFonts w:ascii="Times New Roman" w:hAnsi="Times New Roman" w:cs="Times New Roman"/>
+          <w:sz w:val="24"/>
+          <w:szCs w:val="24"/>
+        </w:rPr>
+        <w:t>Siahaan</w:t>
+      </w:r>
+      <w:proofErr w:type="spellEnd"/>
+      <w:r>
+        <w:rPr>
+          <w:rFonts w:ascii="Times New Roman" w:hAnsi="Times New Roman" w:cs="Times New Roman"/>
+          <w:sz w:val="24"/>
+          <w:szCs w:val="24"/>
+        </w:rPr>
+        <w:t xml:space="preserve"> </w:t>
+      </w:r>
+      <w:proofErr w:type="spellStart"/>
+      <w:r>
+        <w:rPr>
+          <w:rFonts w:ascii="Times New Roman" w:hAnsi="Times New Roman" w:cs="Times New Roman"/>
+          <w:sz w:val="24"/>
+          <w:szCs w:val="24"/>
+        </w:rPr>
+        <w:t>dengan</w:t>
+      </w:r>
+      <w:proofErr w:type="spellEnd"/>
+      <w:r>
+        <w:rPr>
+          <w:rFonts w:ascii="Times New Roman" w:hAnsi="Times New Roman" w:cs="Times New Roman"/>
+          <w:sz w:val="24"/>
+          <w:szCs w:val="24"/>
+        </w:rPr>
+        <w:t xml:space="preserve"> </w:t>
+      </w:r>
+      <w:proofErr w:type="spellStart"/>
+      <w:r>
+        <w:rPr>
+          <w:rFonts w:ascii="Times New Roman" w:hAnsi="Times New Roman" w:cs="Times New Roman"/>
+          <w:sz w:val="24"/>
+          <w:szCs w:val="24"/>
+        </w:rPr>
+        <w:t>judul</w:t>
+      </w:r>
+      <w:proofErr w:type="spellEnd"/>
+      <w:r>
+        <w:rPr>
+          <w:rFonts w:ascii="Times New Roman" w:hAnsi="Times New Roman" w:cs="Times New Roman"/>
+          <w:sz w:val="24"/>
+          <w:szCs w:val="24"/>
+        </w:rPr>
+        <w:t xml:space="preserve"> “</w:t>
+      </w:r>
+      <w:proofErr w:type="spellStart"/>
+      <w:r>
+        <w:rPr>
+          <w:rFonts w:ascii="Times New Roman" w:hAnsi="Times New Roman" w:cs="Times New Roman"/>
+          <w:i/>
+          <w:iCs/>
+          <w:sz w:val="24"/>
+          <w:szCs w:val="24"/>
+        </w:rPr>
+        <w:t>MikroTikBandwidth</w:t>
+      </w:r>
+      <w:proofErr w:type="spellEnd"/>
+      <w:r>
+        <w:rPr>
+          <w:rFonts w:ascii="Times New Roman" w:hAnsi="Times New Roman" w:cs="Times New Roman"/>
+          <w:i/>
+          <w:iCs/>
+          <w:sz w:val="24"/>
+          <w:szCs w:val="24"/>
+        </w:rPr>
+        <w:t xml:space="preserve"> Management to Gain the Users Prosperity Prevalent</w:t>
+      </w:r>
+      <w:r>
+        <w:rPr>
+          <w:rFonts w:ascii="Times New Roman" w:hAnsi="Times New Roman" w:cs="Times New Roman"/>
+          <w:sz w:val="24"/>
+          <w:szCs w:val="24"/>
+        </w:rPr>
+        <w:t xml:space="preserve">” pada </w:t>
+      </w:r>
+      <w:proofErr w:type="spellStart"/>
+      <w:r>
+        <w:rPr>
+          <w:rFonts w:ascii="Times New Roman" w:hAnsi="Times New Roman" w:cs="Times New Roman"/>
+          <w:sz w:val="24"/>
+          <w:szCs w:val="24"/>
+        </w:rPr>
+        <w:t>tahun</w:t>
+      </w:r>
+      <w:proofErr w:type="spellEnd"/>
+      <w:r>
+        <w:rPr>
+          <w:rFonts w:ascii="Times New Roman" w:hAnsi="Times New Roman" w:cs="Times New Roman"/>
+          <w:sz w:val="24"/>
+          <w:szCs w:val="24"/>
+        </w:rPr>
+        <w:t xml:space="preserve"> 2016 [</w:t>
+      </w:r>
+      <w:r>
+        <w:rPr>
+          <w:rFonts w:ascii="Times New Roman" w:hAnsi="Times New Roman" w:cs="Times New Roman"/>
+          <w:sz w:val="24"/>
+          <w:szCs w:val="24"/>
+        </w:rPr>
+        <w:t>5</w:t>
+      </w:r>
+      <w:r>
+        <w:rPr>
+          <w:rFonts w:ascii="Times New Roman" w:hAnsi="Times New Roman" w:cs="Times New Roman"/>
+          <w:sz w:val="24"/>
+          <w:szCs w:val="24"/>
+        </w:rPr>
+        <w:t>].</w:t>
+      </w:r>
+    </w:p>
+    <w:p>
+      <w:pPr>
+        <w:spacing w:line="358" w:lineRule="auto"/>
+        <w:ind w:left="820" w:right="260" w:firstLine="720"/>
+        <w:jc w:val="both"/>
+        <w:rPr>
+          <w:rFonts w:ascii="Times New Roman" w:hAnsi="Times New Roman" w:cs="Times New Roman"/>
+          <w:sz w:val="24"/>
+          <w:szCs w:val="24"/>
+          <w:lang w:val="sv-SE"/>
+        </w:rPr>
+      </w:pPr>
+      <w:r>
+        <w:rPr>
+          <w:rFonts w:ascii="Times New Roman" w:hAnsi="Times New Roman" w:cs="Times New Roman"/>
+          <w:sz w:val="24"/>
+          <w:szCs w:val="24"/>
+          <w:lang w:val="sv-SE"/>
+        </w:rPr>
+        <w:t>Berdasarkan latar belakang diatas</w:t>
+      </w:r>
+      <w:r>
+        <w:rPr>
+          <w:rFonts w:ascii="Times New Roman" w:hAnsi="Times New Roman" w:cs="Times New Roman"/>
+          <w:sz w:val="24"/>
+          <w:szCs w:val="24"/>
+          <w:lang w:val="sv-SE"/>
+        </w:rPr>
+        <w:t xml:space="preserve">, maka </w:t>
+      </w:r>
+      <w:r>
+        <w:rPr>
+          <w:rFonts w:ascii="Times New Roman" w:hAnsi="Times New Roman" w:cs="Times New Roman"/>
+          <w:sz w:val="24"/>
+          <w:szCs w:val="24"/>
+          <w:lang w:val="sv-SE"/>
+        </w:rPr>
+        <w:t>peneliti mengembangkan</w:t>
+      </w:r>
+      <w:r>
+        <w:rPr>
+          <w:rFonts w:ascii="Times New Roman" w:hAnsi="Times New Roman" w:cs="Times New Roman"/>
+          <w:sz w:val="24"/>
+          <w:szCs w:val="24"/>
+          <w:lang w:val="sv-SE"/>
+        </w:rPr>
+        <w:t xml:space="preserve"> </w:t>
+      </w:r>
+      <w:r>
+        <w:rPr>
+          <w:rFonts w:ascii="Times New Roman" w:hAnsi="Times New Roman" w:cs="Times New Roman"/>
           <w:b/>
           <w:sz w:val="24"/>
           <w:szCs w:val="24"/>
@@ -2052,6 +6663,89 @@
           <w:szCs w:val="24"/>
           <w:lang w:val="sv-SE"/>
         </w:rPr>
+        <w:t>IMPLEMENTAS</w:t>
+      </w:r>
+      <w:r>
+        <w:rPr>
+          <w:rFonts w:ascii="Times New Roman" w:hAnsi="Times New Roman" w:cs="Times New Roman"/>
+          <w:sz w:val="24"/>
+          <w:szCs w:val="24"/>
+          <w:lang w:val="sv-SE"/>
+        </w:rPr>
+        <w:t>I MANAJEMEN BANDWITH WIRELESS LAN BERBASIS MIKROTIK</w:t>
+      </w:r>
+      <w:r>
+        <w:rPr>
+          <w:rFonts w:ascii="Times New Roman" w:hAnsi="Times New Roman" w:cs="Times New Roman"/>
+          <w:sz w:val="24"/>
+          <w:szCs w:val="24"/>
+          <w:lang w:val="sv-SE"/>
+        </w:rPr>
+        <w:t xml:space="preserve"> DENGAN MENGGUNAKAN METODE</w:t>
+      </w:r>
+      <w:r>
+        <w:rPr>
+          <w:rFonts w:ascii="Times New Roman" w:hAnsi="Times New Roman" w:cs="Times New Roman"/>
+          <w:sz w:val="24"/>
+          <w:szCs w:val="24"/>
+          <w:lang w:val="sv-SE"/>
+        </w:rPr>
+        <w:t xml:space="preserve"> </w:t>
+      </w:r>
+      <w:r>
+        <w:rPr>
+          <w:rStyle w:val="Strong"/>
+          <w:rFonts w:ascii="Times New Roman" w:hAnsi="Times New Roman" w:cs="Times New Roman"/>
+        </w:rPr>
+        <w:t xml:space="preserve"> </w:t>
+      </w:r>
+      <w:r>
+        <w:rPr>
+          <w:rStyle w:val="Strong"/>
+          <w:rFonts w:ascii="Times New Roman" w:hAnsi="Times New Roman" w:cs="Times New Roman"/>
+          <w:b w:val="0"/>
+          <w:sz w:val="24"/>
+          <w:szCs w:val="24"/>
+        </w:rPr>
+        <w:t>QUEUE</w:t>
+      </w:r>
+      <w:r>
+        <w:rPr>
+          <w:rStyle w:val="Strong"/>
+          <w:rFonts w:ascii="Times New Roman" w:hAnsi="Times New Roman" w:cs="Times New Roman"/>
+          <w:b w:val="0"/>
+          <w:sz w:val="24"/>
+          <w:szCs w:val="24"/>
+        </w:rPr>
+        <w:t xml:space="preserve"> TREE</w:t>
+      </w:r>
+      <w:r>
+        <w:rPr>
+          <w:rStyle w:val="Strong"/>
+          <w:rFonts w:ascii="Times New Roman" w:hAnsi="Times New Roman" w:cs="Times New Roman"/>
+          <w:b w:val="0"/>
+          <w:sz w:val="24"/>
+          <w:szCs w:val="24"/>
+        </w:rPr>
+        <w:t xml:space="preserve"> DAN HIRARCHICAL TOKEN BUCKET (HTB) DI STMIK WIDYA UTAMA</w:t>
+      </w:r>
+      <w:r>
+        <w:rPr>
+          <w:rFonts w:ascii="Times New Roman" w:hAnsi="Times New Roman" w:cs="Times New Roman"/>
+          <w:b/>
+          <w:sz w:val="24"/>
+          <w:szCs w:val="24"/>
+          <w:lang w:val="sv-SE"/>
+        </w:rPr>
+        <w:t>”</w:t>
+      </w:r>
+      <w:r>
+        <w:rPr>
+          <w:rFonts w:ascii="Times New Roman" w:hAnsi="Times New Roman" w:cs="Times New Roman"/>
+          <w:sz w:val="24"/>
+          <w:szCs w:val="24"/>
+          <w:lang w:val="sv-SE"/>
+        </w:rPr>
         <w:t xml:space="preserve"> agar </w:t>
       </w:r>
       <w:r>
@@ -2061,7 +6755,25 @@
           <w:szCs w:val="24"/>
           <w:lang w:val="sv-SE"/>
         </w:rPr>
-        <w:t>memudahkan masyarakat dalam mengakses internet dan mendapatkan jaringan yang stabil.</w:t>
+        <w:t xml:space="preserve">memudahkan </w:t>
+      </w:r>
+      <w:r>
+        <w:rPr>
+          <w:rFonts w:ascii="Times New Roman" w:hAnsi="Times New Roman" w:cs="Times New Roman"/>
+          <w:sz w:val="24"/>
+          <w:szCs w:val="24"/>
+          <w:lang w:val="sv-SE"/>
+        </w:rPr>
+        <w:t>client</w:t>
+      </w:r>
+      <w:r>
+        <w:rPr>
+          <w:rFonts w:ascii="Times New Roman" w:hAnsi="Times New Roman" w:cs="Times New Roman"/>
+          <w:sz w:val="24"/>
+          <w:szCs w:val="24"/>
+          <w:lang w:val="sv-SE"/>
+        </w:rPr>
+        <w:t xml:space="preserve"> dalam mengakses internet dan mendapatkan jaringan yang stabil.</w:t>
       </w:r>
     </w:p>
     <w:p>
@@ -2355,15 +7067,31 @@
           <w:sz w:val="24"/>
           <w:szCs w:val="24"/>
         </w:rPr>
-        <w:t xml:space="preserve"> RT RW Net </w:t>
-      </w:r>
-      <w:proofErr w:type="spellStart"/>
+        <w:t xml:space="preserve"> </w:t>
+      </w:r>
       <w:r>
         <w:rPr>
           <w:rFonts w:ascii="Times New Roman" w:eastAsia="Times" w:hAnsi="Times New Roman" w:cs="Times New Roman"/>
           <w:sz w:val="24"/>
           <w:szCs w:val="24"/>
         </w:rPr>
+        <w:t>Hotspot</w:t>
+      </w:r>
+      <w:r>
+        <w:rPr>
+          <w:rFonts w:ascii="Times New Roman" w:eastAsia="Times" w:hAnsi="Times New Roman" w:cs="Times New Roman"/>
+          <w:sz w:val="24"/>
+          <w:szCs w:val="24"/>
+        </w:rPr>
+        <w:t xml:space="preserve"> </w:t>
+      </w:r>
+      <w:proofErr w:type="spellStart"/>
+      <w:r>
+        <w:rPr>
+          <w:rFonts w:ascii="Times New Roman" w:eastAsia="Times" w:hAnsi="Times New Roman" w:cs="Times New Roman"/>
+          <w:sz w:val="24"/>
+          <w:szCs w:val="24"/>
+        </w:rPr>
         <w:t>dalam</w:t>
       </w:r>
       <w:proofErr w:type="spellEnd"/>
@@ -2400,7 +7128,7 @@
           <w:sz w:val="24"/>
           <w:szCs w:val="24"/>
         </w:rPr>
-        <w:t>kawasan</w:t>
+        <w:t>gedung</w:t>
       </w:r>
       <w:proofErr w:type="spellEnd"/>
       <w:r>
@@ -2508,24 +7236,6 @@
           <w:szCs w:val="24"/>
         </w:rPr>
         <w:t xml:space="preserve"> internet </w:t>
-      </w:r>
-      <w:proofErr w:type="spellStart"/>
-      <w:r>
-        <w:rPr>
-          <w:rFonts w:ascii="Times New Roman" w:eastAsia="Times" w:hAnsi="Times New Roman" w:cs="Times New Roman"/>
-          <w:sz w:val="24"/>
-          <w:szCs w:val="24"/>
-        </w:rPr>
-        <w:t>murah</w:t>
-      </w:r>
-      <w:proofErr w:type="spellEnd"/>
-      <w:r>
-        <w:rPr>
-          <w:rFonts w:ascii="Times New Roman" w:eastAsia="Times" w:hAnsi="Times New Roman" w:cs="Times New Roman"/>
-          <w:sz w:val="24"/>
-          <w:szCs w:val="24"/>
-        </w:rPr>
-        <w:t xml:space="preserve"> dan </w:t>
       </w:r>
       <w:proofErr w:type="spellStart"/>
       <w:r>
@@ -2604,6 +7314,7 @@
           <w:sz w:val="24"/>
           <w:szCs w:val="24"/>
         </w:rPr>
+        <w:lastRenderedPageBreak/>
         <w:t>Mengingat</w:t>
       </w:r>
       <w:proofErr w:type="spellEnd"/>
@@ -3255,7 +7966,25 @@
           <w:sz w:val="24"/>
           <w:szCs w:val="24"/>
         </w:rPr>
-        <w:t xml:space="preserve"> RT/RW NET yang </w:t>
+        <w:t xml:space="preserve"> </w:t>
+      </w:r>
+      <w:r>
+        <w:rPr>
+          <w:rFonts w:ascii="Times New Roman" w:hAnsi="Times New Roman" w:cs="Times New Roman"/>
+          <w:color w:val="000000"/>
+          <w:sz w:val="24"/>
+          <w:szCs w:val="24"/>
+        </w:rPr>
+        <w:t>Hotspot</w:t>
+      </w:r>
+      <w:r>
+        <w:rPr>
+          <w:rFonts w:ascii="Times New Roman" w:hAnsi="Times New Roman" w:cs="Times New Roman"/>
+          <w:color w:val="000000"/>
+          <w:sz w:val="24"/>
+          <w:szCs w:val="24"/>
+        </w:rPr>
+        <w:t xml:space="preserve"> yang </w:t>
       </w:r>
       <w:proofErr w:type="spellStart"/>
       <w:r>
@@ -3537,7 +8266,25 @@
           <w:sz w:val="24"/>
           <w:szCs w:val="24"/>
         </w:rPr>
-        <w:t xml:space="preserve"> RT/RW NET. </w:t>
+        <w:t xml:space="preserve"> </w:t>
+      </w:r>
+      <w:r>
+        <w:rPr>
+          <w:rFonts w:ascii="Times New Roman" w:hAnsi="Times New Roman" w:cs="Times New Roman"/>
+          <w:color w:val="000000"/>
+          <w:sz w:val="24"/>
+          <w:szCs w:val="24"/>
+        </w:rPr>
+        <w:t>Hotspot</w:t>
+      </w:r>
+      <w:r>
+        <w:rPr>
+          <w:rFonts w:ascii="Times New Roman" w:hAnsi="Times New Roman" w:cs="Times New Roman"/>
+          <w:color w:val="000000"/>
+          <w:sz w:val="24"/>
+          <w:szCs w:val="24"/>
+        </w:rPr>
+        <w:t xml:space="preserve">. </w:t>
       </w:r>
     </w:p>
     <w:p>
@@ -3675,7 +8422,15 @@
           <w:sz w:val="24"/>
           <w:szCs w:val="24"/>
         </w:rPr>
-        <w:t xml:space="preserve"> 10</w:t>
+        <w:t xml:space="preserve"> </w:t>
+      </w:r>
+      <w:r>
+        <w:rPr>
+          <w:rFonts w:ascii="Times New Roman" w:hAnsi="Times New Roman" w:cs="Times New Roman"/>
+          <w:sz w:val="24"/>
+          <w:szCs w:val="24"/>
+        </w:rPr>
+        <w:t>5</w:t>
       </w:r>
       <w:r>
         <w:rPr>
@@ -3685,6 +8440,237 @@
         </w:rPr>
         <w:t xml:space="preserve"> user.</w:t>
       </w:r>
+    </w:p>
+    <w:p>
+      <w:pPr>
+        <w:pStyle w:val="ListParagraph"/>
+        <w:numPr>
+          <w:ilvl w:val="0"/>
+          <w:numId w:val="8"/>
+        </w:numPr>
+        <w:autoSpaceDE w:val="0"/>
+        <w:autoSpaceDN w:val="0"/>
+        <w:adjustRightInd w:val="0"/>
+        <w:spacing w:after="0" w:line="240" w:lineRule="auto"/>
+        <w:jc w:val="both"/>
+        <w:rPr>
+          <w:rFonts w:ascii="Times New Roman" w:hAnsi="Times New Roman" w:cs="Times New Roman"/>
+          <w:color w:val="000000"/>
+          <w:sz w:val="24"/>
+          <w:szCs w:val="24"/>
+        </w:rPr>
+      </w:pPr>
+      <w:proofErr w:type="spellStart"/>
+      <w:r>
+        <w:rPr>
+          <w:rFonts w:ascii="Times New Roman" w:hAnsi="Times New Roman" w:cs="Times New Roman"/>
+          <w:color w:val="000000"/>
+          <w:sz w:val="24"/>
+          <w:szCs w:val="24"/>
+        </w:rPr>
+        <w:t>Penulis</w:t>
+      </w:r>
+      <w:proofErr w:type="spellEnd"/>
+      <w:r>
+        <w:rPr>
+          <w:rFonts w:ascii="Times New Roman" w:hAnsi="Times New Roman" w:cs="Times New Roman"/>
+          <w:color w:val="000000"/>
+          <w:sz w:val="24"/>
+          <w:szCs w:val="24"/>
+        </w:rPr>
+        <w:t xml:space="preserve"> </w:t>
+      </w:r>
+      <w:proofErr w:type="spellStart"/>
+      <w:r>
+        <w:rPr>
+          <w:rFonts w:ascii="Times New Roman" w:hAnsi="Times New Roman" w:cs="Times New Roman"/>
+          <w:color w:val="000000"/>
+          <w:sz w:val="24"/>
+          <w:szCs w:val="24"/>
+        </w:rPr>
+        <w:t>hanya</w:t>
+      </w:r>
+      <w:proofErr w:type="spellEnd"/>
+      <w:r>
+        <w:rPr>
+          <w:rFonts w:ascii="Times New Roman" w:hAnsi="Times New Roman" w:cs="Times New Roman"/>
+          <w:color w:val="000000"/>
+          <w:sz w:val="24"/>
+          <w:szCs w:val="24"/>
+        </w:rPr>
+        <w:t xml:space="preserve"> </w:t>
+      </w:r>
+      <w:proofErr w:type="spellStart"/>
+      <w:r>
+        <w:rPr>
+          <w:rFonts w:ascii="Times New Roman" w:hAnsi="Times New Roman" w:cs="Times New Roman"/>
+          <w:color w:val="000000"/>
+          <w:sz w:val="24"/>
+          <w:szCs w:val="24"/>
+        </w:rPr>
+        <w:t>menggunakan</w:t>
+      </w:r>
+      <w:proofErr w:type="spellEnd"/>
+      <w:r>
+        <w:rPr>
+          <w:rFonts w:ascii="Times New Roman" w:hAnsi="Times New Roman" w:cs="Times New Roman"/>
+          <w:color w:val="000000"/>
+          <w:sz w:val="24"/>
+          <w:szCs w:val="24"/>
+        </w:rPr>
+        <w:t xml:space="preserve"> </w:t>
+      </w:r>
+      <w:proofErr w:type="spellStart"/>
+      <w:r>
+        <w:rPr>
+          <w:rFonts w:ascii="Times New Roman" w:hAnsi="Times New Roman" w:cs="Times New Roman"/>
+          <w:color w:val="000000"/>
+          <w:sz w:val="24"/>
+          <w:szCs w:val="24"/>
+        </w:rPr>
+        <w:t>aplikasi</w:t>
+      </w:r>
+      <w:proofErr w:type="spellEnd"/>
+      <w:r>
+        <w:rPr>
+          <w:rFonts w:ascii="Times New Roman" w:hAnsi="Times New Roman" w:cs="Times New Roman"/>
+          <w:color w:val="000000"/>
+          <w:sz w:val="24"/>
+          <w:szCs w:val="24"/>
+        </w:rPr>
+        <w:t xml:space="preserve"> </w:t>
+      </w:r>
+      <w:proofErr w:type="spellStart"/>
+      <w:r>
+        <w:rPr>
+          <w:rFonts w:ascii="Times New Roman" w:hAnsi="Times New Roman" w:cs="Times New Roman"/>
+          <w:color w:val="000000"/>
+          <w:sz w:val="24"/>
+          <w:szCs w:val="24"/>
+        </w:rPr>
+        <w:t>winbox</w:t>
+      </w:r>
+      <w:proofErr w:type="spellEnd"/>
+    </w:p>
+    <w:p>
+      <w:pPr>
+        <w:pStyle w:val="ListParagraph"/>
+        <w:numPr>
+          <w:ilvl w:val="0"/>
+          <w:numId w:val="8"/>
+        </w:numPr>
+        <w:autoSpaceDE w:val="0"/>
+        <w:autoSpaceDN w:val="0"/>
+        <w:adjustRightInd w:val="0"/>
+        <w:spacing w:after="0" w:line="240" w:lineRule="auto"/>
+        <w:jc w:val="both"/>
+        <w:rPr>
+          <w:rFonts w:ascii="Times New Roman" w:hAnsi="Times New Roman" w:cs="Times New Roman"/>
+          <w:color w:val="000000"/>
+          <w:sz w:val="24"/>
+          <w:szCs w:val="24"/>
+        </w:rPr>
+      </w:pPr>
+      <w:r>
+        <w:rPr>
+          <w:rFonts w:ascii="Times New Roman" w:hAnsi="Times New Roman" w:cs="Times New Roman"/>
+          <w:color w:val="000000"/>
+          <w:sz w:val="24"/>
+          <w:szCs w:val="24"/>
+        </w:rPr>
+        <w:t xml:space="preserve">Router </w:t>
+      </w:r>
+      <w:proofErr w:type="spellStart"/>
+      <w:r>
+        <w:rPr>
+          <w:rFonts w:ascii="Times New Roman" w:hAnsi="Times New Roman" w:cs="Times New Roman"/>
+          <w:color w:val="000000"/>
+          <w:sz w:val="24"/>
+          <w:szCs w:val="24"/>
+        </w:rPr>
+        <w:t>menggunakan</w:t>
+      </w:r>
+      <w:proofErr w:type="spellEnd"/>
+      <w:r>
+        <w:rPr>
+          <w:rFonts w:ascii="Times New Roman" w:hAnsi="Times New Roman" w:cs="Times New Roman"/>
+          <w:color w:val="000000"/>
+          <w:sz w:val="24"/>
+          <w:szCs w:val="24"/>
+        </w:rPr>
+        <w:t xml:space="preserve"> </w:t>
+      </w:r>
+      <w:proofErr w:type="spellStart"/>
+      <w:r>
+        <w:rPr>
+          <w:rFonts w:ascii="Times New Roman" w:hAnsi="Times New Roman" w:cs="Times New Roman"/>
+          <w:color w:val="000000"/>
+          <w:sz w:val="24"/>
+          <w:szCs w:val="24"/>
+        </w:rPr>
+        <w:t>jenis</w:t>
+      </w:r>
+      <w:proofErr w:type="spellEnd"/>
+      <w:r>
+        <w:rPr>
+          <w:rFonts w:ascii="Times New Roman" w:hAnsi="Times New Roman" w:cs="Times New Roman"/>
+          <w:color w:val="000000"/>
+          <w:sz w:val="24"/>
+          <w:szCs w:val="24"/>
+        </w:rPr>
+        <w:t xml:space="preserve"> </w:t>
+      </w:r>
+      <w:proofErr w:type="spellStart"/>
+      <w:r>
+        <w:rPr>
+          <w:rFonts w:ascii="Times New Roman" w:hAnsi="Times New Roman" w:cs="Times New Roman"/>
+          <w:color w:val="000000"/>
+          <w:sz w:val="24"/>
+          <w:szCs w:val="24"/>
+        </w:rPr>
+        <w:t>routerboard</w:t>
+      </w:r>
+      <w:proofErr w:type="spellEnd"/>
+      <w:r>
+        <w:rPr>
+          <w:rFonts w:ascii="Times New Roman" w:hAnsi="Times New Roman" w:cs="Times New Roman"/>
+          <w:color w:val="000000"/>
+          <w:sz w:val="24"/>
+          <w:szCs w:val="24"/>
+        </w:rPr>
+        <w:t xml:space="preserve"> </w:t>
+      </w:r>
+      <w:proofErr w:type="spellStart"/>
+      <w:r>
+        <w:rPr>
+          <w:rFonts w:ascii="Times New Roman" w:hAnsi="Times New Roman" w:cs="Times New Roman"/>
+          <w:color w:val="000000"/>
+          <w:sz w:val="24"/>
+          <w:szCs w:val="24"/>
+        </w:rPr>
+        <w:t>dari</w:t>
+      </w:r>
+      <w:proofErr w:type="spellEnd"/>
+      <w:r>
+        <w:rPr>
+          <w:rFonts w:ascii="Times New Roman" w:hAnsi="Times New Roman" w:cs="Times New Roman"/>
+          <w:color w:val="000000"/>
+          <w:sz w:val="24"/>
+          <w:szCs w:val="24"/>
+        </w:rPr>
+        <w:t xml:space="preserve"> </w:t>
+      </w:r>
+      <w:proofErr w:type="spellStart"/>
+      <w:r>
+        <w:rPr>
+          <w:rFonts w:ascii="Times New Roman" w:hAnsi="Times New Roman" w:cs="Times New Roman"/>
+          <w:color w:val="000000"/>
+          <w:sz w:val="24"/>
+          <w:szCs w:val="24"/>
+        </w:rPr>
+        <w:t>mikrotik</w:t>
+      </w:r>
+      <w:proofErr w:type="spellEnd"/>
     </w:p>
     <w:p>
       <w:pPr>
@@ -3787,7 +8773,6 @@
           <w:sz w:val="24"/>
           <w:szCs w:val="24"/>
         </w:rPr>
-        <w:lastRenderedPageBreak/>
         <w:t>Tujuan</w:t>
       </w:r>
       <w:proofErr w:type="spellEnd"/>
@@ -4129,16 +9114,14 @@
         </w:rPr>
         <w:t xml:space="preserve"> </w:t>
       </w:r>
-      <w:proofErr w:type="spellStart"/>
-      <w:r>
-        <w:rPr>
-          <w:rFonts w:ascii="Times New Roman" w:hAnsi="Times New Roman" w:cs="Times New Roman"/>
-          <w:sz w:val="24"/>
-          <w:szCs w:val="24"/>
-        </w:rPr>
-        <w:t>pelanggan</w:t>
-      </w:r>
-      <w:proofErr w:type="spellEnd"/>
+      <w:r>
+        <w:rPr>
+          <w:rFonts w:ascii="Times New Roman" w:hAnsi="Times New Roman" w:cs="Times New Roman"/>
+          <w:sz w:val="24"/>
+          <w:szCs w:val="24"/>
+        </w:rPr>
+        <w:t>client</w:t>
+      </w:r>
       <w:r>
         <w:rPr>
           <w:rFonts w:ascii="Times New Roman" w:hAnsi="Times New Roman" w:cs="Times New Roman"/>
@@ -4200,30 +9183,6 @@
           <w:szCs w:val="24"/>
         </w:rPr>
         <w:t xml:space="preserve"> internet.</w:t>
-      </w:r>
-    </w:p>
-    <w:p>
-      <w:pPr>
-        <w:numPr>
-          <w:ilvl w:val="0"/>
-          <w:numId w:val="9"/>
-        </w:numPr>
-        <w:spacing w:before="100" w:beforeAutospacing="1" w:after="100" w:afterAutospacing="1" w:line="360" w:lineRule="auto"/>
-        <w:rPr>
-          <w:rFonts w:ascii="Times New Roman" w:hAnsi="Times New Roman" w:cs="Times New Roman"/>
-          <w:sz w:val="24"/>
-          <w:szCs w:val="24"/>
-          <w:lang w:val="sv-SE"/>
-        </w:rPr>
-      </w:pPr>
-      <w:r>
-        <w:rPr>
-          <w:rFonts w:ascii="Times New Roman" w:hAnsi="Times New Roman" w:cs="Times New Roman"/>
-          <w:sz w:val="24"/>
-          <w:szCs w:val="24"/>
-          <w:lang w:val="sv-SE"/>
-        </w:rPr>
-        <w:t>Menambah pengetahuan tentang sistem jaringan komputer umumnya dan jaringan RT RW net khususnya.</w:t>
       </w:r>
     </w:p>
     <w:p>
@@ -4365,7 +9324,7 @@
           <w:sz w:val="24"/>
           <w:szCs w:val="24"/>
         </w:rPr>
-        <w:t>murah</w:t>
+        <w:t>stabil</w:t>
       </w:r>
       <w:proofErr w:type="spellEnd"/>
       <w:r>
@@ -4991,6 +9950,7 @@
           <w:sz w:val="24"/>
           <w:szCs w:val="24"/>
         </w:rPr>
+        <w:lastRenderedPageBreak/>
         <w:t>Bagi</w:t>
       </w:r>
       <w:proofErr w:type="spellEnd"/>
@@ -6945,7 +11905,7 @@
     <w:lsdException w:name="Table Web 2" w:semiHidden="1" w:unhideWhenUsed="1"/>
     <w:lsdException w:name="Table Web 3" w:semiHidden="1" w:unhideWhenUsed="1"/>
     <w:lsdException w:name="Balloon Text" w:semiHidden="1" w:unhideWhenUsed="1"/>
-    <w:lsdException w:name="Table Grid" w:semiHidden="1" w:uiPriority="59" w:unhideWhenUsed="1"/>
+    <w:lsdException w:name="Table Grid" w:uiPriority="59"/>
     <w:lsdException w:name="Table Theme" w:semiHidden="1" w:unhideWhenUsed="1"/>
     <w:lsdException w:name="Placeholder Text" w:semiHidden="1"/>
     <w:lsdException w:name="No Spacing" w:uiPriority="1" w:qFormat="1"/>
@@ -7174,7 +12134,6 @@
   <w:style w:type="character" w:default="1" w:styleId="DefaultParagraphFont">
     <w:name w:val="Default Paragraph Font"/>
     <w:uiPriority w:val="1"/>
-    <w:semiHidden/>
     <w:unhideWhenUsed/>
   </w:style>
   <w:style w:type="table" w:default="1" w:styleId="TableNormal">
@@ -7649,7 +12608,7 @@
 </file>
 
 <file path=customXml/itemProps1.xml><?xml version="1.0" encoding="utf-8"?>
-<ds:datastoreItem xmlns:ds="http://schemas.openxmlformats.org/officeDocument/2006/customXml" ds:itemID="{E01DF875-385A-4B7E-BE82-33DC1B073592}">
+<ds:datastoreItem xmlns:ds="http://schemas.openxmlformats.org/officeDocument/2006/customXml" ds:itemID="{8BE59B09-F08D-4864-A502-E6C0FD885D98}">
   <ds:schemaRefs>
     <ds:schemaRef ds:uri="http://schemas.openxmlformats.org/officeDocument/2006/bibliography"/>
   </ds:schemaRefs>
